--- a/Kwetter/Documentatie/Kwetter Ontwerp.docx
+++ b/Kwetter/Documentatie/Kwetter Ontwerp.docx
@@ -15,8 +15,13 @@
         <w:pStyle w:val="Kop1"/>
       </w:pPr>
       <w:r>
-        <w:t>User stories</w:t>
-      </w:r>
+        <w:t xml:space="preserve">User </w:t>
+      </w:r>
+      <w:proofErr w:type="spellStart"/>
+      <w:r>
+        <w:t>stories</w:t>
+      </w:r>
+      <w:proofErr w:type="spellEnd"/>
     </w:p>
     <w:p>
       <w:pPr>
@@ -59,8 +64,13 @@
         <w:pStyle w:val="Kop2"/>
       </w:pPr>
       <w:r>
-        <w:t>User stories</w:t>
-      </w:r>
+        <w:t xml:space="preserve">User </w:t>
+      </w:r>
+      <w:proofErr w:type="spellStart"/>
+      <w:r>
+        <w:t>stories</w:t>
+      </w:r>
+      <w:proofErr w:type="spellEnd"/>
     </w:p>
     <w:p>
       <w:pPr>
@@ -166,7 +176,15 @@
         </w:numPr>
       </w:pPr>
       <w:r>
-        <w:t>Als Kwetter, wil ik dat gebruikers een hartje kunnen geven aan een kweet, zodat gebruikers worden aangemoedigd meer kweets te schrijven.</w:t>
+        <w:t xml:space="preserve">Als Kwetter, wil ik dat gebruikers een hartje kunnen geven aan een kweet, zodat gebruikers worden aangemoedigd meer </w:t>
+      </w:r>
+      <w:proofErr w:type="spellStart"/>
+      <w:r>
+        <w:t>kweets</w:t>
+      </w:r>
+      <w:proofErr w:type="spellEnd"/>
+      <w:r>
+        <w:t xml:space="preserve"> te schrijven.</w:t>
       </w:r>
     </w:p>
     <w:p>
@@ -210,7 +228,15 @@
         </w:numPr>
       </w:pPr>
       <w:r>
-        <w:t>Als Kwetter, wil ik dat gebruikers een tijdlijn te zien krijgen met daarin Kweets van zich zelf e</w:t>
+        <w:t xml:space="preserve">Als Kwetter, wil ik dat gebruikers een tijdlijn te zien krijgen met daarin </w:t>
+      </w:r>
+      <w:proofErr w:type="spellStart"/>
+      <w:r>
+        <w:t>Kweets</w:t>
+      </w:r>
+      <w:proofErr w:type="spellEnd"/>
+      <w:r>
+        <w:t xml:space="preserve"> van zich zelf e</w:t>
       </w:r>
       <w:r>
         <w:t>n van de personen die ze volgen, zodat ze op de hoogte kunnen blijven en aangemoedigd worden om zelf ook een kweet te maken.</w:t>
@@ -302,7 +328,23 @@
         </w:numPr>
       </w:pPr>
       <w:r>
-        <w:t>Als Kwetter, wil ik dat moderators een lijst van kweets kunnen opvragen, zodat kweets met ‘onheus taalgebruik’ meteen opvalt die de applicatie onveilig beïnvloeden.</w:t>
+        <w:t xml:space="preserve">Als Kwetter, wil ik dat moderators een lijst van </w:t>
+      </w:r>
+      <w:proofErr w:type="spellStart"/>
+      <w:r>
+        <w:t>kweets</w:t>
+      </w:r>
+      <w:proofErr w:type="spellEnd"/>
+      <w:r>
+        <w:t xml:space="preserve"> kunnen opvragen, zodat </w:t>
+      </w:r>
+      <w:proofErr w:type="spellStart"/>
+      <w:r>
+        <w:t>kweets</w:t>
+      </w:r>
+      <w:proofErr w:type="spellEnd"/>
+      <w:r>
+        <w:t xml:space="preserve"> met ‘onheus taalgebruik’ meteen opvalt die de applicatie onveilig beïnvloeden.</w:t>
       </w:r>
     </w:p>
     <w:p>
@@ -372,7 +414,15 @@
     </w:p>
     <w:p>
       <w:r>
-        <w:t xml:space="preserve">Het domeinmodel is als apart bestand ‘Class Diagram.vsdx’ bijgevoegd. </w:t>
+        <w:t xml:space="preserve">Het domeinmodel is als apart bestand ‘Class </w:t>
+      </w:r>
+      <w:proofErr w:type="spellStart"/>
+      <w:r>
+        <w:t>Diagram.vsdx</w:t>
+      </w:r>
+      <w:proofErr w:type="spellEnd"/>
+      <w:r>
+        <w:t xml:space="preserve">’ bijgevoegd. </w:t>
       </w:r>
     </w:p>
     <w:p>
@@ -380,7 +430,9119 @@
         <w:pStyle w:val="Kop1"/>
       </w:pPr>
       <w:r>
-        <w:t>Specificatie van de servicelaag</w:t>
+        <w:t xml:space="preserve">Specificatie van de </w:t>
+      </w:r>
+      <w:proofErr w:type="spellStart"/>
+      <w:r>
+        <w:t>servicelaag</w:t>
+      </w:r>
+      <w:proofErr w:type="spellEnd"/>
+    </w:p>
+    <w:p>
+      <w:pPr>
+        <w:pStyle w:val="Kop2"/>
+      </w:pPr>
+      <w:proofErr w:type="spellStart"/>
+      <w:r>
+        <w:t>UserService</w:t>
+      </w:r>
+      <w:proofErr w:type="spellEnd"/>
+    </w:p>
+    <w:p>
+      <w:pPr>
+        <w:shd w:val="clear" w:color="auto" w:fill="2B2B2B"/>
+        <w:tabs>
+          <w:tab w:val="left" w:pos="916"/>
+          <w:tab w:val="left" w:pos="1832"/>
+          <w:tab w:val="left" w:pos="2748"/>
+          <w:tab w:val="left" w:pos="3664"/>
+          <w:tab w:val="left" w:pos="4580"/>
+          <w:tab w:val="left" w:pos="5496"/>
+          <w:tab w:val="left" w:pos="6412"/>
+          <w:tab w:val="left" w:pos="7328"/>
+          <w:tab w:val="left" w:pos="8244"/>
+          <w:tab w:val="left" w:pos="9160"/>
+          <w:tab w:val="left" w:pos="10076"/>
+          <w:tab w:val="left" w:pos="10992"/>
+          <w:tab w:val="left" w:pos="11908"/>
+          <w:tab w:val="left" w:pos="12824"/>
+          <w:tab w:val="left" w:pos="13740"/>
+          <w:tab w:val="left" w:pos="14656"/>
+        </w:tabs>
+        <w:spacing w:after="0" w:line="240" w:lineRule="auto"/>
+        <w:rPr>
+          <w:rFonts w:ascii="Courier New" w:eastAsia="Times New Roman" w:hAnsi="Courier New" w:cs="Courier New"/>
+          <w:color w:val="A9B7C6"/>
+          <w:sz w:val="20"/>
+          <w:szCs w:val="20"/>
+          <w:lang w:eastAsia="nl-NL"/>
+        </w:rPr>
+      </w:pPr>
+      <w:r>
+        <w:rPr>
+          <w:rFonts w:ascii="Courier New" w:eastAsia="Times New Roman" w:hAnsi="Courier New" w:cs="Courier New"/>
+          <w:i/>
+          <w:iCs/>
+          <w:color w:val="629755"/>
+          <w:sz w:val="20"/>
+          <w:szCs w:val="20"/>
+          <w:lang w:eastAsia="nl-NL"/>
+        </w:rPr>
+        <w:t>/**</w:t>
+      </w:r>
+      <w:r>
+        <w:rPr>
+          <w:rFonts w:ascii="Courier New" w:eastAsia="Times New Roman" w:hAnsi="Courier New" w:cs="Courier New"/>
+          <w:i/>
+          <w:iCs/>
+          <w:color w:val="629755"/>
+          <w:sz w:val="20"/>
+          <w:szCs w:val="20"/>
+          <w:lang w:eastAsia="nl-NL"/>
+        </w:rPr>
+        <w:br/>
+        <w:t xml:space="preserve"> * </w:t>
+      </w:r>
+      <w:proofErr w:type="spellStart"/>
+      <w:r>
+        <w:rPr>
+          <w:rFonts w:ascii="Courier New" w:eastAsia="Times New Roman" w:hAnsi="Courier New" w:cs="Courier New"/>
+          <w:i/>
+          <w:iCs/>
+          <w:color w:val="629755"/>
+          <w:sz w:val="20"/>
+          <w:szCs w:val="20"/>
+          <w:lang w:eastAsia="nl-NL"/>
+        </w:rPr>
+        <w:t>Creates</w:t>
+      </w:r>
+      <w:proofErr w:type="spellEnd"/>
+      <w:r>
+        <w:rPr>
+          <w:rFonts w:ascii="Courier New" w:eastAsia="Times New Roman" w:hAnsi="Courier New" w:cs="Courier New"/>
+          <w:i/>
+          <w:iCs/>
+          <w:color w:val="629755"/>
+          <w:sz w:val="20"/>
+          <w:szCs w:val="20"/>
+          <w:lang w:eastAsia="nl-NL"/>
+        </w:rPr>
+        <w:t xml:space="preserve"> a user of Kwetter in </w:t>
+      </w:r>
+      <w:proofErr w:type="spellStart"/>
+      <w:r>
+        <w:rPr>
+          <w:rFonts w:ascii="Courier New" w:eastAsia="Times New Roman" w:hAnsi="Courier New" w:cs="Courier New"/>
+          <w:i/>
+          <w:iCs/>
+          <w:color w:val="629755"/>
+          <w:sz w:val="20"/>
+          <w:szCs w:val="20"/>
+          <w:lang w:eastAsia="nl-NL"/>
+        </w:rPr>
+        <w:t>the</w:t>
+      </w:r>
+      <w:proofErr w:type="spellEnd"/>
+      <w:r>
+        <w:rPr>
+          <w:rFonts w:ascii="Courier New" w:eastAsia="Times New Roman" w:hAnsi="Courier New" w:cs="Courier New"/>
+          <w:i/>
+          <w:iCs/>
+          <w:color w:val="629755"/>
+          <w:sz w:val="20"/>
+          <w:szCs w:val="20"/>
+          <w:lang w:eastAsia="nl-NL"/>
+        </w:rPr>
+        <w:t xml:space="preserve"> system.</w:t>
+      </w:r>
+      <w:r>
+        <w:rPr>
+          <w:rFonts w:ascii="Courier New" w:eastAsia="Times New Roman" w:hAnsi="Courier New" w:cs="Courier New"/>
+          <w:i/>
+          <w:iCs/>
+          <w:color w:val="629755"/>
+          <w:sz w:val="20"/>
+          <w:szCs w:val="20"/>
+          <w:lang w:eastAsia="nl-NL"/>
+        </w:rPr>
+        <w:br/>
+        <w:t xml:space="preserve"> *</w:t>
+      </w:r>
+      <w:r>
+        <w:rPr>
+          <w:rFonts w:ascii="Courier New" w:eastAsia="Times New Roman" w:hAnsi="Courier New" w:cs="Courier New"/>
+          <w:i/>
+          <w:iCs/>
+          <w:color w:val="629755"/>
+          <w:sz w:val="20"/>
+          <w:szCs w:val="20"/>
+          <w:lang w:eastAsia="nl-NL"/>
+        </w:rPr>
+        <w:br/>
+        <w:t xml:space="preserve"> * </w:t>
+      </w:r>
+      <w:r>
+        <w:rPr>
+          <w:rFonts w:ascii="Courier New" w:eastAsia="Times New Roman" w:hAnsi="Courier New" w:cs="Courier New"/>
+          <w:b/>
+          <w:bCs/>
+          <w:i/>
+          <w:iCs/>
+          <w:color w:val="629755"/>
+          <w:sz w:val="20"/>
+          <w:szCs w:val="20"/>
+          <w:lang w:eastAsia="nl-NL"/>
+        </w:rPr>
+        <w:t>@</w:t>
+      </w:r>
+      <w:proofErr w:type="spellStart"/>
+      <w:r>
+        <w:rPr>
+          <w:rFonts w:ascii="Courier New" w:eastAsia="Times New Roman" w:hAnsi="Courier New" w:cs="Courier New"/>
+          <w:b/>
+          <w:bCs/>
+          <w:i/>
+          <w:iCs/>
+          <w:color w:val="629755"/>
+          <w:sz w:val="20"/>
+          <w:szCs w:val="20"/>
+          <w:lang w:eastAsia="nl-NL"/>
+        </w:rPr>
+        <w:t>param</w:t>
+      </w:r>
+      <w:proofErr w:type="spellEnd"/>
+      <w:r>
+        <w:rPr>
+          <w:rFonts w:ascii="Courier New" w:eastAsia="Times New Roman" w:hAnsi="Courier New" w:cs="Courier New"/>
+          <w:b/>
+          <w:bCs/>
+          <w:i/>
+          <w:iCs/>
+          <w:color w:val="629755"/>
+          <w:sz w:val="20"/>
+          <w:szCs w:val="20"/>
+          <w:lang w:eastAsia="nl-NL"/>
+        </w:rPr>
+        <w:t xml:space="preserve"> </w:t>
+      </w:r>
+      <w:r>
+        <w:rPr>
+          <w:rFonts w:ascii="Courier New" w:eastAsia="Times New Roman" w:hAnsi="Courier New" w:cs="Courier New"/>
+          <w:i/>
+          <w:iCs/>
+          <w:color w:val="8A653B"/>
+          <w:sz w:val="20"/>
+          <w:szCs w:val="20"/>
+          <w:lang w:eastAsia="nl-NL"/>
+        </w:rPr>
+        <w:t xml:space="preserve">user </w:t>
+      </w:r>
+      <w:proofErr w:type="spellStart"/>
+      <w:r>
+        <w:rPr>
+          <w:rFonts w:ascii="Courier New" w:eastAsia="Times New Roman" w:hAnsi="Courier New" w:cs="Courier New"/>
+          <w:i/>
+          <w:iCs/>
+          <w:color w:val="629755"/>
+          <w:sz w:val="20"/>
+          <w:szCs w:val="20"/>
+          <w:lang w:eastAsia="nl-NL"/>
+        </w:rPr>
+        <w:t>the</w:t>
+      </w:r>
+      <w:proofErr w:type="spellEnd"/>
+      <w:r>
+        <w:rPr>
+          <w:rFonts w:ascii="Courier New" w:eastAsia="Times New Roman" w:hAnsi="Courier New" w:cs="Courier New"/>
+          <w:i/>
+          <w:iCs/>
+          <w:color w:val="629755"/>
+          <w:sz w:val="20"/>
+          <w:szCs w:val="20"/>
+          <w:lang w:eastAsia="nl-NL"/>
+        </w:rPr>
+        <w:t xml:space="preserve"> user </w:t>
+      </w:r>
+      <w:proofErr w:type="spellStart"/>
+      <w:r>
+        <w:rPr>
+          <w:rFonts w:ascii="Courier New" w:eastAsia="Times New Roman" w:hAnsi="Courier New" w:cs="Courier New"/>
+          <w:i/>
+          <w:iCs/>
+          <w:color w:val="629755"/>
+          <w:sz w:val="20"/>
+          <w:szCs w:val="20"/>
+          <w:lang w:eastAsia="nl-NL"/>
+        </w:rPr>
+        <w:t>that</w:t>
+      </w:r>
+      <w:proofErr w:type="spellEnd"/>
+      <w:r>
+        <w:rPr>
+          <w:rFonts w:ascii="Courier New" w:eastAsia="Times New Roman" w:hAnsi="Courier New" w:cs="Courier New"/>
+          <w:i/>
+          <w:iCs/>
+          <w:color w:val="629755"/>
+          <w:sz w:val="20"/>
+          <w:szCs w:val="20"/>
+          <w:lang w:eastAsia="nl-NL"/>
+        </w:rPr>
+        <w:t xml:space="preserve"> </w:t>
+      </w:r>
+      <w:proofErr w:type="spellStart"/>
+      <w:r>
+        <w:rPr>
+          <w:rFonts w:ascii="Courier New" w:eastAsia="Times New Roman" w:hAnsi="Courier New" w:cs="Courier New"/>
+          <w:i/>
+          <w:iCs/>
+          <w:color w:val="629755"/>
+          <w:sz w:val="20"/>
+          <w:szCs w:val="20"/>
+          <w:lang w:eastAsia="nl-NL"/>
+        </w:rPr>
+        <w:t>will</w:t>
+      </w:r>
+      <w:proofErr w:type="spellEnd"/>
+      <w:r>
+        <w:rPr>
+          <w:rFonts w:ascii="Courier New" w:eastAsia="Times New Roman" w:hAnsi="Courier New" w:cs="Courier New"/>
+          <w:i/>
+          <w:iCs/>
+          <w:color w:val="629755"/>
+          <w:sz w:val="20"/>
+          <w:szCs w:val="20"/>
+          <w:lang w:eastAsia="nl-NL"/>
+        </w:rPr>
+        <w:t xml:space="preserve"> </w:t>
+      </w:r>
+      <w:proofErr w:type="spellStart"/>
+      <w:r>
+        <w:rPr>
+          <w:rFonts w:ascii="Courier New" w:eastAsia="Times New Roman" w:hAnsi="Courier New" w:cs="Courier New"/>
+          <w:i/>
+          <w:iCs/>
+          <w:color w:val="629755"/>
+          <w:sz w:val="20"/>
+          <w:szCs w:val="20"/>
+          <w:lang w:eastAsia="nl-NL"/>
+        </w:rPr>
+        <w:t>be</w:t>
+      </w:r>
+      <w:proofErr w:type="spellEnd"/>
+      <w:r>
+        <w:rPr>
+          <w:rFonts w:ascii="Courier New" w:eastAsia="Times New Roman" w:hAnsi="Courier New" w:cs="Courier New"/>
+          <w:i/>
+          <w:iCs/>
+          <w:color w:val="629755"/>
+          <w:sz w:val="20"/>
+          <w:szCs w:val="20"/>
+          <w:lang w:eastAsia="nl-NL"/>
+        </w:rPr>
+        <w:t xml:space="preserve"> </w:t>
+      </w:r>
+      <w:proofErr w:type="spellStart"/>
+      <w:r>
+        <w:rPr>
+          <w:rFonts w:ascii="Courier New" w:eastAsia="Times New Roman" w:hAnsi="Courier New" w:cs="Courier New"/>
+          <w:i/>
+          <w:iCs/>
+          <w:color w:val="629755"/>
+          <w:sz w:val="20"/>
+          <w:szCs w:val="20"/>
+          <w:lang w:eastAsia="nl-NL"/>
+        </w:rPr>
+        <w:t>created</w:t>
+      </w:r>
+      <w:proofErr w:type="spellEnd"/>
+      <w:r>
+        <w:rPr>
+          <w:rFonts w:ascii="Courier New" w:eastAsia="Times New Roman" w:hAnsi="Courier New" w:cs="Courier New"/>
+          <w:i/>
+          <w:iCs/>
+          <w:color w:val="629755"/>
+          <w:sz w:val="20"/>
+          <w:szCs w:val="20"/>
+          <w:lang w:eastAsia="nl-NL"/>
+        </w:rPr>
+        <w:br/>
+        <w:t xml:space="preserve"> */</w:t>
+      </w:r>
+      <w:r>
+        <w:rPr>
+          <w:rFonts w:ascii="Courier New" w:eastAsia="Times New Roman" w:hAnsi="Courier New" w:cs="Courier New"/>
+          <w:i/>
+          <w:iCs/>
+          <w:color w:val="629755"/>
+          <w:sz w:val="20"/>
+          <w:szCs w:val="20"/>
+          <w:lang w:eastAsia="nl-NL"/>
+        </w:rPr>
+        <w:br/>
+      </w:r>
+      <w:r>
+        <w:rPr>
+          <w:rFonts w:ascii="Courier New" w:eastAsia="Times New Roman" w:hAnsi="Courier New" w:cs="Courier New"/>
+          <w:color w:val="CC7832"/>
+          <w:sz w:val="20"/>
+          <w:szCs w:val="20"/>
+          <w:lang w:eastAsia="nl-NL"/>
+        </w:rPr>
+        <w:t xml:space="preserve">public </w:t>
+      </w:r>
+      <w:proofErr w:type="spellStart"/>
+      <w:r>
+        <w:rPr>
+          <w:rFonts w:ascii="Courier New" w:eastAsia="Times New Roman" w:hAnsi="Courier New" w:cs="Courier New"/>
+          <w:color w:val="CC7832"/>
+          <w:sz w:val="20"/>
+          <w:szCs w:val="20"/>
+          <w:lang w:eastAsia="nl-NL"/>
+        </w:rPr>
+        <w:t>void</w:t>
+      </w:r>
+      <w:proofErr w:type="spellEnd"/>
+      <w:r>
+        <w:rPr>
+          <w:rFonts w:ascii="Courier New" w:eastAsia="Times New Roman" w:hAnsi="Courier New" w:cs="Courier New"/>
+          <w:color w:val="CC7832"/>
+          <w:sz w:val="20"/>
+          <w:szCs w:val="20"/>
+          <w:lang w:eastAsia="nl-NL"/>
+        </w:rPr>
+        <w:t xml:space="preserve"> </w:t>
+      </w:r>
+      <w:proofErr w:type="spellStart"/>
+      <w:r>
+        <w:rPr>
+          <w:rFonts w:ascii="Courier New" w:eastAsia="Times New Roman" w:hAnsi="Courier New" w:cs="Courier New"/>
+          <w:color w:val="FFC66D"/>
+          <w:sz w:val="20"/>
+          <w:szCs w:val="20"/>
+          <w:lang w:eastAsia="nl-NL"/>
+        </w:rPr>
+        <w:t>createUser</w:t>
+      </w:r>
+      <w:proofErr w:type="spellEnd"/>
+      <w:r>
+        <w:rPr>
+          <w:rFonts w:ascii="Courier New" w:eastAsia="Times New Roman" w:hAnsi="Courier New" w:cs="Courier New"/>
+          <w:color w:val="A9B7C6"/>
+          <w:sz w:val="20"/>
+          <w:szCs w:val="20"/>
+          <w:lang w:eastAsia="nl-NL"/>
+        </w:rPr>
+        <w:t>(User user) {</w:t>
+      </w:r>
+      <w:r>
+        <w:rPr>
+          <w:rFonts w:ascii="Courier New" w:eastAsia="Times New Roman" w:hAnsi="Courier New" w:cs="Courier New"/>
+          <w:color w:val="A9B7C6"/>
+          <w:sz w:val="20"/>
+          <w:szCs w:val="20"/>
+          <w:lang w:eastAsia="nl-NL"/>
+        </w:rPr>
+        <w:br/>
+        <w:t xml:space="preserve">    </w:t>
+      </w:r>
+      <w:proofErr w:type="spellStart"/>
+      <w:r>
+        <w:rPr>
+          <w:rFonts w:ascii="Courier New" w:eastAsia="Times New Roman" w:hAnsi="Courier New" w:cs="Courier New"/>
+          <w:color w:val="CC7832"/>
+          <w:sz w:val="20"/>
+          <w:szCs w:val="20"/>
+          <w:lang w:eastAsia="nl-NL"/>
+        </w:rPr>
+        <w:t>throw</w:t>
+      </w:r>
+      <w:proofErr w:type="spellEnd"/>
+      <w:r>
+        <w:rPr>
+          <w:rFonts w:ascii="Courier New" w:eastAsia="Times New Roman" w:hAnsi="Courier New" w:cs="Courier New"/>
+          <w:color w:val="CC7832"/>
+          <w:sz w:val="20"/>
+          <w:szCs w:val="20"/>
+          <w:lang w:eastAsia="nl-NL"/>
+        </w:rPr>
+        <w:t xml:space="preserve"> new </w:t>
+      </w:r>
+      <w:proofErr w:type="spellStart"/>
+      <w:r>
+        <w:rPr>
+          <w:rFonts w:ascii="Courier New" w:eastAsia="Times New Roman" w:hAnsi="Courier New" w:cs="Courier New"/>
+          <w:color w:val="A9B7C6"/>
+          <w:sz w:val="20"/>
+          <w:szCs w:val="20"/>
+          <w:lang w:eastAsia="nl-NL"/>
+        </w:rPr>
+        <w:t>NotImplementedException</w:t>
+      </w:r>
+      <w:proofErr w:type="spellEnd"/>
+      <w:r>
+        <w:rPr>
+          <w:rFonts w:ascii="Courier New" w:eastAsia="Times New Roman" w:hAnsi="Courier New" w:cs="Courier New"/>
+          <w:color w:val="A9B7C6"/>
+          <w:sz w:val="20"/>
+          <w:szCs w:val="20"/>
+          <w:lang w:eastAsia="nl-NL"/>
+        </w:rPr>
+        <w:t>()</w:t>
+      </w:r>
+      <w:r>
+        <w:rPr>
+          <w:rFonts w:ascii="Courier New" w:eastAsia="Times New Roman" w:hAnsi="Courier New" w:cs="Courier New"/>
+          <w:color w:val="CC7832"/>
+          <w:sz w:val="20"/>
+          <w:szCs w:val="20"/>
+          <w:lang w:eastAsia="nl-NL"/>
+        </w:rPr>
+        <w:t>;</w:t>
+      </w:r>
+      <w:r>
+        <w:rPr>
+          <w:rFonts w:ascii="Courier New" w:eastAsia="Times New Roman" w:hAnsi="Courier New" w:cs="Courier New"/>
+          <w:color w:val="CC7832"/>
+          <w:sz w:val="20"/>
+          <w:szCs w:val="20"/>
+          <w:lang w:eastAsia="nl-NL"/>
+        </w:rPr>
+        <w:br/>
+      </w:r>
+      <w:r>
+        <w:rPr>
+          <w:rFonts w:ascii="Courier New" w:eastAsia="Times New Roman" w:hAnsi="Courier New" w:cs="Courier New"/>
+          <w:color w:val="A9B7C6"/>
+          <w:sz w:val="20"/>
+          <w:szCs w:val="20"/>
+          <w:lang w:eastAsia="nl-NL"/>
+        </w:rPr>
+        <w:t>}</w:t>
+      </w:r>
+      <w:r>
+        <w:rPr>
+          <w:rFonts w:ascii="Courier New" w:eastAsia="Times New Roman" w:hAnsi="Courier New" w:cs="Courier New"/>
+          <w:color w:val="A9B7C6"/>
+          <w:sz w:val="20"/>
+          <w:szCs w:val="20"/>
+          <w:lang w:eastAsia="nl-NL"/>
+        </w:rPr>
+        <w:br/>
+      </w:r>
+      <w:r>
+        <w:rPr>
+          <w:rFonts w:ascii="Courier New" w:eastAsia="Times New Roman" w:hAnsi="Courier New" w:cs="Courier New"/>
+          <w:color w:val="A9B7C6"/>
+          <w:sz w:val="20"/>
+          <w:szCs w:val="20"/>
+          <w:lang w:eastAsia="nl-NL"/>
+        </w:rPr>
+        <w:br/>
+      </w:r>
+      <w:r>
+        <w:rPr>
+          <w:rFonts w:ascii="Courier New" w:eastAsia="Times New Roman" w:hAnsi="Courier New" w:cs="Courier New"/>
+          <w:i/>
+          <w:iCs/>
+          <w:color w:val="629755"/>
+          <w:sz w:val="20"/>
+          <w:szCs w:val="20"/>
+          <w:lang w:eastAsia="nl-NL"/>
+        </w:rPr>
+        <w:t>/**</w:t>
+      </w:r>
+      <w:r>
+        <w:rPr>
+          <w:rFonts w:ascii="Courier New" w:eastAsia="Times New Roman" w:hAnsi="Courier New" w:cs="Courier New"/>
+          <w:i/>
+          <w:iCs/>
+          <w:color w:val="629755"/>
+          <w:sz w:val="20"/>
+          <w:szCs w:val="20"/>
+          <w:lang w:eastAsia="nl-NL"/>
+        </w:rPr>
+        <w:br/>
+        <w:t xml:space="preserve"> * Updates a user of Kwetter in </w:t>
+      </w:r>
+      <w:proofErr w:type="spellStart"/>
+      <w:r>
+        <w:rPr>
+          <w:rFonts w:ascii="Courier New" w:eastAsia="Times New Roman" w:hAnsi="Courier New" w:cs="Courier New"/>
+          <w:i/>
+          <w:iCs/>
+          <w:color w:val="629755"/>
+          <w:sz w:val="20"/>
+          <w:szCs w:val="20"/>
+          <w:lang w:eastAsia="nl-NL"/>
+        </w:rPr>
+        <w:t>the</w:t>
+      </w:r>
+      <w:proofErr w:type="spellEnd"/>
+      <w:r>
+        <w:rPr>
+          <w:rFonts w:ascii="Courier New" w:eastAsia="Times New Roman" w:hAnsi="Courier New" w:cs="Courier New"/>
+          <w:i/>
+          <w:iCs/>
+          <w:color w:val="629755"/>
+          <w:sz w:val="20"/>
+          <w:szCs w:val="20"/>
+          <w:lang w:eastAsia="nl-NL"/>
+        </w:rPr>
+        <w:t xml:space="preserve"> system.</w:t>
+      </w:r>
+      <w:r>
+        <w:rPr>
+          <w:rFonts w:ascii="Courier New" w:eastAsia="Times New Roman" w:hAnsi="Courier New" w:cs="Courier New"/>
+          <w:i/>
+          <w:iCs/>
+          <w:color w:val="629755"/>
+          <w:sz w:val="20"/>
+          <w:szCs w:val="20"/>
+          <w:lang w:eastAsia="nl-NL"/>
+        </w:rPr>
+        <w:br/>
+        <w:t xml:space="preserve"> *</w:t>
+      </w:r>
+      <w:r>
+        <w:rPr>
+          <w:rFonts w:ascii="Courier New" w:eastAsia="Times New Roman" w:hAnsi="Courier New" w:cs="Courier New"/>
+          <w:i/>
+          <w:iCs/>
+          <w:color w:val="629755"/>
+          <w:sz w:val="20"/>
+          <w:szCs w:val="20"/>
+          <w:lang w:eastAsia="nl-NL"/>
+        </w:rPr>
+        <w:br/>
+        <w:t xml:space="preserve"> * </w:t>
+      </w:r>
+      <w:r>
+        <w:rPr>
+          <w:rFonts w:ascii="Courier New" w:eastAsia="Times New Roman" w:hAnsi="Courier New" w:cs="Courier New"/>
+          <w:b/>
+          <w:bCs/>
+          <w:i/>
+          <w:iCs/>
+          <w:color w:val="629755"/>
+          <w:sz w:val="20"/>
+          <w:szCs w:val="20"/>
+          <w:lang w:eastAsia="nl-NL"/>
+        </w:rPr>
+        <w:t>@</w:t>
+      </w:r>
+      <w:proofErr w:type="spellStart"/>
+      <w:r>
+        <w:rPr>
+          <w:rFonts w:ascii="Courier New" w:eastAsia="Times New Roman" w:hAnsi="Courier New" w:cs="Courier New"/>
+          <w:b/>
+          <w:bCs/>
+          <w:i/>
+          <w:iCs/>
+          <w:color w:val="629755"/>
+          <w:sz w:val="20"/>
+          <w:szCs w:val="20"/>
+          <w:lang w:eastAsia="nl-NL"/>
+        </w:rPr>
+        <w:t>param</w:t>
+      </w:r>
+      <w:proofErr w:type="spellEnd"/>
+      <w:r>
+        <w:rPr>
+          <w:rFonts w:ascii="Courier New" w:eastAsia="Times New Roman" w:hAnsi="Courier New" w:cs="Courier New"/>
+          <w:b/>
+          <w:bCs/>
+          <w:i/>
+          <w:iCs/>
+          <w:color w:val="629755"/>
+          <w:sz w:val="20"/>
+          <w:szCs w:val="20"/>
+          <w:lang w:eastAsia="nl-NL"/>
+        </w:rPr>
+        <w:t xml:space="preserve"> </w:t>
+      </w:r>
+      <w:r>
+        <w:rPr>
+          <w:rFonts w:ascii="Courier New" w:eastAsia="Times New Roman" w:hAnsi="Courier New" w:cs="Courier New"/>
+          <w:i/>
+          <w:iCs/>
+          <w:color w:val="8A653B"/>
+          <w:sz w:val="20"/>
+          <w:szCs w:val="20"/>
+          <w:lang w:eastAsia="nl-NL"/>
+        </w:rPr>
+        <w:t xml:space="preserve">user </w:t>
+      </w:r>
+      <w:proofErr w:type="spellStart"/>
+      <w:r>
+        <w:rPr>
+          <w:rFonts w:ascii="Courier New" w:eastAsia="Times New Roman" w:hAnsi="Courier New" w:cs="Courier New"/>
+          <w:i/>
+          <w:iCs/>
+          <w:color w:val="629755"/>
+          <w:sz w:val="20"/>
+          <w:szCs w:val="20"/>
+          <w:lang w:eastAsia="nl-NL"/>
+        </w:rPr>
+        <w:t>the</w:t>
+      </w:r>
+      <w:proofErr w:type="spellEnd"/>
+      <w:r>
+        <w:rPr>
+          <w:rFonts w:ascii="Courier New" w:eastAsia="Times New Roman" w:hAnsi="Courier New" w:cs="Courier New"/>
+          <w:i/>
+          <w:iCs/>
+          <w:color w:val="629755"/>
+          <w:sz w:val="20"/>
+          <w:szCs w:val="20"/>
+          <w:lang w:eastAsia="nl-NL"/>
+        </w:rPr>
+        <w:t xml:space="preserve"> </w:t>
+      </w:r>
+      <w:proofErr w:type="spellStart"/>
+      <w:r>
+        <w:rPr>
+          <w:rFonts w:ascii="Courier New" w:eastAsia="Times New Roman" w:hAnsi="Courier New" w:cs="Courier New"/>
+          <w:i/>
+          <w:iCs/>
+          <w:color w:val="629755"/>
+          <w:sz w:val="20"/>
+          <w:szCs w:val="20"/>
+          <w:lang w:eastAsia="nl-NL"/>
+        </w:rPr>
+        <w:t>updated</w:t>
+      </w:r>
+      <w:proofErr w:type="spellEnd"/>
+      <w:r>
+        <w:rPr>
+          <w:rFonts w:ascii="Courier New" w:eastAsia="Times New Roman" w:hAnsi="Courier New" w:cs="Courier New"/>
+          <w:i/>
+          <w:iCs/>
+          <w:color w:val="629755"/>
+          <w:sz w:val="20"/>
+          <w:szCs w:val="20"/>
+          <w:lang w:eastAsia="nl-NL"/>
+        </w:rPr>
+        <w:t xml:space="preserve"> user</w:t>
+      </w:r>
+      <w:r>
+        <w:rPr>
+          <w:rFonts w:ascii="Courier New" w:eastAsia="Times New Roman" w:hAnsi="Courier New" w:cs="Courier New"/>
+          <w:i/>
+          <w:iCs/>
+          <w:color w:val="629755"/>
+          <w:sz w:val="20"/>
+          <w:szCs w:val="20"/>
+          <w:lang w:eastAsia="nl-NL"/>
+        </w:rPr>
+        <w:br/>
+        <w:t xml:space="preserve"> */</w:t>
+      </w:r>
+      <w:r>
+        <w:rPr>
+          <w:rFonts w:ascii="Courier New" w:eastAsia="Times New Roman" w:hAnsi="Courier New" w:cs="Courier New"/>
+          <w:i/>
+          <w:iCs/>
+          <w:color w:val="629755"/>
+          <w:sz w:val="20"/>
+          <w:szCs w:val="20"/>
+          <w:lang w:eastAsia="nl-NL"/>
+        </w:rPr>
+        <w:br/>
+      </w:r>
+      <w:r>
+        <w:rPr>
+          <w:rFonts w:ascii="Courier New" w:eastAsia="Times New Roman" w:hAnsi="Courier New" w:cs="Courier New"/>
+          <w:color w:val="CC7832"/>
+          <w:sz w:val="20"/>
+          <w:szCs w:val="20"/>
+          <w:lang w:eastAsia="nl-NL"/>
+        </w:rPr>
+        <w:t xml:space="preserve">public </w:t>
+      </w:r>
+      <w:proofErr w:type="spellStart"/>
+      <w:r>
+        <w:rPr>
+          <w:rFonts w:ascii="Courier New" w:eastAsia="Times New Roman" w:hAnsi="Courier New" w:cs="Courier New"/>
+          <w:color w:val="CC7832"/>
+          <w:sz w:val="20"/>
+          <w:szCs w:val="20"/>
+          <w:lang w:eastAsia="nl-NL"/>
+        </w:rPr>
+        <w:t>void</w:t>
+      </w:r>
+      <w:proofErr w:type="spellEnd"/>
+      <w:r>
+        <w:rPr>
+          <w:rFonts w:ascii="Courier New" w:eastAsia="Times New Roman" w:hAnsi="Courier New" w:cs="Courier New"/>
+          <w:color w:val="CC7832"/>
+          <w:sz w:val="20"/>
+          <w:szCs w:val="20"/>
+          <w:lang w:eastAsia="nl-NL"/>
+        </w:rPr>
+        <w:t xml:space="preserve"> </w:t>
+      </w:r>
+      <w:proofErr w:type="spellStart"/>
+      <w:r>
+        <w:rPr>
+          <w:rFonts w:ascii="Courier New" w:eastAsia="Times New Roman" w:hAnsi="Courier New" w:cs="Courier New"/>
+          <w:color w:val="FFC66D"/>
+          <w:sz w:val="20"/>
+          <w:szCs w:val="20"/>
+          <w:lang w:eastAsia="nl-NL"/>
+        </w:rPr>
+        <w:t>updateUser</w:t>
+      </w:r>
+      <w:proofErr w:type="spellEnd"/>
+      <w:r>
+        <w:rPr>
+          <w:rFonts w:ascii="Courier New" w:eastAsia="Times New Roman" w:hAnsi="Courier New" w:cs="Courier New"/>
+          <w:color w:val="A9B7C6"/>
+          <w:sz w:val="20"/>
+          <w:szCs w:val="20"/>
+          <w:lang w:eastAsia="nl-NL"/>
+        </w:rPr>
+        <w:t>(User user) {</w:t>
+      </w:r>
+      <w:r>
+        <w:rPr>
+          <w:rFonts w:ascii="Courier New" w:eastAsia="Times New Roman" w:hAnsi="Courier New" w:cs="Courier New"/>
+          <w:color w:val="A9B7C6"/>
+          <w:sz w:val="20"/>
+          <w:szCs w:val="20"/>
+          <w:lang w:eastAsia="nl-NL"/>
+        </w:rPr>
+        <w:br/>
+        <w:t xml:space="preserve">    </w:t>
+      </w:r>
+      <w:proofErr w:type="spellStart"/>
+      <w:r>
+        <w:rPr>
+          <w:rFonts w:ascii="Courier New" w:eastAsia="Times New Roman" w:hAnsi="Courier New" w:cs="Courier New"/>
+          <w:color w:val="CC7832"/>
+          <w:sz w:val="20"/>
+          <w:szCs w:val="20"/>
+          <w:lang w:eastAsia="nl-NL"/>
+        </w:rPr>
+        <w:t>throw</w:t>
+      </w:r>
+      <w:proofErr w:type="spellEnd"/>
+      <w:r>
+        <w:rPr>
+          <w:rFonts w:ascii="Courier New" w:eastAsia="Times New Roman" w:hAnsi="Courier New" w:cs="Courier New"/>
+          <w:color w:val="CC7832"/>
+          <w:sz w:val="20"/>
+          <w:szCs w:val="20"/>
+          <w:lang w:eastAsia="nl-NL"/>
+        </w:rPr>
+        <w:t xml:space="preserve"> new </w:t>
+      </w:r>
+      <w:proofErr w:type="spellStart"/>
+      <w:r>
+        <w:rPr>
+          <w:rFonts w:ascii="Courier New" w:eastAsia="Times New Roman" w:hAnsi="Courier New" w:cs="Courier New"/>
+          <w:color w:val="A9B7C6"/>
+          <w:sz w:val="20"/>
+          <w:szCs w:val="20"/>
+          <w:lang w:eastAsia="nl-NL"/>
+        </w:rPr>
+        <w:t>NotImplementedException</w:t>
+      </w:r>
+      <w:proofErr w:type="spellEnd"/>
+      <w:r>
+        <w:rPr>
+          <w:rFonts w:ascii="Courier New" w:eastAsia="Times New Roman" w:hAnsi="Courier New" w:cs="Courier New"/>
+          <w:color w:val="A9B7C6"/>
+          <w:sz w:val="20"/>
+          <w:szCs w:val="20"/>
+          <w:lang w:eastAsia="nl-NL"/>
+        </w:rPr>
+        <w:t>()</w:t>
+      </w:r>
+      <w:r>
+        <w:rPr>
+          <w:rFonts w:ascii="Courier New" w:eastAsia="Times New Roman" w:hAnsi="Courier New" w:cs="Courier New"/>
+          <w:color w:val="CC7832"/>
+          <w:sz w:val="20"/>
+          <w:szCs w:val="20"/>
+          <w:lang w:eastAsia="nl-NL"/>
+        </w:rPr>
+        <w:t>;</w:t>
+      </w:r>
+      <w:r>
+        <w:rPr>
+          <w:rFonts w:ascii="Courier New" w:eastAsia="Times New Roman" w:hAnsi="Courier New" w:cs="Courier New"/>
+          <w:color w:val="CC7832"/>
+          <w:sz w:val="20"/>
+          <w:szCs w:val="20"/>
+          <w:lang w:eastAsia="nl-NL"/>
+        </w:rPr>
+        <w:br/>
+      </w:r>
+      <w:r>
+        <w:rPr>
+          <w:rFonts w:ascii="Courier New" w:eastAsia="Times New Roman" w:hAnsi="Courier New" w:cs="Courier New"/>
+          <w:color w:val="A9B7C6"/>
+          <w:sz w:val="20"/>
+          <w:szCs w:val="20"/>
+          <w:lang w:eastAsia="nl-NL"/>
+        </w:rPr>
+        <w:t>}</w:t>
+      </w:r>
+      <w:r>
+        <w:rPr>
+          <w:rFonts w:ascii="Courier New" w:eastAsia="Times New Roman" w:hAnsi="Courier New" w:cs="Courier New"/>
+          <w:color w:val="A9B7C6"/>
+          <w:sz w:val="20"/>
+          <w:szCs w:val="20"/>
+          <w:lang w:eastAsia="nl-NL"/>
+        </w:rPr>
+        <w:br/>
+      </w:r>
+      <w:r>
+        <w:rPr>
+          <w:rFonts w:ascii="Courier New" w:eastAsia="Times New Roman" w:hAnsi="Courier New" w:cs="Courier New"/>
+          <w:color w:val="A9B7C6"/>
+          <w:sz w:val="20"/>
+          <w:szCs w:val="20"/>
+          <w:lang w:eastAsia="nl-NL"/>
+        </w:rPr>
+        <w:br/>
+      </w:r>
+      <w:r>
+        <w:rPr>
+          <w:rFonts w:ascii="Courier New" w:eastAsia="Times New Roman" w:hAnsi="Courier New" w:cs="Courier New"/>
+          <w:i/>
+          <w:iCs/>
+          <w:color w:val="629755"/>
+          <w:sz w:val="20"/>
+          <w:szCs w:val="20"/>
+          <w:lang w:eastAsia="nl-NL"/>
+        </w:rPr>
+        <w:t>/**</w:t>
+      </w:r>
+      <w:r>
+        <w:rPr>
+          <w:rFonts w:ascii="Courier New" w:eastAsia="Times New Roman" w:hAnsi="Courier New" w:cs="Courier New"/>
+          <w:i/>
+          <w:iCs/>
+          <w:color w:val="629755"/>
+          <w:sz w:val="20"/>
+          <w:szCs w:val="20"/>
+          <w:lang w:eastAsia="nl-NL"/>
+        </w:rPr>
+        <w:br/>
+        <w:t xml:space="preserve"> * </w:t>
+      </w:r>
+      <w:proofErr w:type="spellStart"/>
+      <w:r>
+        <w:rPr>
+          <w:rFonts w:ascii="Courier New" w:eastAsia="Times New Roman" w:hAnsi="Courier New" w:cs="Courier New"/>
+          <w:i/>
+          <w:iCs/>
+          <w:color w:val="629755"/>
+          <w:sz w:val="20"/>
+          <w:szCs w:val="20"/>
+          <w:lang w:eastAsia="nl-NL"/>
+        </w:rPr>
+        <w:t>Searches</w:t>
+      </w:r>
+      <w:proofErr w:type="spellEnd"/>
+      <w:r>
+        <w:rPr>
+          <w:rFonts w:ascii="Courier New" w:eastAsia="Times New Roman" w:hAnsi="Courier New" w:cs="Courier New"/>
+          <w:i/>
+          <w:iCs/>
+          <w:color w:val="629755"/>
+          <w:sz w:val="20"/>
+          <w:szCs w:val="20"/>
+          <w:lang w:eastAsia="nl-NL"/>
+        </w:rPr>
+        <w:t xml:space="preserve"> </w:t>
+      </w:r>
+      <w:proofErr w:type="spellStart"/>
+      <w:r>
+        <w:rPr>
+          <w:rFonts w:ascii="Courier New" w:eastAsia="Times New Roman" w:hAnsi="Courier New" w:cs="Courier New"/>
+          <w:i/>
+          <w:iCs/>
+          <w:color w:val="629755"/>
+          <w:sz w:val="20"/>
+          <w:szCs w:val="20"/>
+          <w:lang w:eastAsia="nl-NL"/>
+        </w:rPr>
+        <w:t>for</w:t>
+      </w:r>
+      <w:proofErr w:type="spellEnd"/>
+      <w:r>
+        <w:rPr>
+          <w:rFonts w:ascii="Courier New" w:eastAsia="Times New Roman" w:hAnsi="Courier New" w:cs="Courier New"/>
+          <w:i/>
+          <w:iCs/>
+          <w:color w:val="629755"/>
+          <w:sz w:val="20"/>
+          <w:szCs w:val="20"/>
+          <w:lang w:eastAsia="nl-NL"/>
+        </w:rPr>
+        <w:t xml:space="preserve"> a user </w:t>
+      </w:r>
+      <w:proofErr w:type="spellStart"/>
+      <w:r>
+        <w:rPr>
+          <w:rFonts w:ascii="Courier New" w:eastAsia="Times New Roman" w:hAnsi="Courier New" w:cs="Courier New"/>
+          <w:i/>
+          <w:iCs/>
+          <w:color w:val="629755"/>
+          <w:sz w:val="20"/>
+          <w:szCs w:val="20"/>
+          <w:lang w:eastAsia="nl-NL"/>
+        </w:rPr>
+        <w:t>with</w:t>
+      </w:r>
+      <w:proofErr w:type="spellEnd"/>
+      <w:r>
+        <w:rPr>
+          <w:rFonts w:ascii="Courier New" w:eastAsia="Times New Roman" w:hAnsi="Courier New" w:cs="Courier New"/>
+          <w:i/>
+          <w:iCs/>
+          <w:color w:val="629755"/>
+          <w:sz w:val="20"/>
+          <w:szCs w:val="20"/>
+          <w:lang w:eastAsia="nl-NL"/>
+        </w:rPr>
+        <w:t xml:space="preserve"> </w:t>
+      </w:r>
+      <w:proofErr w:type="spellStart"/>
+      <w:r>
+        <w:rPr>
+          <w:rFonts w:ascii="Courier New" w:eastAsia="Times New Roman" w:hAnsi="Courier New" w:cs="Courier New"/>
+          <w:i/>
+          <w:iCs/>
+          <w:color w:val="629755"/>
+          <w:sz w:val="20"/>
+          <w:szCs w:val="20"/>
+          <w:lang w:eastAsia="nl-NL"/>
+        </w:rPr>
+        <w:t>the</w:t>
+      </w:r>
+      <w:proofErr w:type="spellEnd"/>
+      <w:r>
+        <w:rPr>
+          <w:rFonts w:ascii="Courier New" w:eastAsia="Times New Roman" w:hAnsi="Courier New" w:cs="Courier New"/>
+          <w:i/>
+          <w:iCs/>
+          <w:color w:val="629755"/>
+          <w:sz w:val="20"/>
+          <w:szCs w:val="20"/>
+          <w:lang w:eastAsia="nl-NL"/>
+        </w:rPr>
+        <w:t xml:space="preserve"> </w:t>
+      </w:r>
+      <w:proofErr w:type="spellStart"/>
+      <w:r>
+        <w:rPr>
+          <w:rFonts w:ascii="Courier New" w:eastAsia="Times New Roman" w:hAnsi="Courier New" w:cs="Courier New"/>
+          <w:i/>
+          <w:iCs/>
+          <w:color w:val="629755"/>
+          <w:sz w:val="20"/>
+          <w:szCs w:val="20"/>
+          <w:lang w:eastAsia="nl-NL"/>
+        </w:rPr>
+        <w:t>given</w:t>
+      </w:r>
+      <w:proofErr w:type="spellEnd"/>
+      <w:r>
+        <w:rPr>
+          <w:rFonts w:ascii="Courier New" w:eastAsia="Times New Roman" w:hAnsi="Courier New" w:cs="Courier New"/>
+          <w:i/>
+          <w:iCs/>
+          <w:color w:val="629755"/>
+          <w:sz w:val="20"/>
+          <w:szCs w:val="20"/>
+          <w:lang w:eastAsia="nl-NL"/>
+        </w:rPr>
+        <w:t xml:space="preserve"> name</w:t>
+      </w:r>
+      <w:r>
+        <w:rPr>
+          <w:rFonts w:ascii="Courier New" w:eastAsia="Times New Roman" w:hAnsi="Courier New" w:cs="Courier New"/>
+          <w:i/>
+          <w:iCs/>
+          <w:color w:val="629755"/>
+          <w:sz w:val="20"/>
+          <w:szCs w:val="20"/>
+          <w:lang w:eastAsia="nl-NL"/>
+        </w:rPr>
+        <w:br/>
+        <w:t xml:space="preserve"> * Returns </w:t>
+      </w:r>
+      <w:proofErr w:type="spellStart"/>
+      <w:r>
+        <w:rPr>
+          <w:rFonts w:ascii="Courier New" w:eastAsia="Times New Roman" w:hAnsi="Courier New" w:cs="Courier New"/>
+          <w:i/>
+          <w:iCs/>
+          <w:color w:val="629755"/>
+          <w:sz w:val="20"/>
+          <w:szCs w:val="20"/>
+          <w:lang w:eastAsia="nl-NL"/>
+        </w:rPr>
+        <w:t>null</w:t>
+      </w:r>
+      <w:proofErr w:type="spellEnd"/>
+      <w:r>
+        <w:rPr>
+          <w:rFonts w:ascii="Courier New" w:eastAsia="Times New Roman" w:hAnsi="Courier New" w:cs="Courier New"/>
+          <w:i/>
+          <w:iCs/>
+          <w:color w:val="629755"/>
+          <w:sz w:val="20"/>
+          <w:szCs w:val="20"/>
+          <w:lang w:eastAsia="nl-NL"/>
+        </w:rPr>
+        <w:t xml:space="preserve"> </w:t>
+      </w:r>
+      <w:proofErr w:type="spellStart"/>
+      <w:r>
+        <w:rPr>
+          <w:rFonts w:ascii="Courier New" w:eastAsia="Times New Roman" w:hAnsi="Courier New" w:cs="Courier New"/>
+          <w:i/>
+          <w:iCs/>
+          <w:color w:val="629755"/>
+          <w:sz w:val="20"/>
+          <w:szCs w:val="20"/>
+          <w:lang w:eastAsia="nl-NL"/>
+        </w:rPr>
+        <w:t>if</w:t>
+      </w:r>
+      <w:proofErr w:type="spellEnd"/>
+      <w:r>
+        <w:rPr>
+          <w:rFonts w:ascii="Courier New" w:eastAsia="Times New Roman" w:hAnsi="Courier New" w:cs="Courier New"/>
+          <w:i/>
+          <w:iCs/>
+          <w:color w:val="629755"/>
+          <w:sz w:val="20"/>
+          <w:szCs w:val="20"/>
+          <w:lang w:eastAsia="nl-NL"/>
+        </w:rPr>
+        <w:t xml:space="preserve"> no user </w:t>
+      </w:r>
+      <w:proofErr w:type="spellStart"/>
+      <w:r>
+        <w:rPr>
+          <w:rFonts w:ascii="Courier New" w:eastAsia="Times New Roman" w:hAnsi="Courier New" w:cs="Courier New"/>
+          <w:i/>
+          <w:iCs/>
+          <w:color w:val="629755"/>
+          <w:sz w:val="20"/>
+          <w:szCs w:val="20"/>
+          <w:lang w:eastAsia="nl-NL"/>
+        </w:rPr>
+        <w:t>can</w:t>
+      </w:r>
+      <w:proofErr w:type="spellEnd"/>
+      <w:r>
+        <w:rPr>
+          <w:rFonts w:ascii="Courier New" w:eastAsia="Times New Roman" w:hAnsi="Courier New" w:cs="Courier New"/>
+          <w:i/>
+          <w:iCs/>
+          <w:color w:val="629755"/>
+          <w:sz w:val="20"/>
+          <w:szCs w:val="20"/>
+          <w:lang w:eastAsia="nl-NL"/>
+        </w:rPr>
+        <w:t xml:space="preserve"> </w:t>
+      </w:r>
+      <w:proofErr w:type="spellStart"/>
+      <w:r>
+        <w:rPr>
+          <w:rFonts w:ascii="Courier New" w:eastAsia="Times New Roman" w:hAnsi="Courier New" w:cs="Courier New"/>
+          <w:i/>
+          <w:iCs/>
+          <w:color w:val="629755"/>
+          <w:sz w:val="20"/>
+          <w:szCs w:val="20"/>
+          <w:lang w:eastAsia="nl-NL"/>
+        </w:rPr>
+        <w:t>be</w:t>
+      </w:r>
+      <w:proofErr w:type="spellEnd"/>
+      <w:r>
+        <w:rPr>
+          <w:rFonts w:ascii="Courier New" w:eastAsia="Times New Roman" w:hAnsi="Courier New" w:cs="Courier New"/>
+          <w:i/>
+          <w:iCs/>
+          <w:color w:val="629755"/>
+          <w:sz w:val="20"/>
+          <w:szCs w:val="20"/>
+          <w:lang w:eastAsia="nl-NL"/>
+        </w:rPr>
+        <w:t xml:space="preserve"> found</w:t>
+      </w:r>
+      <w:r>
+        <w:rPr>
+          <w:rFonts w:ascii="Courier New" w:eastAsia="Times New Roman" w:hAnsi="Courier New" w:cs="Courier New"/>
+          <w:i/>
+          <w:iCs/>
+          <w:color w:val="629755"/>
+          <w:sz w:val="20"/>
+          <w:szCs w:val="20"/>
+          <w:lang w:eastAsia="nl-NL"/>
+        </w:rPr>
+        <w:br/>
+        <w:t xml:space="preserve"> *</w:t>
+      </w:r>
+      <w:r>
+        <w:rPr>
+          <w:rFonts w:ascii="Courier New" w:eastAsia="Times New Roman" w:hAnsi="Courier New" w:cs="Courier New"/>
+          <w:i/>
+          <w:iCs/>
+          <w:color w:val="629755"/>
+          <w:sz w:val="20"/>
+          <w:szCs w:val="20"/>
+          <w:lang w:eastAsia="nl-NL"/>
+        </w:rPr>
+        <w:br/>
+        <w:t xml:space="preserve"> * </w:t>
+      </w:r>
+      <w:r>
+        <w:rPr>
+          <w:rFonts w:ascii="Courier New" w:eastAsia="Times New Roman" w:hAnsi="Courier New" w:cs="Courier New"/>
+          <w:b/>
+          <w:bCs/>
+          <w:i/>
+          <w:iCs/>
+          <w:color w:val="629755"/>
+          <w:sz w:val="20"/>
+          <w:szCs w:val="20"/>
+          <w:lang w:eastAsia="nl-NL"/>
+        </w:rPr>
+        <w:t>@</w:t>
+      </w:r>
+      <w:proofErr w:type="spellStart"/>
+      <w:r>
+        <w:rPr>
+          <w:rFonts w:ascii="Courier New" w:eastAsia="Times New Roman" w:hAnsi="Courier New" w:cs="Courier New"/>
+          <w:b/>
+          <w:bCs/>
+          <w:i/>
+          <w:iCs/>
+          <w:color w:val="629755"/>
+          <w:sz w:val="20"/>
+          <w:szCs w:val="20"/>
+          <w:lang w:eastAsia="nl-NL"/>
+        </w:rPr>
+        <w:t>param</w:t>
+      </w:r>
+      <w:proofErr w:type="spellEnd"/>
+      <w:r>
+        <w:rPr>
+          <w:rFonts w:ascii="Courier New" w:eastAsia="Times New Roman" w:hAnsi="Courier New" w:cs="Courier New"/>
+          <w:b/>
+          <w:bCs/>
+          <w:i/>
+          <w:iCs/>
+          <w:color w:val="629755"/>
+          <w:sz w:val="20"/>
+          <w:szCs w:val="20"/>
+          <w:lang w:eastAsia="nl-NL"/>
+        </w:rPr>
+        <w:t xml:space="preserve"> </w:t>
+      </w:r>
+      <w:r>
+        <w:rPr>
+          <w:rFonts w:ascii="Courier New" w:eastAsia="Times New Roman" w:hAnsi="Courier New" w:cs="Courier New"/>
+          <w:i/>
+          <w:iCs/>
+          <w:color w:val="8A653B"/>
+          <w:sz w:val="20"/>
+          <w:szCs w:val="20"/>
+          <w:lang w:eastAsia="nl-NL"/>
+        </w:rPr>
+        <w:t xml:space="preserve">name </w:t>
+      </w:r>
+      <w:proofErr w:type="spellStart"/>
+      <w:r>
+        <w:rPr>
+          <w:rFonts w:ascii="Courier New" w:eastAsia="Times New Roman" w:hAnsi="Courier New" w:cs="Courier New"/>
+          <w:i/>
+          <w:iCs/>
+          <w:color w:val="629755"/>
+          <w:sz w:val="20"/>
+          <w:szCs w:val="20"/>
+          <w:lang w:eastAsia="nl-NL"/>
+        </w:rPr>
+        <w:t>the</w:t>
+      </w:r>
+      <w:proofErr w:type="spellEnd"/>
+      <w:r>
+        <w:rPr>
+          <w:rFonts w:ascii="Courier New" w:eastAsia="Times New Roman" w:hAnsi="Courier New" w:cs="Courier New"/>
+          <w:i/>
+          <w:iCs/>
+          <w:color w:val="629755"/>
+          <w:sz w:val="20"/>
+          <w:szCs w:val="20"/>
+          <w:lang w:eastAsia="nl-NL"/>
+        </w:rPr>
+        <w:t xml:space="preserve"> name of </w:t>
+      </w:r>
+      <w:proofErr w:type="spellStart"/>
+      <w:r>
+        <w:rPr>
+          <w:rFonts w:ascii="Courier New" w:eastAsia="Times New Roman" w:hAnsi="Courier New" w:cs="Courier New"/>
+          <w:i/>
+          <w:iCs/>
+          <w:color w:val="629755"/>
+          <w:sz w:val="20"/>
+          <w:szCs w:val="20"/>
+          <w:lang w:eastAsia="nl-NL"/>
+        </w:rPr>
+        <w:t>the</w:t>
+      </w:r>
+      <w:proofErr w:type="spellEnd"/>
+      <w:r>
+        <w:rPr>
+          <w:rFonts w:ascii="Courier New" w:eastAsia="Times New Roman" w:hAnsi="Courier New" w:cs="Courier New"/>
+          <w:i/>
+          <w:iCs/>
+          <w:color w:val="629755"/>
+          <w:sz w:val="20"/>
+          <w:szCs w:val="20"/>
+          <w:lang w:eastAsia="nl-NL"/>
+        </w:rPr>
+        <w:t xml:space="preserve"> </w:t>
+      </w:r>
+      <w:proofErr w:type="spellStart"/>
+      <w:r>
+        <w:rPr>
+          <w:rFonts w:ascii="Courier New" w:eastAsia="Times New Roman" w:hAnsi="Courier New" w:cs="Courier New"/>
+          <w:i/>
+          <w:iCs/>
+          <w:color w:val="629755"/>
+          <w:sz w:val="20"/>
+          <w:szCs w:val="20"/>
+          <w:lang w:eastAsia="nl-NL"/>
+        </w:rPr>
+        <w:t>requested</w:t>
+      </w:r>
+      <w:proofErr w:type="spellEnd"/>
+      <w:r>
+        <w:rPr>
+          <w:rFonts w:ascii="Courier New" w:eastAsia="Times New Roman" w:hAnsi="Courier New" w:cs="Courier New"/>
+          <w:i/>
+          <w:iCs/>
+          <w:color w:val="629755"/>
+          <w:sz w:val="20"/>
+          <w:szCs w:val="20"/>
+          <w:lang w:eastAsia="nl-NL"/>
+        </w:rPr>
+        <w:t xml:space="preserve"> user</w:t>
+      </w:r>
+      <w:r>
+        <w:rPr>
+          <w:rFonts w:ascii="Courier New" w:eastAsia="Times New Roman" w:hAnsi="Courier New" w:cs="Courier New"/>
+          <w:i/>
+          <w:iCs/>
+          <w:color w:val="629755"/>
+          <w:sz w:val="20"/>
+          <w:szCs w:val="20"/>
+          <w:lang w:eastAsia="nl-NL"/>
+        </w:rPr>
+        <w:br/>
+        <w:t xml:space="preserve"> * </w:t>
+      </w:r>
+      <w:r>
+        <w:rPr>
+          <w:rFonts w:ascii="Courier New" w:eastAsia="Times New Roman" w:hAnsi="Courier New" w:cs="Courier New"/>
+          <w:b/>
+          <w:bCs/>
+          <w:i/>
+          <w:iCs/>
+          <w:color w:val="629755"/>
+          <w:sz w:val="20"/>
+          <w:szCs w:val="20"/>
+          <w:lang w:eastAsia="nl-NL"/>
+        </w:rPr>
+        <w:t xml:space="preserve">@return </w:t>
+      </w:r>
+      <w:proofErr w:type="spellStart"/>
+      <w:r>
+        <w:rPr>
+          <w:rFonts w:ascii="Courier New" w:eastAsia="Times New Roman" w:hAnsi="Courier New" w:cs="Courier New"/>
+          <w:i/>
+          <w:iCs/>
+          <w:color w:val="629755"/>
+          <w:sz w:val="20"/>
+          <w:szCs w:val="20"/>
+          <w:lang w:eastAsia="nl-NL"/>
+        </w:rPr>
+        <w:t>the</w:t>
+      </w:r>
+      <w:proofErr w:type="spellEnd"/>
+      <w:r>
+        <w:rPr>
+          <w:rFonts w:ascii="Courier New" w:eastAsia="Times New Roman" w:hAnsi="Courier New" w:cs="Courier New"/>
+          <w:i/>
+          <w:iCs/>
+          <w:color w:val="629755"/>
+          <w:sz w:val="20"/>
+          <w:szCs w:val="20"/>
+          <w:lang w:eastAsia="nl-NL"/>
+        </w:rPr>
+        <w:t xml:space="preserve"> found user </w:t>
+      </w:r>
+      <w:proofErr w:type="spellStart"/>
+      <w:r>
+        <w:rPr>
+          <w:rFonts w:ascii="Courier New" w:eastAsia="Times New Roman" w:hAnsi="Courier New" w:cs="Courier New"/>
+          <w:i/>
+          <w:iCs/>
+          <w:color w:val="629755"/>
+          <w:sz w:val="20"/>
+          <w:szCs w:val="20"/>
+          <w:lang w:eastAsia="nl-NL"/>
+        </w:rPr>
+        <w:t>based</w:t>
+      </w:r>
+      <w:proofErr w:type="spellEnd"/>
+      <w:r>
+        <w:rPr>
+          <w:rFonts w:ascii="Courier New" w:eastAsia="Times New Roman" w:hAnsi="Courier New" w:cs="Courier New"/>
+          <w:i/>
+          <w:iCs/>
+          <w:color w:val="629755"/>
+          <w:sz w:val="20"/>
+          <w:szCs w:val="20"/>
+          <w:lang w:eastAsia="nl-NL"/>
+        </w:rPr>
+        <w:t xml:space="preserve"> on </w:t>
+      </w:r>
+      <w:proofErr w:type="spellStart"/>
+      <w:r>
+        <w:rPr>
+          <w:rFonts w:ascii="Courier New" w:eastAsia="Times New Roman" w:hAnsi="Courier New" w:cs="Courier New"/>
+          <w:i/>
+          <w:iCs/>
+          <w:color w:val="629755"/>
+          <w:sz w:val="20"/>
+          <w:szCs w:val="20"/>
+          <w:lang w:eastAsia="nl-NL"/>
+        </w:rPr>
+        <w:t>the</w:t>
+      </w:r>
+      <w:proofErr w:type="spellEnd"/>
+      <w:r>
+        <w:rPr>
+          <w:rFonts w:ascii="Courier New" w:eastAsia="Times New Roman" w:hAnsi="Courier New" w:cs="Courier New"/>
+          <w:i/>
+          <w:iCs/>
+          <w:color w:val="629755"/>
+          <w:sz w:val="20"/>
+          <w:szCs w:val="20"/>
+          <w:lang w:eastAsia="nl-NL"/>
+        </w:rPr>
+        <w:t xml:space="preserve"> </w:t>
+      </w:r>
+      <w:proofErr w:type="spellStart"/>
+      <w:r>
+        <w:rPr>
+          <w:rFonts w:ascii="Courier New" w:eastAsia="Times New Roman" w:hAnsi="Courier New" w:cs="Courier New"/>
+          <w:i/>
+          <w:iCs/>
+          <w:color w:val="629755"/>
+          <w:sz w:val="20"/>
+          <w:szCs w:val="20"/>
+          <w:lang w:eastAsia="nl-NL"/>
+        </w:rPr>
+        <w:t>given</w:t>
+      </w:r>
+      <w:proofErr w:type="spellEnd"/>
+      <w:r>
+        <w:rPr>
+          <w:rFonts w:ascii="Courier New" w:eastAsia="Times New Roman" w:hAnsi="Courier New" w:cs="Courier New"/>
+          <w:i/>
+          <w:iCs/>
+          <w:color w:val="629755"/>
+          <w:sz w:val="20"/>
+          <w:szCs w:val="20"/>
+          <w:lang w:eastAsia="nl-NL"/>
+        </w:rPr>
+        <w:t xml:space="preserve"> name</w:t>
+      </w:r>
+      <w:r>
+        <w:rPr>
+          <w:rFonts w:ascii="Courier New" w:eastAsia="Times New Roman" w:hAnsi="Courier New" w:cs="Courier New"/>
+          <w:i/>
+          <w:iCs/>
+          <w:color w:val="629755"/>
+          <w:sz w:val="20"/>
+          <w:szCs w:val="20"/>
+          <w:lang w:eastAsia="nl-NL"/>
+        </w:rPr>
+        <w:br/>
+        <w:t xml:space="preserve"> */</w:t>
+      </w:r>
+      <w:r>
+        <w:rPr>
+          <w:rFonts w:ascii="Courier New" w:eastAsia="Times New Roman" w:hAnsi="Courier New" w:cs="Courier New"/>
+          <w:i/>
+          <w:iCs/>
+          <w:color w:val="629755"/>
+          <w:sz w:val="20"/>
+          <w:szCs w:val="20"/>
+          <w:lang w:eastAsia="nl-NL"/>
+        </w:rPr>
+        <w:br/>
+      </w:r>
+      <w:r>
+        <w:rPr>
+          <w:rFonts w:ascii="Courier New" w:eastAsia="Times New Roman" w:hAnsi="Courier New" w:cs="Courier New"/>
+          <w:color w:val="CC7832"/>
+          <w:sz w:val="20"/>
+          <w:szCs w:val="20"/>
+          <w:lang w:eastAsia="nl-NL"/>
+        </w:rPr>
+        <w:t xml:space="preserve">public </w:t>
+      </w:r>
+      <w:r>
+        <w:rPr>
+          <w:rFonts w:ascii="Courier New" w:eastAsia="Times New Roman" w:hAnsi="Courier New" w:cs="Courier New"/>
+          <w:color w:val="A9B7C6"/>
+          <w:sz w:val="20"/>
+          <w:szCs w:val="20"/>
+          <w:lang w:eastAsia="nl-NL"/>
+        </w:rPr>
+        <w:t xml:space="preserve">User </w:t>
+      </w:r>
+      <w:proofErr w:type="spellStart"/>
+      <w:r>
+        <w:rPr>
+          <w:rFonts w:ascii="Courier New" w:eastAsia="Times New Roman" w:hAnsi="Courier New" w:cs="Courier New"/>
+          <w:color w:val="FFC66D"/>
+          <w:sz w:val="20"/>
+          <w:szCs w:val="20"/>
+          <w:lang w:eastAsia="nl-NL"/>
+        </w:rPr>
+        <w:t>getUser</w:t>
+      </w:r>
+      <w:proofErr w:type="spellEnd"/>
+      <w:r>
+        <w:rPr>
+          <w:rFonts w:ascii="Courier New" w:eastAsia="Times New Roman" w:hAnsi="Courier New" w:cs="Courier New"/>
+          <w:color w:val="A9B7C6"/>
+          <w:sz w:val="20"/>
+          <w:szCs w:val="20"/>
+          <w:lang w:eastAsia="nl-NL"/>
+        </w:rPr>
+        <w:t>(String name) {</w:t>
+      </w:r>
+      <w:r>
+        <w:rPr>
+          <w:rFonts w:ascii="Courier New" w:eastAsia="Times New Roman" w:hAnsi="Courier New" w:cs="Courier New"/>
+          <w:color w:val="A9B7C6"/>
+          <w:sz w:val="20"/>
+          <w:szCs w:val="20"/>
+          <w:lang w:eastAsia="nl-NL"/>
+        </w:rPr>
+        <w:br/>
+        <w:t xml:space="preserve">    </w:t>
+      </w:r>
+      <w:proofErr w:type="spellStart"/>
+      <w:r>
+        <w:rPr>
+          <w:rFonts w:ascii="Courier New" w:eastAsia="Times New Roman" w:hAnsi="Courier New" w:cs="Courier New"/>
+          <w:color w:val="CC7832"/>
+          <w:sz w:val="20"/>
+          <w:szCs w:val="20"/>
+          <w:lang w:eastAsia="nl-NL"/>
+        </w:rPr>
+        <w:t>throw</w:t>
+      </w:r>
+      <w:proofErr w:type="spellEnd"/>
+      <w:r>
+        <w:rPr>
+          <w:rFonts w:ascii="Courier New" w:eastAsia="Times New Roman" w:hAnsi="Courier New" w:cs="Courier New"/>
+          <w:color w:val="CC7832"/>
+          <w:sz w:val="20"/>
+          <w:szCs w:val="20"/>
+          <w:lang w:eastAsia="nl-NL"/>
+        </w:rPr>
+        <w:t xml:space="preserve"> new </w:t>
+      </w:r>
+      <w:proofErr w:type="spellStart"/>
+      <w:r>
+        <w:rPr>
+          <w:rFonts w:ascii="Courier New" w:eastAsia="Times New Roman" w:hAnsi="Courier New" w:cs="Courier New"/>
+          <w:color w:val="A9B7C6"/>
+          <w:sz w:val="20"/>
+          <w:szCs w:val="20"/>
+          <w:lang w:eastAsia="nl-NL"/>
+        </w:rPr>
+        <w:t>NotImplementedException</w:t>
+      </w:r>
+      <w:proofErr w:type="spellEnd"/>
+      <w:r>
+        <w:rPr>
+          <w:rFonts w:ascii="Courier New" w:eastAsia="Times New Roman" w:hAnsi="Courier New" w:cs="Courier New"/>
+          <w:color w:val="A9B7C6"/>
+          <w:sz w:val="20"/>
+          <w:szCs w:val="20"/>
+          <w:lang w:eastAsia="nl-NL"/>
+        </w:rPr>
+        <w:t>()</w:t>
+      </w:r>
+      <w:r>
+        <w:rPr>
+          <w:rFonts w:ascii="Courier New" w:eastAsia="Times New Roman" w:hAnsi="Courier New" w:cs="Courier New"/>
+          <w:color w:val="CC7832"/>
+          <w:sz w:val="20"/>
+          <w:szCs w:val="20"/>
+          <w:lang w:eastAsia="nl-NL"/>
+        </w:rPr>
+        <w:t>;</w:t>
+      </w:r>
+      <w:r>
+        <w:rPr>
+          <w:rFonts w:ascii="Courier New" w:eastAsia="Times New Roman" w:hAnsi="Courier New" w:cs="Courier New"/>
+          <w:color w:val="CC7832"/>
+          <w:sz w:val="20"/>
+          <w:szCs w:val="20"/>
+          <w:lang w:eastAsia="nl-NL"/>
+        </w:rPr>
+        <w:br/>
+      </w:r>
+      <w:r>
+        <w:rPr>
+          <w:rFonts w:ascii="Courier New" w:eastAsia="Times New Roman" w:hAnsi="Courier New" w:cs="Courier New"/>
+          <w:color w:val="A9B7C6"/>
+          <w:sz w:val="20"/>
+          <w:szCs w:val="20"/>
+          <w:lang w:eastAsia="nl-NL"/>
+        </w:rPr>
+        <w:t>}</w:t>
+      </w:r>
+      <w:r>
+        <w:rPr>
+          <w:rFonts w:ascii="Courier New" w:eastAsia="Times New Roman" w:hAnsi="Courier New" w:cs="Courier New"/>
+          <w:color w:val="A9B7C6"/>
+          <w:sz w:val="20"/>
+          <w:szCs w:val="20"/>
+          <w:lang w:eastAsia="nl-NL"/>
+        </w:rPr>
+        <w:br/>
+      </w:r>
+      <w:r>
+        <w:rPr>
+          <w:rFonts w:ascii="Courier New" w:eastAsia="Times New Roman" w:hAnsi="Courier New" w:cs="Courier New"/>
+          <w:color w:val="A9B7C6"/>
+          <w:sz w:val="20"/>
+          <w:szCs w:val="20"/>
+          <w:lang w:eastAsia="nl-NL"/>
+        </w:rPr>
+        <w:br/>
+      </w:r>
+      <w:r>
+        <w:rPr>
+          <w:rFonts w:ascii="Courier New" w:eastAsia="Times New Roman" w:hAnsi="Courier New" w:cs="Courier New"/>
+          <w:i/>
+          <w:iCs/>
+          <w:color w:val="629755"/>
+          <w:sz w:val="20"/>
+          <w:szCs w:val="20"/>
+          <w:lang w:eastAsia="nl-NL"/>
+        </w:rPr>
+        <w:t>/**</w:t>
+      </w:r>
+      <w:r>
+        <w:rPr>
+          <w:rFonts w:ascii="Courier New" w:eastAsia="Times New Roman" w:hAnsi="Courier New" w:cs="Courier New"/>
+          <w:i/>
+          <w:iCs/>
+          <w:color w:val="629755"/>
+          <w:sz w:val="20"/>
+          <w:szCs w:val="20"/>
+          <w:lang w:eastAsia="nl-NL"/>
+        </w:rPr>
+        <w:br/>
+        <w:t xml:space="preserve"> * </w:t>
+      </w:r>
+      <w:proofErr w:type="spellStart"/>
+      <w:r>
+        <w:rPr>
+          <w:rFonts w:ascii="Courier New" w:eastAsia="Times New Roman" w:hAnsi="Courier New" w:cs="Courier New"/>
+          <w:i/>
+          <w:iCs/>
+          <w:color w:val="629755"/>
+          <w:sz w:val="20"/>
+          <w:szCs w:val="20"/>
+          <w:lang w:eastAsia="nl-NL"/>
+        </w:rPr>
+        <w:t>Searches</w:t>
+      </w:r>
+      <w:proofErr w:type="spellEnd"/>
+      <w:r>
+        <w:rPr>
+          <w:rFonts w:ascii="Courier New" w:eastAsia="Times New Roman" w:hAnsi="Courier New" w:cs="Courier New"/>
+          <w:i/>
+          <w:iCs/>
+          <w:color w:val="629755"/>
+          <w:sz w:val="20"/>
+          <w:szCs w:val="20"/>
+          <w:lang w:eastAsia="nl-NL"/>
+        </w:rPr>
+        <w:t xml:space="preserve"> </w:t>
+      </w:r>
+      <w:proofErr w:type="spellStart"/>
+      <w:r>
+        <w:rPr>
+          <w:rFonts w:ascii="Courier New" w:eastAsia="Times New Roman" w:hAnsi="Courier New" w:cs="Courier New"/>
+          <w:i/>
+          <w:iCs/>
+          <w:color w:val="629755"/>
+          <w:sz w:val="20"/>
+          <w:szCs w:val="20"/>
+          <w:lang w:eastAsia="nl-NL"/>
+        </w:rPr>
+        <w:t>for</w:t>
+      </w:r>
+      <w:proofErr w:type="spellEnd"/>
+      <w:r>
+        <w:rPr>
+          <w:rFonts w:ascii="Courier New" w:eastAsia="Times New Roman" w:hAnsi="Courier New" w:cs="Courier New"/>
+          <w:i/>
+          <w:iCs/>
+          <w:color w:val="629755"/>
+          <w:sz w:val="20"/>
+          <w:szCs w:val="20"/>
+          <w:lang w:eastAsia="nl-NL"/>
+        </w:rPr>
+        <w:t xml:space="preserve"> a user </w:t>
+      </w:r>
+      <w:proofErr w:type="spellStart"/>
+      <w:r>
+        <w:rPr>
+          <w:rFonts w:ascii="Courier New" w:eastAsia="Times New Roman" w:hAnsi="Courier New" w:cs="Courier New"/>
+          <w:i/>
+          <w:iCs/>
+          <w:color w:val="629755"/>
+          <w:sz w:val="20"/>
+          <w:szCs w:val="20"/>
+          <w:lang w:eastAsia="nl-NL"/>
+        </w:rPr>
+        <w:t>with</w:t>
+      </w:r>
+      <w:proofErr w:type="spellEnd"/>
+      <w:r>
+        <w:rPr>
+          <w:rFonts w:ascii="Courier New" w:eastAsia="Times New Roman" w:hAnsi="Courier New" w:cs="Courier New"/>
+          <w:i/>
+          <w:iCs/>
+          <w:color w:val="629755"/>
+          <w:sz w:val="20"/>
+          <w:szCs w:val="20"/>
+          <w:lang w:eastAsia="nl-NL"/>
+        </w:rPr>
+        <w:t xml:space="preserve"> </w:t>
+      </w:r>
+      <w:proofErr w:type="spellStart"/>
+      <w:r>
+        <w:rPr>
+          <w:rFonts w:ascii="Courier New" w:eastAsia="Times New Roman" w:hAnsi="Courier New" w:cs="Courier New"/>
+          <w:i/>
+          <w:iCs/>
+          <w:color w:val="629755"/>
+          <w:sz w:val="20"/>
+          <w:szCs w:val="20"/>
+          <w:lang w:eastAsia="nl-NL"/>
+        </w:rPr>
+        <w:t>the</w:t>
+      </w:r>
+      <w:proofErr w:type="spellEnd"/>
+      <w:r>
+        <w:rPr>
+          <w:rFonts w:ascii="Courier New" w:eastAsia="Times New Roman" w:hAnsi="Courier New" w:cs="Courier New"/>
+          <w:i/>
+          <w:iCs/>
+          <w:color w:val="629755"/>
+          <w:sz w:val="20"/>
+          <w:szCs w:val="20"/>
+          <w:lang w:eastAsia="nl-NL"/>
+        </w:rPr>
+        <w:t xml:space="preserve"> </w:t>
+      </w:r>
+      <w:proofErr w:type="spellStart"/>
+      <w:r>
+        <w:rPr>
+          <w:rFonts w:ascii="Courier New" w:eastAsia="Times New Roman" w:hAnsi="Courier New" w:cs="Courier New"/>
+          <w:i/>
+          <w:iCs/>
+          <w:color w:val="629755"/>
+          <w:sz w:val="20"/>
+          <w:szCs w:val="20"/>
+          <w:lang w:eastAsia="nl-NL"/>
+        </w:rPr>
+        <w:t>given</w:t>
+      </w:r>
+      <w:proofErr w:type="spellEnd"/>
+      <w:r>
+        <w:rPr>
+          <w:rFonts w:ascii="Courier New" w:eastAsia="Times New Roman" w:hAnsi="Courier New" w:cs="Courier New"/>
+          <w:i/>
+          <w:iCs/>
+          <w:color w:val="629755"/>
+          <w:sz w:val="20"/>
+          <w:szCs w:val="20"/>
+          <w:lang w:eastAsia="nl-NL"/>
+        </w:rPr>
+        <w:t xml:space="preserve"> </w:t>
+      </w:r>
+      <w:proofErr w:type="spellStart"/>
+      <w:r>
+        <w:rPr>
+          <w:rFonts w:ascii="Courier New" w:eastAsia="Times New Roman" w:hAnsi="Courier New" w:cs="Courier New"/>
+          <w:i/>
+          <w:iCs/>
+          <w:color w:val="629755"/>
+          <w:sz w:val="20"/>
+          <w:szCs w:val="20"/>
+          <w:lang w:eastAsia="nl-NL"/>
+        </w:rPr>
+        <w:t>id</w:t>
+      </w:r>
+      <w:proofErr w:type="spellEnd"/>
+      <w:r>
+        <w:rPr>
+          <w:rFonts w:ascii="Courier New" w:eastAsia="Times New Roman" w:hAnsi="Courier New" w:cs="Courier New"/>
+          <w:i/>
+          <w:iCs/>
+          <w:color w:val="629755"/>
+          <w:sz w:val="20"/>
+          <w:szCs w:val="20"/>
+          <w:lang w:eastAsia="nl-NL"/>
+        </w:rPr>
+        <w:br/>
+        <w:t xml:space="preserve"> * Returns </w:t>
+      </w:r>
+      <w:proofErr w:type="spellStart"/>
+      <w:r>
+        <w:rPr>
+          <w:rFonts w:ascii="Courier New" w:eastAsia="Times New Roman" w:hAnsi="Courier New" w:cs="Courier New"/>
+          <w:i/>
+          <w:iCs/>
+          <w:color w:val="629755"/>
+          <w:sz w:val="20"/>
+          <w:szCs w:val="20"/>
+          <w:lang w:eastAsia="nl-NL"/>
+        </w:rPr>
+        <w:t>null</w:t>
+      </w:r>
+      <w:proofErr w:type="spellEnd"/>
+      <w:r>
+        <w:rPr>
+          <w:rFonts w:ascii="Courier New" w:eastAsia="Times New Roman" w:hAnsi="Courier New" w:cs="Courier New"/>
+          <w:i/>
+          <w:iCs/>
+          <w:color w:val="629755"/>
+          <w:sz w:val="20"/>
+          <w:szCs w:val="20"/>
+          <w:lang w:eastAsia="nl-NL"/>
+        </w:rPr>
+        <w:t xml:space="preserve"> </w:t>
+      </w:r>
+      <w:proofErr w:type="spellStart"/>
+      <w:r>
+        <w:rPr>
+          <w:rFonts w:ascii="Courier New" w:eastAsia="Times New Roman" w:hAnsi="Courier New" w:cs="Courier New"/>
+          <w:i/>
+          <w:iCs/>
+          <w:color w:val="629755"/>
+          <w:sz w:val="20"/>
+          <w:szCs w:val="20"/>
+          <w:lang w:eastAsia="nl-NL"/>
+        </w:rPr>
+        <w:t>if</w:t>
+      </w:r>
+      <w:proofErr w:type="spellEnd"/>
+      <w:r>
+        <w:rPr>
+          <w:rFonts w:ascii="Courier New" w:eastAsia="Times New Roman" w:hAnsi="Courier New" w:cs="Courier New"/>
+          <w:i/>
+          <w:iCs/>
+          <w:color w:val="629755"/>
+          <w:sz w:val="20"/>
+          <w:szCs w:val="20"/>
+          <w:lang w:eastAsia="nl-NL"/>
+        </w:rPr>
+        <w:t xml:space="preserve"> no user </w:t>
+      </w:r>
+      <w:proofErr w:type="spellStart"/>
+      <w:r>
+        <w:rPr>
+          <w:rFonts w:ascii="Courier New" w:eastAsia="Times New Roman" w:hAnsi="Courier New" w:cs="Courier New"/>
+          <w:i/>
+          <w:iCs/>
+          <w:color w:val="629755"/>
+          <w:sz w:val="20"/>
+          <w:szCs w:val="20"/>
+          <w:lang w:eastAsia="nl-NL"/>
+        </w:rPr>
+        <w:t>can</w:t>
+      </w:r>
+      <w:proofErr w:type="spellEnd"/>
+      <w:r>
+        <w:rPr>
+          <w:rFonts w:ascii="Courier New" w:eastAsia="Times New Roman" w:hAnsi="Courier New" w:cs="Courier New"/>
+          <w:i/>
+          <w:iCs/>
+          <w:color w:val="629755"/>
+          <w:sz w:val="20"/>
+          <w:szCs w:val="20"/>
+          <w:lang w:eastAsia="nl-NL"/>
+        </w:rPr>
+        <w:t xml:space="preserve"> </w:t>
+      </w:r>
+      <w:proofErr w:type="spellStart"/>
+      <w:r>
+        <w:rPr>
+          <w:rFonts w:ascii="Courier New" w:eastAsia="Times New Roman" w:hAnsi="Courier New" w:cs="Courier New"/>
+          <w:i/>
+          <w:iCs/>
+          <w:color w:val="629755"/>
+          <w:sz w:val="20"/>
+          <w:szCs w:val="20"/>
+          <w:lang w:eastAsia="nl-NL"/>
+        </w:rPr>
+        <w:t>be</w:t>
+      </w:r>
+      <w:proofErr w:type="spellEnd"/>
+      <w:r>
+        <w:rPr>
+          <w:rFonts w:ascii="Courier New" w:eastAsia="Times New Roman" w:hAnsi="Courier New" w:cs="Courier New"/>
+          <w:i/>
+          <w:iCs/>
+          <w:color w:val="629755"/>
+          <w:sz w:val="20"/>
+          <w:szCs w:val="20"/>
+          <w:lang w:eastAsia="nl-NL"/>
+        </w:rPr>
+        <w:t xml:space="preserve"> found</w:t>
+      </w:r>
+      <w:r>
+        <w:rPr>
+          <w:rFonts w:ascii="Courier New" w:eastAsia="Times New Roman" w:hAnsi="Courier New" w:cs="Courier New"/>
+          <w:i/>
+          <w:iCs/>
+          <w:color w:val="629755"/>
+          <w:sz w:val="20"/>
+          <w:szCs w:val="20"/>
+          <w:lang w:eastAsia="nl-NL"/>
+        </w:rPr>
+        <w:br/>
+        <w:t xml:space="preserve"> *</w:t>
+      </w:r>
+      <w:r>
+        <w:rPr>
+          <w:rFonts w:ascii="Courier New" w:eastAsia="Times New Roman" w:hAnsi="Courier New" w:cs="Courier New"/>
+          <w:i/>
+          <w:iCs/>
+          <w:color w:val="629755"/>
+          <w:sz w:val="20"/>
+          <w:szCs w:val="20"/>
+          <w:lang w:eastAsia="nl-NL"/>
+        </w:rPr>
+        <w:br/>
+        <w:t xml:space="preserve"> * </w:t>
+      </w:r>
+      <w:r>
+        <w:rPr>
+          <w:rFonts w:ascii="Courier New" w:eastAsia="Times New Roman" w:hAnsi="Courier New" w:cs="Courier New"/>
+          <w:b/>
+          <w:bCs/>
+          <w:i/>
+          <w:iCs/>
+          <w:color w:val="629755"/>
+          <w:sz w:val="20"/>
+          <w:szCs w:val="20"/>
+          <w:lang w:eastAsia="nl-NL"/>
+        </w:rPr>
+        <w:t>@</w:t>
+      </w:r>
+      <w:proofErr w:type="spellStart"/>
+      <w:r>
+        <w:rPr>
+          <w:rFonts w:ascii="Courier New" w:eastAsia="Times New Roman" w:hAnsi="Courier New" w:cs="Courier New"/>
+          <w:b/>
+          <w:bCs/>
+          <w:i/>
+          <w:iCs/>
+          <w:color w:val="629755"/>
+          <w:sz w:val="20"/>
+          <w:szCs w:val="20"/>
+          <w:lang w:eastAsia="nl-NL"/>
+        </w:rPr>
+        <w:t>param</w:t>
+      </w:r>
+      <w:proofErr w:type="spellEnd"/>
+      <w:r>
+        <w:rPr>
+          <w:rFonts w:ascii="Courier New" w:eastAsia="Times New Roman" w:hAnsi="Courier New" w:cs="Courier New"/>
+          <w:b/>
+          <w:bCs/>
+          <w:i/>
+          <w:iCs/>
+          <w:color w:val="629755"/>
+          <w:sz w:val="20"/>
+          <w:szCs w:val="20"/>
+          <w:lang w:eastAsia="nl-NL"/>
+        </w:rPr>
+        <w:t xml:space="preserve"> </w:t>
+      </w:r>
+      <w:proofErr w:type="spellStart"/>
+      <w:r>
+        <w:rPr>
+          <w:rFonts w:ascii="Courier New" w:eastAsia="Times New Roman" w:hAnsi="Courier New" w:cs="Courier New"/>
+          <w:i/>
+          <w:iCs/>
+          <w:color w:val="8A653B"/>
+          <w:sz w:val="20"/>
+          <w:szCs w:val="20"/>
+          <w:lang w:eastAsia="nl-NL"/>
+        </w:rPr>
+        <w:t>id</w:t>
+      </w:r>
+      <w:proofErr w:type="spellEnd"/>
+      <w:r>
+        <w:rPr>
+          <w:rFonts w:ascii="Courier New" w:eastAsia="Times New Roman" w:hAnsi="Courier New" w:cs="Courier New"/>
+          <w:i/>
+          <w:iCs/>
+          <w:color w:val="8A653B"/>
+          <w:sz w:val="20"/>
+          <w:szCs w:val="20"/>
+          <w:lang w:eastAsia="nl-NL"/>
+        </w:rPr>
+        <w:t xml:space="preserve"> </w:t>
+      </w:r>
+      <w:proofErr w:type="spellStart"/>
+      <w:r>
+        <w:rPr>
+          <w:rFonts w:ascii="Courier New" w:eastAsia="Times New Roman" w:hAnsi="Courier New" w:cs="Courier New"/>
+          <w:i/>
+          <w:iCs/>
+          <w:color w:val="629755"/>
+          <w:sz w:val="20"/>
+          <w:szCs w:val="20"/>
+          <w:lang w:eastAsia="nl-NL"/>
+        </w:rPr>
+        <w:t>the</w:t>
+      </w:r>
+      <w:proofErr w:type="spellEnd"/>
+      <w:r>
+        <w:rPr>
+          <w:rFonts w:ascii="Courier New" w:eastAsia="Times New Roman" w:hAnsi="Courier New" w:cs="Courier New"/>
+          <w:i/>
+          <w:iCs/>
+          <w:color w:val="629755"/>
+          <w:sz w:val="20"/>
+          <w:szCs w:val="20"/>
+          <w:lang w:eastAsia="nl-NL"/>
+        </w:rPr>
+        <w:t xml:space="preserve"> </w:t>
+      </w:r>
+      <w:proofErr w:type="spellStart"/>
+      <w:r>
+        <w:rPr>
+          <w:rFonts w:ascii="Courier New" w:eastAsia="Times New Roman" w:hAnsi="Courier New" w:cs="Courier New"/>
+          <w:i/>
+          <w:iCs/>
+          <w:color w:val="629755"/>
+          <w:sz w:val="20"/>
+          <w:szCs w:val="20"/>
+          <w:lang w:eastAsia="nl-NL"/>
+        </w:rPr>
+        <w:t>id</w:t>
+      </w:r>
+      <w:proofErr w:type="spellEnd"/>
+      <w:r>
+        <w:rPr>
+          <w:rFonts w:ascii="Courier New" w:eastAsia="Times New Roman" w:hAnsi="Courier New" w:cs="Courier New"/>
+          <w:i/>
+          <w:iCs/>
+          <w:color w:val="629755"/>
+          <w:sz w:val="20"/>
+          <w:szCs w:val="20"/>
+          <w:lang w:eastAsia="nl-NL"/>
+        </w:rPr>
+        <w:t xml:space="preserve"> of </w:t>
+      </w:r>
+      <w:proofErr w:type="spellStart"/>
+      <w:r>
+        <w:rPr>
+          <w:rFonts w:ascii="Courier New" w:eastAsia="Times New Roman" w:hAnsi="Courier New" w:cs="Courier New"/>
+          <w:i/>
+          <w:iCs/>
+          <w:color w:val="629755"/>
+          <w:sz w:val="20"/>
+          <w:szCs w:val="20"/>
+          <w:lang w:eastAsia="nl-NL"/>
+        </w:rPr>
+        <w:t>the</w:t>
+      </w:r>
+      <w:proofErr w:type="spellEnd"/>
+      <w:r>
+        <w:rPr>
+          <w:rFonts w:ascii="Courier New" w:eastAsia="Times New Roman" w:hAnsi="Courier New" w:cs="Courier New"/>
+          <w:i/>
+          <w:iCs/>
+          <w:color w:val="629755"/>
+          <w:sz w:val="20"/>
+          <w:szCs w:val="20"/>
+          <w:lang w:eastAsia="nl-NL"/>
+        </w:rPr>
+        <w:t xml:space="preserve"> </w:t>
+      </w:r>
+      <w:proofErr w:type="spellStart"/>
+      <w:r>
+        <w:rPr>
+          <w:rFonts w:ascii="Courier New" w:eastAsia="Times New Roman" w:hAnsi="Courier New" w:cs="Courier New"/>
+          <w:i/>
+          <w:iCs/>
+          <w:color w:val="629755"/>
+          <w:sz w:val="20"/>
+          <w:szCs w:val="20"/>
+          <w:lang w:eastAsia="nl-NL"/>
+        </w:rPr>
+        <w:t>requested</w:t>
+      </w:r>
+      <w:proofErr w:type="spellEnd"/>
+      <w:r>
+        <w:rPr>
+          <w:rFonts w:ascii="Courier New" w:eastAsia="Times New Roman" w:hAnsi="Courier New" w:cs="Courier New"/>
+          <w:i/>
+          <w:iCs/>
+          <w:color w:val="629755"/>
+          <w:sz w:val="20"/>
+          <w:szCs w:val="20"/>
+          <w:lang w:eastAsia="nl-NL"/>
+        </w:rPr>
+        <w:t xml:space="preserve"> user</w:t>
+      </w:r>
+      <w:r>
+        <w:rPr>
+          <w:rFonts w:ascii="Courier New" w:eastAsia="Times New Roman" w:hAnsi="Courier New" w:cs="Courier New"/>
+          <w:i/>
+          <w:iCs/>
+          <w:color w:val="629755"/>
+          <w:sz w:val="20"/>
+          <w:szCs w:val="20"/>
+          <w:lang w:eastAsia="nl-NL"/>
+        </w:rPr>
+        <w:br/>
+      </w:r>
+      <w:r>
+        <w:rPr>
+          <w:rFonts w:ascii="Courier New" w:eastAsia="Times New Roman" w:hAnsi="Courier New" w:cs="Courier New"/>
+          <w:i/>
+          <w:iCs/>
+          <w:color w:val="629755"/>
+          <w:sz w:val="20"/>
+          <w:szCs w:val="20"/>
+          <w:lang w:eastAsia="nl-NL"/>
+        </w:rPr>
+        <w:lastRenderedPageBreak/>
+        <w:t xml:space="preserve"> * </w:t>
+      </w:r>
+      <w:r>
+        <w:rPr>
+          <w:rFonts w:ascii="Courier New" w:eastAsia="Times New Roman" w:hAnsi="Courier New" w:cs="Courier New"/>
+          <w:b/>
+          <w:bCs/>
+          <w:i/>
+          <w:iCs/>
+          <w:color w:val="629755"/>
+          <w:sz w:val="20"/>
+          <w:szCs w:val="20"/>
+          <w:lang w:eastAsia="nl-NL"/>
+        </w:rPr>
+        <w:t xml:space="preserve">@return </w:t>
+      </w:r>
+      <w:proofErr w:type="spellStart"/>
+      <w:r>
+        <w:rPr>
+          <w:rFonts w:ascii="Courier New" w:eastAsia="Times New Roman" w:hAnsi="Courier New" w:cs="Courier New"/>
+          <w:i/>
+          <w:iCs/>
+          <w:color w:val="629755"/>
+          <w:sz w:val="20"/>
+          <w:szCs w:val="20"/>
+          <w:lang w:eastAsia="nl-NL"/>
+        </w:rPr>
+        <w:t>the</w:t>
+      </w:r>
+      <w:proofErr w:type="spellEnd"/>
+      <w:r>
+        <w:rPr>
+          <w:rFonts w:ascii="Courier New" w:eastAsia="Times New Roman" w:hAnsi="Courier New" w:cs="Courier New"/>
+          <w:i/>
+          <w:iCs/>
+          <w:color w:val="629755"/>
+          <w:sz w:val="20"/>
+          <w:szCs w:val="20"/>
+          <w:lang w:eastAsia="nl-NL"/>
+        </w:rPr>
+        <w:t xml:space="preserve"> found user </w:t>
+      </w:r>
+      <w:proofErr w:type="spellStart"/>
+      <w:r>
+        <w:rPr>
+          <w:rFonts w:ascii="Courier New" w:eastAsia="Times New Roman" w:hAnsi="Courier New" w:cs="Courier New"/>
+          <w:i/>
+          <w:iCs/>
+          <w:color w:val="629755"/>
+          <w:sz w:val="20"/>
+          <w:szCs w:val="20"/>
+          <w:lang w:eastAsia="nl-NL"/>
+        </w:rPr>
+        <w:t>based</w:t>
+      </w:r>
+      <w:proofErr w:type="spellEnd"/>
+      <w:r>
+        <w:rPr>
+          <w:rFonts w:ascii="Courier New" w:eastAsia="Times New Roman" w:hAnsi="Courier New" w:cs="Courier New"/>
+          <w:i/>
+          <w:iCs/>
+          <w:color w:val="629755"/>
+          <w:sz w:val="20"/>
+          <w:szCs w:val="20"/>
+          <w:lang w:eastAsia="nl-NL"/>
+        </w:rPr>
+        <w:t xml:space="preserve"> on </w:t>
+      </w:r>
+      <w:proofErr w:type="spellStart"/>
+      <w:r>
+        <w:rPr>
+          <w:rFonts w:ascii="Courier New" w:eastAsia="Times New Roman" w:hAnsi="Courier New" w:cs="Courier New"/>
+          <w:i/>
+          <w:iCs/>
+          <w:color w:val="629755"/>
+          <w:sz w:val="20"/>
+          <w:szCs w:val="20"/>
+          <w:lang w:eastAsia="nl-NL"/>
+        </w:rPr>
+        <w:t>the</w:t>
+      </w:r>
+      <w:proofErr w:type="spellEnd"/>
+      <w:r>
+        <w:rPr>
+          <w:rFonts w:ascii="Courier New" w:eastAsia="Times New Roman" w:hAnsi="Courier New" w:cs="Courier New"/>
+          <w:i/>
+          <w:iCs/>
+          <w:color w:val="629755"/>
+          <w:sz w:val="20"/>
+          <w:szCs w:val="20"/>
+          <w:lang w:eastAsia="nl-NL"/>
+        </w:rPr>
+        <w:t xml:space="preserve"> </w:t>
+      </w:r>
+      <w:proofErr w:type="spellStart"/>
+      <w:r>
+        <w:rPr>
+          <w:rFonts w:ascii="Courier New" w:eastAsia="Times New Roman" w:hAnsi="Courier New" w:cs="Courier New"/>
+          <w:i/>
+          <w:iCs/>
+          <w:color w:val="629755"/>
+          <w:sz w:val="20"/>
+          <w:szCs w:val="20"/>
+          <w:lang w:eastAsia="nl-NL"/>
+        </w:rPr>
+        <w:t>given</w:t>
+      </w:r>
+      <w:proofErr w:type="spellEnd"/>
+      <w:r>
+        <w:rPr>
+          <w:rFonts w:ascii="Courier New" w:eastAsia="Times New Roman" w:hAnsi="Courier New" w:cs="Courier New"/>
+          <w:i/>
+          <w:iCs/>
+          <w:color w:val="629755"/>
+          <w:sz w:val="20"/>
+          <w:szCs w:val="20"/>
+          <w:lang w:eastAsia="nl-NL"/>
+        </w:rPr>
+        <w:t xml:space="preserve"> </w:t>
+      </w:r>
+      <w:proofErr w:type="spellStart"/>
+      <w:r>
+        <w:rPr>
+          <w:rFonts w:ascii="Courier New" w:eastAsia="Times New Roman" w:hAnsi="Courier New" w:cs="Courier New"/>
+          <w:i/>
+          <w:iCs/>
+          <w:color w:val="629755"/>
+          <w:sz w:val="20"/>
+          <w:szCs w:val="20"/>
+          <w:lang w:eastAsia="nl-NL"/>
+        </w:rPr>
+        <w:t>id</w:t>
+      </w:r>
+      <w:proofErr w:type="spellEnd"/>
+      <w:r>
+        <w:rPr>
+          <w:rFonts w:ascii="Courier New" w:eastAsia="Times New Roman" w:hAnsi="Courier New" w:cs="Courier New"/>
+          <w:i/>
+          <w:iCs/>
+          <w:color w:val="629755"/>
+          <w:sz w:val="20"/>
+          <w:szCs w:val="20"/>
+          <w:lang w:eastAsia="nl-NL"/>
+        </w:rPr>
+        <w:br/>
+        <w:t xml:space="preserve"> */</w:t>
+      </w:r>
+      <w:r>
+        <w:rPr>
+          <w:rFonts w:ascii="Courier New" w:eastAsia="Times New Roman" w:hAnsi="Courier New" w:cs="Courier New"/>
+          <w:i/>
+          <w:iCs/>
+          <w:color w:val="629755"/>
+          <w:sz w:val="20"/>
+          <w:szCs w:val="20"/>
+          <w:lang w:eastAsia="nl-NL"/>
+        </w:rPr>
+        <w:br/>
+      </w:r>
+      <w:r>
+        <w:rPr>
+          <w:rFonts w:ascii="Courier New" w:eastAsia="Times New Roman" w:hAnsi="Courier New" w:cs="Courier New"/>
+          <w:color w:val="CC7832"/>
+          <w:sz w:val="20"/>
+          <w:szCs w:val="20"/>
+          <w:lang w:eastAsia="nl-NL"/>
+        </w:rPr>
+        <w:t xml:space="preserve">public </w:t>
+      </w:r>
+      <w:r>
+        <w:rPr>
+          <w:rFonts w:ascii="Courier New" w:eastAsia="Times New Roman" w:hAnsi="Courier New" w:cs="Courier New"/>
+          <w:color w:val="A9B7C6"/>
+          <w:sz w:val="20"/>
+          <w:szCs w:val="20"/>
+          <w:lang w:eastAsia="nl-NL"/>
+        </w:rPr>
+        <w:t xml:space="preserve">User </w:t>
+      </w:r>
+      <w:proofErr w:type="spellStart"/>
+      <w:r>
+        <w:rPr>
+          <w:rFonts w:ascii="Courier New" w:eastAsia="Times New Roman" w:hAnsi="Courier New" w:cs="Courier New"/>
+          <w:color w:val="FFC66D"/>
+          <w:sz w:val="20"/>
+          <w:szCs w:val="20"/>
+          <w:lang w:eastAsia="nl-NL"/>
+        </w:rPr>
+        <w:t>getUser</w:t>
+      </w:r>
+      <w:proofErr w:type="spellEnd"/>
+      <w:r>
+        <w:rPr>
+          <w:rFonts w:ascii="Courier New" w:eastAsia="Times New Roman" w:hAnsi="Courier New" w:cs="Courier New"/>
+          <w:color w:val="A9B7C6"/>
+          <w:sz w:val="20"/>
+          <w:szCs w:val="20"/>
+          <w:lang w:eastAsia="nl-NL"/>
+        </w:rPr>
+        <w:t>(</w:t>
+      </w:r>
+      <w:r>
+        <w:rPr>
+          <w:rFonts w:ascii="Courier New" w:eastAsia="Times New Roman" w:hAnsi="Courier New" w:cs="Courier New"/>
+          <w:color w:val="CC7832"/>
+          <w:sz w:val="20"/>
+          <w:szCs w:val="20"/>
+          <w:lang w:eastAsia="nl-NL"/>
+        </w:rPr>
+        <w:t xml:space="preserve">int </w:t>
+      </w:r>
+      <w:proofErr w:type="spellStart"/>
+      <w:r>
+        <w:rPr>
+          <w:rFonts w:ascii="Courier New" w:eastAsia="Times New Roman" w:hAnsi="Courier New" w:cs="Courier New"/>
+          <w:color w:val="A9B7C6"/>
+          <w:sz w:val="20"/>
+          <w:szCs w:val="20"/>
+          <w:lang w:eastAsia="nl-NL"/>
+        </w:rPr>
+        <w:t>id</w:t>
+      </w:r>
+      <w:proofErr w:type="spellEnd"/>
+      <w:r>
+        <w:rPr>
+          <w:rFonts w:ascii="Courier New" w:eastAsia="Times New Roman" w:hAnsi="Courier New" w:cs="Courier New"/>
+          <w:color w:val="A9B7C6"/>
+          <w:sz w:val="20"/>
+          <w:szCs w:val="20"/>
+          <w:lang w:eastAsia="nl-NL"/>
+        </w:rPr>
+        <w:t>) {</w:t>
+      </w:r>
+      <w:r>
+        <w:rPr>
+          <w:rFonts w:ascii="Courier New" w:eastAsia="Times New Roman" w:hAnsi="Courier New" w:cs="Courier New"/>
+          <w:color w:val="A9B7C6"/>
+          <w:sz w:val="20"/>
+          <w:szCs w:val="20"/>
+          <w:lang w:eastAsia="nl-NL"/>
+        </w:rPr>
+        <w:br/>
+        <w:t xml:space="preserve">    </w:t>
+      </w:r>
+      <w:proofErr w:type="spellStart"/>
+      <w:r>
+        <w:rPr>
+          <w:rFonts w:ascii="Courier New" w:eastAsia="Times New Roman" w:hAnsi="Courier New" w:cs="Courier New"/>
+          <w:color w:val="CC7832"/>
+          <w:sz w:val="20"/>
+          <w:szCs w:val="20"/>
+          <w:lang w:eastAsia="nl-NL"/>
+        </w:rPr>
+        <w:t>throw</w:t>
+      </w:r>
+      <w:proofErr w:type="spellEnd"/>
+      <w:r>
+        <w:rPr>
+          <w:rFonts w:ascii="Courier New" w:eastAsia="Times New Roman" w:hAnsi="Courier New" w:cs="Courier New"/>
+          <w:color w:val="CC7832"/>
+          <w:sz w:val="20"/>
+          <w:szCs w:val="20"/>
+          <w:lang w:eastAsia="nl-NL"/>
+        </w:rPr>
+        <w:t xml:space="preserve"> new </w:t>
+      </w:r>
+      <w:proofErr w:type="spellStart"/>
+      <w:r>
+        <w:rPr>
+          <w:rFonts w:ascii="Courier New" w:eastAsia="Times New Roman" w:hAnsi="Courier New" w:cs="Courier New"/>
+          <w:color w:val="A9B7C6"/>
+          <w:sz w:val="20"/>
+          <w:szCs w:val="20"/>
+          <w:lang w:eastAsia="nl-NL"/>
+        </w:rPr>
+        <w:t>NotImplementedException</w:t>
+      </w:r>
+      <w:proofErr w:type="spellEnd"/>
+      <w:r>
+        <w:rPr>
+          <w:rFonts w:ascii="Courier New" w:eastAsia="Times New Roman" w:hAnsi="Courier New" w:cs="Courier New"/>
+          <w:color w:val="A9B7C6"/>
+          <w:sz w:val="20"/>
+          <w:szCs w:val="20"/>
+          <w:lang w:eastAsia="nl-NL"/>
+        </w:rPr>
+        <w:t>()</w:t>
+      </w:r>
+      <w:r>
+        <w:rPr>
+          <w:rFonts w:ascii="Courier New" w:eastAsia="Times New Roman" w:hAnsi="Courier New" w:cs="Courier New"/>
+          <w:color w:val="CC7832"/>
+          <w:sz w:val="20"/>
+          <w:szCs w:val="20"/>
+          <w:lang w:eastAsia="nl-NL"/>
+        </w:rPr>
+        <w:t>;</w:t>
+      </w:r>
+      <w:r>
+        <w:rPr>
+          <w:rFonts w:ascii="Courier New" w:eastAsia="Times New Roman" w:hAnsi="Courier New" w:cs="Courier New"/>
+          <w:color w:val="CC7832"/>
+          <w:sz w:val="20"/>
+          <w:szCs w:val="20"/>
+          <w:lang w:eastAsia="nl-NL"/>
+        </w:rPr>
+        <w:br/>
+      </w:r>
+      <w:r>
+        <w:rPr>
+          <w:rFonts w:ascii="Courier New" w:eastAsia="Times New Roman" w:hAnsi="Courier New" w:cs="Courier New"/>
+          <w:color w:val="A9B7C6"/>
+          <w:sz w:val="20"/>
+          <w:szCs w:val="20"/>
+          <w:lang w:eastAsia="nl-NL"/>
+        </w:rPr>
+        <w:t>}</w:t>
+      </w:r>
+      <w:r>
+        <w:rPr>
+          <w:rFonts w:ascii="Courier New" w:eastAsia="Times New Roman" w:hAnsi="Courier New" w:cs="Courier New"/>
+          <w:color w:val="A9B7C6"/>
+          <w:sz w:val="20"/>
+          <w:szCs w:val="20"/>
+          <w:lang w:eastAsia="nl-NL"/>
+        </w:rPr>
+        <w:br/>
+      </w:r>
+      <w:r>
+        <w:rPr>
+          <w:rFonts w:ascii="Courier New" w:eastAsia="Times New Roman" w:hAnsi="Courier New" w:cs="Courier New"/>
+          <w:color w:val="A9B7C6"/>
+          <w:sz w:val="20"/>
+          <w:szCs w:val="20"/>
+          <w:lang w:eastAsia="nl-NL"/>
+        </w:rPr>
+        <w:br/>
+      </w:r>
+      <w:r>
+        <w:rPr>
+          <w:rFonts w:ascii="Courier New" w:eastAsia="Times New Roman" w:hAnsi="Courier New" w:cs="Courier New"/>
+          <w:i/>
+          <w:iCs/>
+          <w:color w:val="629755"/>
+          <w:sz w:val="20"/>
+          <w:szCs w:val="20"/>
+          <w:lang w:eastAsia="nl-NL"/>
+        </w:rPr>
+        <w:t>/**</w:t>
+      </w:r>
+      <w:r>
+        <w:rPr>
+          <w:rFonts w:ascii="Courier New" w:eastAsia="Times New Roman" w:hAnsi="Courier New" w:cs="Courier New"/>
+          <w:i/>
+          <w:iCs/>
+          <w:color w:val="629755"/>
+          <w:sz w:val="20"/>
+          <w:szCs w:val="20"/>
+          <w:lang w:eastAsia="nl-NL"/>
+        </w:rPr>
+        <w:br/>
+        <w:t xml:space="preserve"> * </w:t>
+      </w:r>
+      <w:proofErr w:type="spellStart"/>
+      <w:r>
+        <w:rPr>
+          <w:rFonts w:ascii="Courier New" w:eastAsia="Times New Roman" w:hAnsi="Courier New" w:cs="Courier New"/>
+          <w:i/>
+          <w:iCs/>
+          <w:color w:val="629755"/>
+          <w:sz w:val="20"/>
+          <w:szCs w:val="20"/>
+          <w:lang w:eastAsia="nl-NL"/>
+        </w:rPr>
+        <w:t>Makes</w:t>
+      </w:r>
+      <w:proofErr w:type="spellEnd"/>
+      <w:r>
+        <w:rPr>
+          <w:rFonts w:ascii="Courier New" w:eastAsia="Times New Roman" w:hAnsi="Courier New" w:cs="Courier New"/>
+          <w:i/>
+          <w:iCs/>
+          <w:color w:val="629755"/>
+          <w:sz w:val="20"/>
+          <w:szCs w:val="20"/>
+          <w:lang w:eastAsia="nl-NL"/>
+        </w:rPr>
+        <w:t xml:space="preserve"> a </w:t>
+      </w:r>
+      <w:proofErr w:type="spellStart"/>
+      <w:r>
+        <w:rPr>
+          <w:rFonts w:ascii="Courier New" w:eastAsia="Times New Roman" w:hAnsi="Courier New" w:cs="Courier New"/>
+          <w:i/>
+          <w:iCs/>
+          <w:color w:val="629755"/>
+          <w:sz w:val="20"/>
+          <w:szCs w:val="20"/>
+          <w:lang w:eastAsia="nl-NL"/>
+        </w:rPr>
+        <w:t>relation</w:t>
+      </w:r>
+      <w:proofErr w:type="spellEnd"/>
+      <w:r>
+        <w:rPr>
+          <w:rFonts w:ascii="Courier New" w:eastAsia="Times New Roman" w:hAnsi="Courier New" w:cs="Courier New"/>
+          <w:i/>
+          <w:iCs/>
+          <w:color w:val="629755"/>
+          <w:sz w:val="20"/>
+          <w:szCs w:val="20"/>
+          <w:lang w:eastAsia="nl-NL"/>
+        </w:rPr>
+        <w:t xml:space="preserve"> </w:t>
+      </w:r>
+      <w:proofErr w:type="spellStart"/>
+      <w:r>
+        <w:rPr>
+          <w:rFonts w:ascii="Courier New" w:eastAsia="Times New Roman" w:hAnsi="Courier New" w:cs="Courier New"/>
+          <w:i/>
+          <w:iCs/>
+          <w:color w:val="629755"/>
+          <w:sz w:val="20"/>
+          <w:szCs w:val="20"/>
+          <w:lang w:eastAsia="nl-NL"/>
+        </w:rPr>
+        <w:t>where</w:t>
+      </w:r>
+      <w:proofErr w:type="spellEnd"/>
+      <w:r>
+        <w:rPr>
+          <w:rFonts w:ascii="Courier New" w:eastAsia="Times New Roman" w:hAnsi="Courier New" w:cs="Courier New"/>
+          <w:i/>
+          <w:iCs/>
+          <w:color w:val="629755"/>
+          <w:sz w:val="20"/>
+          <w:szCs w:val="20"/>
+          <w:lang w:eastAsia="nl-NL"/>
+        </w:rPr>
+        <w:t xml:space="preserve"> </w:t>
+      </w:r>
+      <w:proofErr w:type="spellStart"/>
+      <w:r>
+        <w:rPr>
+          <w:rFonts w:ascii="Courier New" w:eastAsia="Times New Roman" w:hAnsi="Courier New" w:cs="Courier New"/>
+          <w:i/>
+          <w:iCs/>
+          <w:color w:val="629755"/>
+          <w:sz w:val="20"/>
+          <w:szCs w:val="20"/>
+          <w:lang w:eastAsia="nl-NL"/>
+        </w:rPr>
+        <w:t>one</w:t>
+      </w:r>
+      <w:proofErr w:type="spellEnd"/>
+      <w:r>
+        <w:rPr>
+          <w:rFonts w:ascii="Courier New" w:eastAsia="Times New Roman" w:hAnsi="Courier New" w:cs="Courier New"/>
+          <w:i/>
+          <w:iCs/>
+          <w:color w:val="629755"/>
+          <w:sz w:val="20"/>
+          <w:szCs w:val="20"/>
+          <w:lang w:eastAsia="nl-NL"/>
+        </w:rPr>
+        <w:t xml:space="preserve"> user </w:t>
+      </w:r>
+      <w:proofErr w:type="spellStart"/>
+      <w:r>
+        <w:rPr>
+          <w:rFonts w:ascii="Courier New" w:eastAsia="Times New Roman" w:hAnsi="Courier New" w:cs="Courier New"/>
+          <w:i/>
+          <w:iCs/>
+          <w:color w:val="629755"/>
+          <w:sz w:val="20"/>
+          <w:szCs w:val="20"/>
+          <w:lang w:eastAsia="nl-NL"/>
+        </w:rPr>
+        <w:t>follows</w:t>
+      </w:r>
+      <w:proofErr w:type="spellEnd"/>
+      <w:r>
+        <w:rPr>
+          <w:rFonts w:ascii="Courier New" w:eastAsia="Times New Roman" w:hAnsi="Courier New" w:cs="Courier New"/>
+          <w:i/>
+          <w:iCs/>
+          <w:color w:val="629755"/>
+          <w:sz w:val="20"/>
+          <w:szCs w:val="20"/>
+          <w:lang w:eastAsia="nl-NL"/>
+        </w:rPr>
+        <w:t xml:space="preserve"> </w:t>
+      </w:r>
+      <w:proofErr w:type="spellStart"/>
+      <w:r>
+        <w:rPr>
+          <w:rFonts w:ascii="Courier New" w:eastAsia="Times New Roman" w:hAnsi="Courier New" w:cs="Courier New"/>
+          <w:i/>
+          <w:iCs/>
+          <w:color w:val="629755"/>
+          <w:sz w:val="20"/>
+          <w:szCs w:val="20"/>
+          <w:lang w:eastAsia="nl-NL"/>
+        </w:rPr>
+        <w:t>another</w:t>
+      </w:r>
+      <w:proofErr w:type="spellEnd"/>
+      <w:r>
+        <w:rPr>
+          <w:rFonts w:ascii="Courier New" w:eastAsia="Times New Roman" w:hAnsi="Courier New" w:cs="Courier New"/>
+          <w:i/>
+          <w:iCs/>
+          <w:color w:val="629755"/>
+          <w:sz w:val="20"/>
+          <w:szCs w:val="20"/>
+          <w:lang w:eastAsia="nl-NL"/>
+        </w:rPr>
+        <w:br/>
+        <w:t xml:space="preserve"> *</w:t>
+      </w:r>
+      <w:r>
+        <w:rPr>
+          <w:rFonts w:ascii="Courier New" w:eastAsia="Times New Roman" w:hAnsi="Courier New" w:cs="Courier New"/>
+          <w:i/>
+          <w:iCs/>
+          <w:color w:val="629755"/>
+          <w:sz w:val="20"/>
+          <w:szCs w:val="20"/>
+          <w:lang w:eastAsia="nl-NL"/>
+        </w:rPr>
+        <w:br/>
+        <w:t xml:space="preserve"> * </w:t>
+      </w:r>
+      <w:r>
+        <w:rPr>
+          <w:rFonts w:ascii="Courier New" w:eastAsia="Times New Roman" w:hAnsi="Courier New" w:cs="Courier New"/>
+          <w:b/>
+          <w:bCs/>
+          <w:i/>
+          <w:iCs/>
+          <w:color w:val="629755"/>
+          <w:sz w:val="20"/>
+          <w:szCs w:val="20"/>
+          <w:lang w:eastAsia="nl-NL"/>
+        </w:rPr>
+        <w:t>@</w:t>
+      </w:r>
+      <w:proofErr w:type="spellStart"/>
+      <w:r>
+        <w:rPr>
+          <w:rFonts w:ascii="Courier New" w:eastAsia="Times New Roman" w:hAnsi="Courier New" w:cs="Courier New"/>
+          <w:b/>
+          <w:bCs/>
+          <w:i/>
+          <w:iCs/>
+          <w:color w:val="629755"/>
+          <w:sz w:val="20"/>
+          <w:szCs w:val="20"/>
+          <w:lang w:eastAsia="nl-NL"/>
+        </w:rPr>
+        <w:t>param</w:t>
+      </w:r>
+      <w:proofErr w:type="spellEnd"/>
+      <w:r>
+        <w:rPr>
+          <w:rFonts w:ascii="Courier New" w:eastAsia="Times New Roman" w:hAnsi="Courier New" w:cs="Courier New"/>
+          <w:b/>
+          <w:bCs/>
+          <w:i/>
+          <w:iCs/>
+          <w:color w:val="629755"/>
+          <w:sz w:val="20"/>
+          <w:szCs w:val="20"/>
+          <w:lang w:eastAsia="nl-NL"/>
+        </w:rPr>
+        <w:t xml:space="preserve"> </w:t>
+      </w:r>
+      <w:proofErr w:type="spellStart"/>
+      <w:r>
+        <w:rPr>
+          <w:rFonts w:ascii="Courier New" w:eastAsia="Times New Roman" w:hAnsi="Courier New" w:cs="Courier New"/>
+          <w:i/>
+          <w:iCs/>
+          <w:color w:val="8A653B"/>
+          <w:sz w:val="20"/>
+          <w:szCs w:val="20"/>
+          <w:lang w:eastAsia="nl-NL"/>
+        </w:rPr>
+        <w:t>follower</w:t>
+      </w:r>
+      <w:proofErr w:type="spellEnd"/>
+      <w:r>
+        <w:rPr>
+          <w:rFonts w:ascii="Courier New" w:eastAsia="Times New Roman" w:hAnsi="Courier New" w:cs="Courier New"/>
+          <w:i/>
+          <w:iCs/>
+          <w:color w:val="8A653B"/>
+          <w:sz w:val="20"/>
+          <w:szCs w:val="20"/>
+          <w:lang w:eastAsia="nl-NL"/>
+        </w:rPr>
+        <w:t xml:space="preserve">  </w:t>
+      </w:r>
+      <w:proofErr w:type="spellStart"/>
+      <w:r>
+        <w:rPr>
+          <w:rFonts w:ascii="Courier New" w:eastAsia="Times New Roman" w:hAnsi="Courier New" w:cs="Courier New"/>
+          <w:i/>
+          <w:iCs/>
+          <w:color w:val="629755"/>
+          <w:sz w:val="20"/>
+          <w:szCs w:val="20"/>
+          <w:lang w:eastAsia="nl-NL"/>
+        </w:rPr>
+        <w:t>the</w:t>
+      </w:r>
+      <w:proofErr w:type="spellEnd"/>
+      <w:r>
+        <w:rPr>
+          <w:rFonts w:ascii="Courier New" w:eastAsia="Times New Roman" w:hAnsi="Courier New" w:cs="Courier New"/>
+          <w:i/>
+          <w:iCs/>
+          <w:color w:val="629755"/>
+          <w:sz w:val="20"/>
+          <w:szCs w:val="20"/>
+          <w:lang w:eastAsia="nl-NL"/>
+        </w:rPr>
+        <w:t xml:space="preserve"> </w:t>
+      </w:r>
+      <w:proofErr w:type="spellStart"/>
+      <w:r>
+        <w:rPr>
+          <w:rFonts w:ascii="Courier New" w:eastAsia="Times New Roman" w:hAnsi="Courier New" w:cs="Courier New"/>
+          <w:i/>
+          <w:iCs/>
+          <w:color w:val="629755"/>
+          <w:sz w:val="20"/>
+          <w:szCs w:val="20"/>
+          <w:lang w:eastAsia="nl-NL"/>
+        </w:rPr>
+        <w:t>id</w:t>
+      </w:r>
+      <w:proofErr w:type="spellEnd"/>
+      <w:r>
+        <w:rPr>
+          <w:rFonts w:ascii="Courier New" w:eastAsia="Times New Roman" w:hAnsi="Courier New" w:cs="Courier New"/>
+          <w:i/>
+          <w:iCs/>
+          <w:color w:val="629755"/>
+          <w:sz w:val="20"/>
+          <w:szCs w:val="20"/>
+          <w:lang w:eastAsia="nl-NL"/>
+        </w:rPr>
+        <w:t xml:space="preserve"> of </w:t>
+      </w:r>
+      <w:proofErr w:type="spellStart"/>
+      <w:r>
+        <w:rPr>
+          <w:rFonts w:ascii="Courier New" w:eastAsia="Times New Roman" w:hAnsi="Courier New" w:cs="Courier New"/>
+          <w:i/>
+          <w:iCs/>
+          <w:color w:val="629755"/>
+          <w:sz w:val="20"/>
+          <w:szCs w:val="20"/>
+          <w:lang w:eastAsia="nl-NL"/>
+        </w:rPr>
+        <w:t>the</w:t>
+      </w:r>
+      <w:proofErr w:type="spellEnd"/>
+      <w:r>
+        <w:rPr>
+          <w:rFonts w:ascii="Courier New" w:eastAsia="Times New Roman" w:hAnsi="Courier New" w:cs="Courier New"/>
+          <w:i/>
+          <w:iCs/>
+          <w:color w:val="629755"/>
+          <w:sz w:val="20"/>
+          <w:szCs w:val="20"/>
+          <w:lang w:eastAsia="nl-NL"/>
+        </w:rPr>
+        <w:t xml:space="preserve"> user </w:t>
+      </w:r>
+      <w:proofErr w:type="spellStart"/>
+      <w:r>
+        <w:rPr>
+          <w:rFonts w:ascii="Courier New" w:eastAsia="Times New Roman" w:hAnsi="Courier New" w:cs="Courier New"/>
+          <w:i/>
+          <w:iCs/>
+          <w:color w:val="629755"/>
+          <w:sz w:val="20"/>
+          <w:szCs w:val="20"/>
+          <w:lang w:eastAsia="nl-NL"/>
+        </w:rPr>
+        <w:t>that</w:t>
+      </w:r>
+      <w:proofErr w:type="spellEnd"/>
+      <w:r>
+        <w:rPr>
+          <w:rFonts w:ascii="Courier New" w:eastAsia="Times New Roman" w:hAnsi="Courier New" w:cs="Courier New"/>
+          <w:i/>
+          <w:iCs/>
+          <w:color w:val="629755"/>
+          <w:sz w:val="20"/>
+          <w:szCs w:val="20"/>
+          <w:lang w:eastAsia="nl-NL"/>
+        </w:rPr>
+        <w:t xml:space="preserve"> is </w:t>
+      </w:r>
+      <w:proofErr w:type="spellStart"/>
+      <w:r>
+        <w:rPr>
+          <w:rFonts w:ascii="Courier New" w:eastAsia="Times New Roman" w:hAnsi="Courier New" w:cs="Courier New"/>
+          <w:i/>
+          <w:iCs/>
+          <w:color w:val="629755"/>
+          <w:sz w:val="20"/>
+          <w:szCs w:val="20"/>
+          <w:lang w:eastAsia="nl-NL"/>
+        </w:rPr>
+        <w:t>the</w:t>
+      </w:r>
+      <w:proofErr w:type="spellEnd"/>
+      <w:r>
+        <w:rPr>
+          <w:rFonts w:ascii="Courier New" w:eastAsia="Times New Roman" w:hAnsi="Courier New" w:cs="Courier New"/>
+          <w:i/>
+          <w:iCs/>
+          <w:color w:val="629755"/>
+          <w:sz w:val="20"/>
+          <w:szCs w:val="20"/>
+          <w:lang w:eastAsia="nl-NL"/>
+        </w:rPr>
+        <w:t xml:space="preserve"> </w:t>
+      </w:r>
+      <w:proofErr w:type="spellStart"/>
+      <w:r>
+        <w:rPr>
+          <w:rFonts w:ascii="Courier New" w:eastAsia="Times New Roman" w:hAnsi="Courier New" w:cs="Courier New"/>
+          <w:i/>
+          <w:iCs/>
+          <w:color w:val="629755"/>
+          <w:sz w:val="20"/>
+          <w:szCs w:val="20"/>
+          <w:lang w:eastAsia="nl-NL"/>
+        </w:rPr>
+        <w:t>follower</w:t>
+      </w:r>
+      <w:proofErr w:type="spellEnd"/>
+      <w:r>
+        <w:rPr>
+          <w:rFonts w:ascii="Courier New" w:eastAsia="Times New Roman" w:hAnsi="Courier New" w:cs="Courier New"/>
+          <w:i/>
+          <w:iCs/>
+          <w:color w:val="629755"/>
+          <w:sz w:val="20"/>
+          <w:szCs w:val="20"/>
+          <w:lang w:eastAsia="nl-NL"/>
+        </w:rPr>
+        <w:br/>
+        <w:t xml:space="preserve"> * </w:t>
+      </w:r>
+      <w:r>
+        <w:rPr>
+          <w:rFonts w:ascii="Courier New" w:eastAsia="Times New Roman" w:hAnsi="Courier New" w:cs="Courier New"/>
+          <w:b/>
+          <w:bCs/>
+          <w:i/>
+          <w:iCs/>
+          <w:color w:val="629755"/>
+          <w:sz w:val="20"/>
+          <w:szCs w:val="20"/>
+          <w:lang w:eastAsia="nl-NL"/>
+        </w:rPr>
+        <w:t>@</w:t>
+      </w:r>
+      <w:proofErr w:type="spellStart"/>
+      <w:r>
+        <w:rPr>
+          <w:rFonts w:ascii="Courier New" w:eastAsia="Times New Roman" w:hAnsi="Courier New" w:cs="Courier New"/>
+          <w:b/>
+          <w:bCs/>
+          <w:i/>
+          <w:iCs/>
+          <w:color w:val="629755"/>
+          <w:sz w:val="20"/>
+          <w:szCs w:val="20"/>
+          <w:lang w:eastAsia="nl-NL"/>
+        </w:rPr>
+        <w:t>param</w:t>
+      </w:r>
+      <w:proofErr w:type="spellEnd"/>
+      <w:r>
+        <w:rPr>
+          <w:rFonts w:ascii="Courier New" w:eastAsia="Times New Roman" w:hAnsi="Courier New" w:cs="Courier New"/>
+          <w:b/>
+          <w:bCs/>
+          <w:i/>
+          <w:iCs/>
+          <w:color w:val="629755"/>
+          <w:sz w:val="20"/>
+          <w:szCs w:val="20"/>
+          <w:lang w:eastAsia="nl-NL"/>
+        </w:rPr>
+        <w:t xml:space="preserve"> </w:t>
+      </w:r>
+      <w:proofErr w:type="spellStart"/>
+      <w:r>
+        <w:rPr>
+          <w:rFonts w:ascii="Courier New" w:eastAsia="Times New Roman" w:hAnsi="Courier New" w:cs="Courier New"/>
+          <w:i/>
+          <w:iCs/>
+          <w:color w:val="8A653B"/>
+          <w:sz w:val="20"/>
+          <w:szCs w:val="20"/>
+          <w:lang w:eastAsia="nl-NL"/>
+        </w:rPr>
+        <w:t>following</w:t>
+      </w:r>
+      <w:proofErr w:type="spellEnd"/>
+      <w:r>
+        <w:rPr>
+          <w:rFonts w:ascii="Courier New" w:eastAsia="Times New Roman" w:hAnsi="Courier New" w:cs="Courier New"/>
+          <w:i/>
+          <w:iCs/>
+          <w:color w:val="8A653B"/>
+          <w:sz w:val="20"/>
+          <w:szCs w:val="20"/>
+          <w:lang w:eastAsia="nl-NL"/>
+        </w:rPr>
+        <w:t xml:space="preserve"> </w:t>
+      </w:r>
+      <w:proofErr w:type="spellStart"/>
+      <w:r>
+        <w:rPr>
+          <w:rFonts w:ascii="Courier New" w:eastAsia="Times New Roman" w:hAnsi="Courier New" w:cs="Courier New"/>
+          <w:i/>
+          <w:iCs/>
+          <w:color w:val="629755"/>
+          <w:sz w:val="20"/>
+          <w:szCs w:val="20"/>
+          <w:lang w:eastAsia="nl-NL"/>
+        </w:rPr>
+        <w:t>the</w:t>
+      </w:r>
+      <w:proofErr w:type="spellEnd"/>
+      <w:r>
+        <w:rPr>
+          <w:rFonts w:ascii="Courier New" w:eastAsia="Times New Roman" w:hAnsi="Courier New" w:cs="Courier New"/>
+          <w:i/>
+          <w:iCs/>
+          <w:color w:val="629755"/>
+          <w:sz w:val="20"/>
+          <w:szCs w:val="20"/>
+          <w:lang w:eastAsia="nl-NL"/>
+        </w:rPr>
+        <w:t xml:space="preserve"> </w:t>
+      </w:r>
+      <w:proofErr w:type="spellStart"/>
+      <w:r>
+        <w:rPr>
+          <w:rFonts w:ascii="Courier New" w:eastAsia="Times New Roman" w:hAnsi="Courier New" w:cs="Courier New"/>
+          <w:i/>
+          <w:iCs/>
+          <w:color w:val="629755"/>
+          <w:sz w:val="20"/>
+          <w:szCs w:val="20"/>
+          <w:lang w:eastAsia="nl-NL"/>
+        </w:rPr>
+        <w:t>id</w:t>
+      </w:r>
+      <w:proofErr w:type="spellEnd"/>
+      <w:r>
+        <w:rPr>
+          <w:rFonts w:ascii="Courier New" w:eastAsia="Times New Roman" w:hAnsi="Courier New" w:cs="Courier New"/>
+          <w:i/>
+          <w:iCs/>
+          <w:color w:val="629755"/>
+          <w:sz w:val="20"/>
+          <w:szCs w:val="20"/>
+          <w:lang w:eastAsia="nl-NL"/>
+        </w:rPr>
+        <w:t xml:space="preserve"> of </w:t>
+      </w:r>
+      <w:proofErr w:type="spellStart"/>
+      <w:r>
+        <w:rPr>
+          <w:rFonts w:ascii="Courier New" w:eastAsia="Times New Roman" w:hAnsi="Courier New" w:cs="Courier New"/>
+          <w:i/>
+          <w:iCs/>
+          <w:color w:val="629755"/>
+          <w:sz w:val="20"/>
+          <w:szCs w:val="20"/>
+          <w:lang w:eastAsia="nl-NL"/>
+        </w:rPr>
+        <w:t>the</w:t>
+      </w:r>
+      <w:proofErr w:type="spellEnd"/>
+      <w:r>
+        <w:rPr>
+          <w:rFonts w:ascii="Courier New" w:eastAsia="Times New Roman" w:hAnsi="Courier New" w:cs="Courier New"/>
+          <w:i/>
+          <w:iCs/>
+          <w:color w:val="629755"/>
+          <w:sz w:val="20"/>
+          <w:szCs w:val="20"/>
+          <w:lang w:eastAsia="nl-NL"/>
+        </w:rPr>
+        <w:t xml:space="preserve"> user </w:t>
+      </w:r>
+      <w:proofErr w:type="spellStart"/>
+      <w:r>
+        <w:rPr>
+          <w:rFonts w:ascii="Courier New" w:eastAsia="Times New Roman" w:hAnsi="Courier New" w:cs="Courier New"/>
+          <w:i/>
+          <w:iCs/>
+          <w:color w:val="629755"/>
+          <w:sz w:val="20"/>
+          <w:szCs w:val="20"/>
+          <w:lang w:eastAsia="nl-NL"/>
+        </w:rPr>
+        <w:t>that</w:t>
+      </w:r>
+      <w:proofErr w:type="spellEnd"/>
+      <w:r>
+        <w:rPr>
+          <w:rFonts w:ascii="Courier New" w:eastAsia="Times New Roman" w:hAnsi="Courier New" w:cs="Courier New"/>
+          <w:i/>
+          <w:iCs/>
+          <w:color w:val="629755"/>
+          <w:sz w:val="20"/>
+          <w:szCs w:val="20"/>
+          <w:lang w:eastAsia="nl-NL"/>
+        </w:rPr>
+        <w:t xml:space="preserve"> </w:t>
+      </w:r>
+      <w:proofErr w:type="spellStart"/>
+      <w:r>
+        <w:rPr>
+          <w:rFonts w:ascii="Courier New" w:eastAsia="Times New Roman" w:hAnsi="Courier New" w:cs="Courier New"/>
+          <w:i/>
+          <w:iCs/>
+          <w:color w:val="629755"/>
+          <w:sz w:val="20"/>
+          <w:szCs w:val="20"/>
+          <w:lang w:eastAsia="nl-NL"/>
+        </w:rPr>
+        <w:t>gets</w:t>
+      </w:r>
+      <w:proofErr w:type="spellEnd"/>
+      <w:r>
+        <w:rPr>
+          <w:rFonts w:ascii="Courier New" w:eastAsia="Times New Roman" w:hAnsi="Courier New" w:cs="Courier New"/>
+          <w:i/>
+          <w:iCs/>
+          <w:color w:val="629755"/>
+          <w:sz w:val="20"/>
+          <w:szCs w:val="20"/>
+          <w:lang w:eastAsia="nl-NL"/>
+        </w:rPr>
+        <w:t xml:space="preserve"> </w:t>
+      </w:r>
+      <w:proofErr w:type="spellStart"/>
+      <w:r>
+        <w:rPr>
+          <w:rFonts w:ascii="Courier New" w:eastAsia="Times New Roman" w:hAnsi="Courier New" w:cs="Courier New"/>
+          <w:i/>
+          <w:iCs/>
+          <w:color w:val="629755"/>
+          <w:sz w:val="20"/>
+          <w:szCs w:val="20"/>
+          <w:lang w:eastAsia="nl-NL"/>
+        </w:rPr>
+        <w:t>followed</w:t>
+      </w:r>
+      <w:proofErr w:type="spellEnd"/>
+      <w:r>
+        <w:rPr>
+          <w:rFonts w:ascii="Courier New" w:eastAsia="Times New Roman" w:hAnsi="Courier New" w:cs="Courier New"/>
+          <w:i/>
+          <w:iCs/>
+          <w:color w:val="629755"/>
+          <w:sz w:val="20"/>
+          <w:szCs w:val="20"/>
+          <w:lang w:eastAsia="nl-NL"/>
+        </w:rPr>
+        <w:br/>
+        <w:t xml:space="preserve"> */</w:t>
+      </w:r>
+      <w:r>
+        <w:rPr>
+          <w:rFonts w:ascii="Courier New" w:eastAsia="Times New Roman" w:hAnsi="Courier New" w:cs="Courier New"/>
+          <w:i/>
+          <w:iCs/>
+          <w:color w:val="629755"/>
+          <w:sz w:val="20"/>
+          <w:szCs w:val="20"/>
+          <w:lang w:eastAsia="nl-NL"/>
+        </w:rPr>
+        <w:br/>
+      </w:r>
+      <w:r>
+        <w:rPr>
+          <w:rFonts w:ascii="Courier New" w:eastAsia="Times New Roman" w:hAnsi="Courier New" w:cs="Courier New"/>
+          <w:color w:val="CC7832"/>
+          <w:sz w:val="20"/>
+          <w:szCs w:val="20"/>
+          <w:lang w:eastAsia="nl-NL"/>
+        </w:rPr>
+        <w:t xml:space="preserve">public </w:t>
+      </w:r>
+      <w:proofErr w:type="spellStart"/>
+      <w:r>
+        <w:rPr>
+          <w:rFonts w:ascii="Courier New" w:eastAsia="Times New Roman" w:hAnsi="Courier New" w:cs="Courier New"/>
+          <w:color w:val="CC7832"/>
+          <w:sz w:val="20"/>
+          <w:szCs w:val="20"/>
+          <w:lang w:eastAsia="nl-NL"/>
+        </w:rPr>
+        <w:t>void</w:t>
+      </w:r>
+      <w:proofErr w:type="spellEnd"/>
+      <w:r>
+        <w:rPr>
+          <w:rFonts w:ascii="Courier New" w:eastAsia="Times New Roman" w:hAnsi="Courier New" w:cs="Courier New"/>
+          <w:color w:val="CC7832"/>
+          <w:sz w:val="20"/>
+          <w:szCs w:val="20"/>
+          <w:lang w:eastAsia="nl-NL"/>
+        </w:rPr>
+        <w:t xml:space="preserve"> </w:t>
+      </w:r>
+      <w:r>
+        <w:rPr>
+          <w:rFonts w:ascii="Courier New" w:eastAsia="Times New Roman" w:hAnsi="Courier New" w:cs="Courier New"/>
+          <w:color w:val="FFC66D"/>
+          <w:sz w:val="20"/>
+          <w:szCs w:val="20"/>
+          <w:lang w:eastAsia="nl-NL"/>
+        </w:rPr>
+        <w:t>follow</w:t>
+      </w:r>
+      <w:r>
+        <w:rPr>
+          <w:rFonts w:ascii="Courier New" w:eastAsia="Times New Roman" w:hAnsi="Courier New" w:cs="Courier New"/>
+          <w:color w:val="A9B7C6"/>
+          <w:sz w:val="20"/>
+          <w:szCs w:val="20"/>
+          <w:lang w:eastAsia="nl-NL"/>
+        </w:rPr>
+        <w:t>(</w:t>
+      </w:r>
+      <w:r>
+        <w:rPr>
+          <w:rFonts w:ascii="Courier New" w:eastAsia="Times New Roman" w:hAnsi="Courier New" w:cs="Courier New"/>
+          <w:color w:val="CC7832"/>
+          <w:sz w:val="20"/>
+          <w:szCs w:val="20"/>
+          <w:lang w:eastAsia="nl-NL"/>
+        </w:rPr>
+        <w:t xml:space="preserve">int </w:t>
+      </w:r>
+      <w:proofErr w:type="spellStart"/>
+      <w:r>
+        <w:rPr>
+          <w:rFonts w:ascii="Courier New" w:eastAsia="Times New Roman" w:hAnsi="Courier New" w:cs="Courier New"/>
+          <w:color w:val="A9B7C6"/>
+          <w:sz w:val="20"/>
+          <w:szCs w:val="20"/>
+          <w:lang w:eastAsia="nl-NL"/>
+        </w:rPr>
+        <w:t>follower</w:t>
+      </w:r>
+      <w:proofErr w:type="spellEnd"/>
+      <w:r>
+        <w:rPr>
+          <w:rFonts w:ascii="Courier New" w:eastAsia="Times New Roman" w:hAnsi="Courier New" w:cs="Courier New"/>
+          <w:color w:val="CC7832"/>
+          <w:sz w:val="20"/>
+          <w:szCs w:val="20"/>
+          <w:lang w:eastAsia="nl-NL"/>
+        </w:rPr>
+        <w:t xml:space="preserve">, int </w:t>
+      </w:r>
+      <w:proofErr w:type="spellStart"/>
+      <w:r>
+        <w:rPr>
+          <w:rFonts w:ascii="Courier New" w:eastAsia="Times New Roman" w:hAnsi="Courier New" w:cs="Courier New"/>
+          <w:color w:val="A9B7C6"/>
+          <w:sz w:val="20"/>
+          <w:szCs w:val="20"/>
+          <w:lang w:eastAsia="nl-NL"/>
+        </w:rPr>
+        <w:t>following</w:t>
+      </w:r>
+      <w:proofErr w:type="spellEnd"/>
+      <w:r>
+        <w:rPr>
+          <w:rFonts w:ascii="Courier New" w:eastAsia="Times New Roman" w:hAnsi="Courier New" w:cs="Courier New"/>
+          <w:color w:val="A9B7C6"/>
+          <w:sz w:val="20"/>
+          <w:szCs w:val="20"/>
+          <w:lang w:eastAsia="nl-NL"/>
+        </w:rPr>
+        <w:t>) {</w:t>
+      </w:r>
+      <w:r>
+        <w:rPr>
+          <w:rFonts w:ascii="Courier New" w:eastAsia="Times New Roman" w:hAnsi="Courier New" w:cs="Courier New"/>
+          <w:color w:val="A9B7C6"/>
+          <w:sz w:val="20"/>
+          <w:szCs w:val="20"/>
+          <w:lang w:eastAsia="nl-NL"/>
+        </w:rPr>
+        <w:br/>
+        <w:t xml:space="preserve">    </w:t>
+      </w:r>
+      <w:proofErr w:type="spellStart"/>
+      <w:r>
+        <w:rPr>
+          <w:rFonts w:ascii="Courier New" w:eastAsia="Times New Roman" w:hAnsi="Courier New" w:cs="Courier New"/>
+          <w:color w:val="CC7832"/>
+          <w:sz w:val="20"/>
+          <w:szCs w:val="20"/>
+          <w:lang w:eastAsia="nl-NL"/>
+        </w:rPr>
+        <w:t>throw</w:t>
+      </w:r>
+      <w:proofErr w:type="spellEnd"/>
+      <w:r>
+        <w:rPr>
+          <w:rFonts w:ascii="Courier New" w:eastAsia="Times New Roman" w:hAnsi="Courier New" w:cs="Courier New"/>
+          <w:color w:val="CC7832"/>
+          <w:sz w:val="20"/>
+          <w:szCs w:val="20"/>
+          <w:lang w:eastAsia="nl-NL"/>
+        </w:rPr>
+        <w:t xml:space="preserve"> new </w:t>
+      </w:r>
+      <w:proofErr w:type="spellStart"/>
+      <w:r>
+        <w:rPr>
+          <w:rFonts w:ascii="Courier New" w:eastAsia="Times New Roman" w:hAnsi="Courier New" w:cs="Courier New"/>
+          <w:color w:val="A9B7C6"/>
+          <w:sz w:val="20"/>
+          <w:szCs w:val="20"/>
+          <w:lang w:eastAsia="nl-NL"/>
+        </w:rPr>
+        <w:t>NotImplementedException</w:t>
+      </w:r>
+      <w:proofErr w:type="spellEnd"/>
+      <w:r>
+        <w:rPr>
+          <w:rFonts w:ascii="Courier New" w:eastAsia="Times New Roman" w:hAnsi="Courier New" w:cs="Courier New"/>
+          <w:color w:val="A9B7C6"/>
+          <w:sz w:val="20"/>
+          <w:szCs w:val="20"/>
+          <w:lang w:eastAsia="nl-NL"/>
+        </w:rPr>
+        <w:t>()</w:t>
+      </w:r>
+      <w:r>
+        <w:rPr>
+          <w:rFonts w:ascii="Courier New" w:eastAsia="Times New Roman" w:hAnsi="Courier New" w:cs="Courier New"/>
+          <w:color w:val="CC7832"/>
+          <w:sz w:val="20"/>
+          <w:szCs w:val="20"/>
+          <w:lang w:eastAsia="nl-NL"/>
+        </w:rPr>
+        <w:t>;</w:t>
+      </w:r>
+      <w:r>
+        <w:rPr>
+          <w:rFonts w:ascii="Courier New" w:eastAsia="Times New Roman" w:hAnsi="Courier New" w:cs="Courier New"/>
+          <w:color w:val="CC7832"/>
+          <w:sz w:val="20"/>
+          <w:szCs w:val="20"/>
+          <w:lang w:eastAsia="nl-NL"/>
+        </w:rPr>
+        <w:br/>
+      </w:r>
+      <w:r>
+        <w:rPr>
+          <w:rFonts w:ascii="Courier New" w:eastAsia="Times New Roman" w:hAnsi="Courier New" w:cs="Courier New"/>
+          <w:color w:val="A9B7C6"/>
+          <w:sz w:val="20"/>
+          <w:szCs w:val="20"/>
+          <w:lang w:eastAsia="nl-NL"/>
+        </w:rPr>
+        <w:t>}</w:t>
+      </w:r>
+      <w:r>
+        <w:rPr>
+          <w:rFonts w:ascii="Courier New" w:eastAsia="Times New Roman" w:hAnsi="Courier New" w:cs="Courier New"/>
+          <w:color w:val="A9B7C6"/>
+          <w:sz w:val="20"/>
+          <w:szCs w:val="20"/>
+          <w:lang w:eastAsia="nl-NL"/>
+        </w:rPr>
+        <w:br/>
+      </w:r>
+      <w:r>
+        <w:rPr>
+          <w:rFonts w:ascii="Courier New" w:eastAsia="Times New Roman" w:hAnsi="Courier New" w:cs="Courier New"/>
+          <w:color w:val="A9B7C6"/>
+          <w:sz w:val="20"/>
+          <w:szCs w:val="20"/>
+          <w:lang w:eastAsia="nl-NL"/>
+        </w:rPr>
+        <w:br/>
+      </w:r>
+      <w:r>
+        <w:rPr>
+          <w:rFonts w:ascii="Courier New" w:eastAsia="Times New Roman" w:hAnsi="Courier New" w:cs="Courier New"/>
+          <w:i/>
+          <w:iCs/>
+          <w:color w:val="629755"/>
+          <w:sz w:val="20"/>
+          <w:szCs w:val="20"/>
+          <w:lang w:eastAsia="nl-NL"/>
+        </w:rPr>
+        <w:t>/**</w:t>
+      </w:r>
+      <w:r>
+        <w:rPr>
+          <w:rFonts w:ascii="Courier New" w:eastAsia="Times New Roman" w:hAnsi="Courier New" w:cs="Courier New"/>
+          <w:i/>
+          <w:iCs/>
+          <w:color w:val="629755"/>
+          <w:sz w:val="20"/>
+          <w:szCs w:val="20"/>
+          <w:lang w:eastAsia="nl-NL"/>
+        </w:rPr>
+        <w:br/>
+        <w:t xml:space="preserve"> * Returns a list of users </w:t>
+      </w:r>
+      <w:proofErr w:type="spellStart"/>
+      <w:r>
+        <w:rPr>
+          <w:rFonts w:ascii="Courier New" w:eastAsia="Times New Roman" w:hAnsi="Courier New" w:cs="Courier New"/>
+          <w:i/>
+          <w:iCs/>
+          <w:color w:val="629755"/>
+          <w:sz w:val="20"/>
+          <w:szCs w:val="20"/>
+          <w:lang w:eastAsia="nl-NL"/>
+        </w:rPr>
+        <w:t>that</w:t>
+      </w:r>
+      <w:proofErr w:type="spellEnd"/>
+      <w:r>
+        <w:rPr>
+          <w:rFonts w:ascii="Courier New" w:eastAsia="Times New Roman" w:hAnsi="Courier New" w:cs="Courier New"/>
+          <w:i/>
+          <w:iCs/>
+          <w:color w:val="629755"/>
+          <w:sz w:val="20"/>
+          <w:szCs w:val="20"/>
+          <w:lang w:eastAsia="nl-NL"/>
+        </w:rPr>
+        <w:t xml:space="preserve"> follow </w:t>
+      </w:r>
+      <w:proofErr w:type="spellStart"/>
+      <w:r>
+        <w:rPr>
+          <w:rFonts w:ascii="Courier New" w:eastAsia="Times New Roman" w:hAnsi="Courier New" w:cs="Courier New"/>
+          <w:i/>
+          <w:iCs/>
+          <w:color w:val="629755"/>
+          <w:sz w:val="20"/>
+          <w:szCs w:val="20"/>
+          <w:lang w:eastAsia="nl-NL"/>
+        </w:rPr>
+        <w:t>the</w:t>
+      </w:r>
+      <w:proofErr w:type="spellEnd"/>
+      <w:r>
+        <w:rPr>
+          <w:rFonts w:ascii="Courier New" w:eastAsia="Times New Roman" w:hAnsi="Courier New" w:cs="Courier New"/>
+          <w:i/>
+          <w:iCs/>
+          <w:color w:val="629755"/>
+          <w:sz w:val="20"/>
+          <w:szCs w:val="20"/>
+          <w:lang w:eastAsia="nl-NL"/>
+        </w:rPr>
+        <w:t xml:space="preserve"> </w:t>
+      </w:r>
+      <w:proofErr w:type="spellStart"/>
+      <w:r>
+        <w:rPr>
+          <w:rFonts w:ascii="Courier New" w:eastAsia="Times New Roman" w:hAnsi="Courier New" w:cs="Courier New"/>
+          <w:i/>
+          <w:iCs/>
+          <w:color w:val="629755"/>
+          <w:sz w:val="20"/>
+          <w:szCs w:val="20"/>
+          <w:lang w:eastAsia="nl-NL"/>
+        </w:rPr>
+        <w:t>given</w:t>
+      </w:r>
+      <w:proofErr w:type="spellEnd"/>
+      <w:r>
+        <w:rPr>
+          <w:rFonts w:ascii="Courier New" w:eastAsia="Times New Roman" w:hAnsi="Courier New" w:cs="Courier New"/>
+          <w:i/>
+          <w:iCs/>
+          <w:color w:val="629755"/>
+          <w:sz w:val="20"/>
+          <w:szCs w:val="20"/>
+          <w:lang w:eastAsia="nl-NL"/>
+        </w:rPr>
+        <w:t xml:space="preserve"> user</w:t>
+      </w:r>
+      <w:r>
+        <w:rPr>
+          <w:rFonts w:ascii="Courier New" w:eastAsia="Times New Roman" w:hAnsi="Courier New" w:cs="Courier New"/>
+          <w:i/>
+          <w:iCs/>
+          <w:color w:val="629755"/>
+          <w:sz w:val="20"/>
+          <w:szCs w:val="20"/>
+          <w:lang w:eastAsia="nl-NL"/>
+        </w:rPr>
+        <w:br/>
+        <w:t xml:space="preserve"> *</w:t>
+      </w:r>
+      <w:r>
+        <w:rPr>
+          <w:rFonts w:ascii="Courier New" w:eastAsia="Times New Roman" w:hAnsi="Courier New" w:cs="Courier New"/>
+          <w:i/>
+          <w:iCs/>
+          <w:color w:val="629755"/>
+          <w:sz w:val="20"/>
+          <w:szCs w:val="20"/>
+          <w:lang w:eastAsia="nl-NL"/>
+        </w:rPr>
+        <w:br/>
+        <w:t xml:space="preserve"> * </w:t>
+      </w:r>
+      <w:r>
+        <w:rPr>
+          <w:rFonts w:ascii="Courier New" w:eastAsia="Times New Roman" w:hAnsi="Courier New" w:cs="Courier New"/>
+          <w:b/>
+          <w:bCs/>
+          <w:i/>
+          <w:iCs/>
+          <w:color w:val="629755"/>
+          <w:sz w:val="20"/>
+          <w:szCs w:val="20"/>
+          <w:lang w:eastAsia="nl-NL"/>
+        </w:rPr>
+        <w:t>@</w:t>
+      </w:r>
+      <w:proofErr w:type="spellStart"/>
+      <w:r>
+        <w:rPr>
+          <w:rFonts w:ascii="Courier New" w:eastAsia="Times New Roman" w:hAnsi="Courier New" w:cs="Courier New"/>
+          <w:b/>
+          <w:bCs/>
+          <w:i/>
+          <w:iCs/>
+          <w:color w:val="629755"/>
+          <w:sz w:val="20"/>
+          <w:szCs w:val="20"/>
+          <w:lang w:eastAsia="nl-NL"/>
+        </w:rPr>
+        <w:t>param</w:t>
+      </w:r>
+      <w:proofErr w:type="spellEnd"/>
+      <w:r>
+        <w:rPr>
+          <w:rFonts w:ascii="Courier New" w:eastAsia="Times New Roman" w:hAnsi="Courier New" w:cs="Courier New"/>
+          <w:b/>
+          <w:bCs/>
+          <w:i/>
+          <w:iCs/>
+          <w:color w:val="629755"/>
+          <w:sz w:val="20"/>
+          <w:szCs w:val="20"/>
+          <w:lang w:eastAsia="nl-NL"/>
+        </w:rPr>
+        <w:t xml:space="preserve"> </w:t>
+      </w:r>
+      <w:proofErr w:type="spellStart"/>
+      <w:r>
+        <w:rPr>
+          <w:rFonts w:ascii="Courier New" w:eastAsia="Times New Roman" w:hAnsi="Courier New" w:cs="Courier New"/>
+          <w:i/>
+          <w:iCs/>
+          <w:color w:val="8A653B"/>
+          <w:sz w:val="20"/>
+          <w:szCs w:val="20"/>
+          <w:lang w:eastAsia="nl-NL"/>
+        </w:rPr>
+        <w:t>following</w:t>
+      </w:r>
+      <w:proofErr w:type="spellEnd"/>
+      <w:r>
+        <w:rPr>
+          <w:rFonts w:ascii="Courier New" w:eastAsia="Times New Roman" w:hAnsi="Courier New" w:cs="Courier New"/>
+          <w:i/>
+          <w:iCs/>
+          <w:color w:val="8A653B"/>
+          <w:sz w:val="20"/>
+          <w:szCs w:val="20"/>
+          <w:lang w:eastAsia="nl-NL"/>
+        </w:rPr>
+        <w:t xml:space="preserve"> </w:t>
+      </w:r>
+      <w:proofErr w:type="spellStart"/>
+      <w:r>
+        <w:rPr>
+          <w:rFonts w:ascii="Courier New" w:eastAsia="Times New Roman" w:hAnsi="Courier New" w:cs="Courier New"/>
+          <w:i/>
+          <w:iCs/>
+          <w:color w:val="629755"/>
+          <w:sz w:val="20"/>
+          <w:szCs w:val="20"/>
+          <w:lang w:eastAsia="nl-NL"/>
+        </w:rPr>
+        <w:t>the</w:t>
+      </w:r>
+      <w:proofErr w:type="spellEnd"/>
+      <w:r>
+        <w:rPr>
+          <w:rFonts w:ascii="Courier New" w:eastAsia="Times New Roman" w:hAnsi="Courier New" w:cs="Courier New"/>
+          <w:i/>
+          <w:iCs/>
+          <w:color w:val="629755"/>
+          <w:sz w:val="20"/>
+          <w:szCs w:val="20"/>
+          <w:lang w:eastAsia="nl-NL"/>
+        </w:rPr>
+        <w:t xml:space="preserve"> </w:t>
+      </w:r>
+      <w:proofErr w:type="spellStart"/>
+      <w:r>
+        <w:rPr>
+          <w:rFonts w:ascii="Courier New" w:eastAsia="Times New Roman" w:hAnsi="Courier New" w:cs="Courier New"/>
+          <w:i/>
+          <w:iCs/>
+          <w:color w:val="629755"/>
+          <w:sz w:val="20"/>
+          <w:szCs w:val="20"/>
+          <w:lang w:eastAsia="nl-NL"/>
+        </w:rPr>
+        <w:t>id</w:t>
+      </w:r>
+      <w:proofErr w:type="spellEnd"/>
+      <w:r>
+        <w:rPr>
+          <w:rFonts w:ascii="Courier New" w:eastAsia="Times New Roman" w:hAnsi="Courier New" w:cs="Courier New"/>
+          <w:i/>
+          <w:iCs/>
+          <w:color w:val="629755"/>
+          <w:sz w:val="20"/>
+          <w:szCs w:val="20"/>
+          <w:lang w:eastAsia="nl-NL"/>
+        </w:rPr>
+        <w:t xml:space="preserve"> of </w:t>
+      </w:r>
+      <w:proofErr w:type="spellStart"/>
+      <w:r>
+        <w:rPr>
+          <w:rFonts w:ascii="Courier New" w:eastAsia="Times New Roman" w:hAnsi="Courier New" w:cs="Courier New"/>
+          <w:i/>
+          <w:iCs/>
+          <w:color w:val="629755"/>
+          <w:sz w:val="20"/>
+          <w:szCs w:val="20"/>
+          <w:lang w:eastAsia="nl-NL"/>
+        </w:rPr>
+        <w:t>the</w:t>
+      </w:r>
+      <w:proofErr w:type="spellEnd"/>
+      <w:r>
+        <w:rPr>
+          <w:rFonts w:ascii="Courier New" w:eastAsia="Times New Roman" w:hAnsi="Courier New" w:cs="Courier New"/>
+          <w:i/>
+          <w:iCs/>
+          <w:color w:val="629755"/>
+          <w:sz w:val="20"/>
+          <w:szCs w:val="20"/>
+          <w:lang w:eastAsia="nl-NL"/>
+        </w:rPr>
+        <w:t xml:space="preserve"> user </w:t>
+      </w:r>
+      <w:proofErr w:type="spellStart"/>
+      <w:r>
+        <w:rPr>
+          <w:rFonts w:ascii="Courier New" w:eastAsia="Times New Roman" w:hAnsi="Courier New" w:cs="Courier New"/>
+          <w:i/>
+          <w:iCs/>
+          <w:color w:val="629755"/>
+          <w:sz w:val="20"/>
+          <w:szCs w:val="20"/>
+          <w:lang w:eastAsia="nl-NL"/>
+        </w:rPr>
+        <w:t>that</w:t>
+      </w:r>
+      <w:proofErr w:type="spellEnd"/>
+      <w:r>
+        <w:rPr>
+          <w:rFonts w:ascii="Courier New" w:eastAsia="Times New Roman" w:hAnsi="Courier New" w:cs="Courier New"/>
+          <w:i/>
+          <w:iCs/>
+          <w:color w:val="629755"/>
+          <w:sz w:val="20"/>
+          <w:szCs w:val="20"/>
+          <w:lang w:eastAsia="nl-NL"/>
+        </w:rPr>
+        <w:t xml:space="preserve"> is </w:t>
+      </w:r>
+      <w:proofErr w:type="spellStart"/>
+      <w:r>
+        <w:rPr>
+          <w:rFonts w:ascii="Courier New" w:eastAsia="Times New Roman" w:hAnsi="Courier New" w:cs="Courier New"/>
+          <w:i/>
+          <w:iCs/>
+          <w:color w:val="629755"/>
+          <w:sz w:val="20"/>
+          <w:szCs w:val="20"/>
+          <w:lang w:eastAsia="nl-NL"/>
+        </w:rPr>
+        <w:t>being</w:t>
+      </w:r>
+      <w:proofErr w:type="spellEnd"/>
+      <w:r>
+        <w:rPr>
+          <w:rFonts w:ascii="Courier New" w:eastAsia="Times New Roman" w:hAnsi="Courier New" w:cs="Courier New"/>
+          <w:i/>
+          <w:iCs/>
+          <w:color w:val="629755"/>
+          <w:sz w:val="20"/>
+          <w:szCs w:val="20"/>
+          <w:lang w:eastAsia="nl-NL"/>
+        </w:rPr>
+        <w:t xml:space="preserve"> </w:t>
+      </w:r>
+      <w:proofErr w:type="spellStart"/>
+      <w:r>
+        <w:rPr>
+          <w:rFonts w:ascii="Courier New" w:eastAsia="Times New Roman" w:hAnsi="Courier New" w:cs="Courier New"/>
+          <w:i/>
+          <w:iCs/>
+          <w:color w:val="629755"/>
+          <w:sz w:val="20"/>
+          <w:szCs w:val="20"/>
+          <w:lang w:eastAsia="nl-NL"/>
+        </w:rPr>
+        <w:t>followed</w:t>
+      </w:r>
+      <w:proofErr w:type="spellEnd"/>
+      <w:r>
+        <w:rPr>
+          <w:rFonts w:ascii="Courier New" w:eastAsia="Times New Roman" w:hAnsi="Courier New" w:cs="Courier New"/>
+          <w:i/>
+          <w:iCs/>
+          <w:color w:val="629755"/>
+          <w:sz w:val="20"/>
+          <w:szCs w:val="20"/>
+          <w:lang w:eastAsia="nl-NL"/>
+        </w:rPr>
+        <w:br/>
+        <w:t xml:space="preserve"> * </w:t>
+      </w:r>
+      <w:r>
+        <w:rPr>
+          <w:rFonts w:ascii="Courier New" w:eastAsia="Times New Roman" w:hAnsi="Courier New" w:cs="Courier New"/>
+          <w:b/>
+          <w:bCs/>
+          <w:i/>
+          <w:iCs/>
+          <w:color w:val="629755"/>
+          <w:sz w:val="20"/>
+          <w:szCs w:val="20"/>
+          <w:lang w:eastAsia="nl-NL"/>
+        </w:rPr>
+        <w:t xml:space="preserve">@return </w:t>
+      </w:r>
+      <w:proofErr w:type="spellStart"/>
+      <w:r>
+        <w:rPr>
+          <w:rFonts w:ascii="Courier New" w:eastAsia="Times New Roman" w:hAnsi="Courier New" w:cs="Courier New"/>
+          <w:i/>
+          <w:iCs/>
+          <w:color w:val="629755"/>
+          <w:sz w:val="20"/>
+          <w:szCs w:val="20"/>
+          <w:lang w:eastAsia="nl-NL"/>
+        </w:rPr>
+        <w:t>the</w:t>
+      </w:r>
+      <w:proofErr w:type="spellEnd"/>
+      <w:r>
+        <w:rPr>
+          <w:rFonts w:ascii="Courier New" w:eastAsia="Times New Roman" w:hAnsi="Courier New" w:cs="Courier New"/>
+          <w:i/>
+          <w:iCs/>
+          <w:color w:val="629755"/>
+          <w:sz w:val="20"/>
+          <w:szCs w:val="20"/>
+          <w:lang w:eastAsia="nl-NL"/>
+        </w:rPr>
+        <w:t xml:space="preserve"> list of </w:t>
+      </w:r>
+      <w:proofErr w:type="spellStart"/>
+      <w:r>
+        <w:rPr>
+          <w:rFonts w:ascii="Courier New" w:eastAsia="Times New Roman" w:hAnsi="Courier New" w:cs="Courier New"/>
+          <w:i/>
+          <w:iCs/>
+          <w:color w:val="629755"/>
+          <w:sz w:val="20"/>
+          <w:szCs w:val="20"/>
+          <w:lang w:eastAsia="nl-NL"/>
+        </w:rPr>
+        <w:t>followers</w:t>
+      </w:r>
+      <w:proofErr w:type="spellEnd"/>
+      <w:r>
+        <w:rPr>
+          <w:rFonts w:ascii="Courier New" w:eastAsia="Times New Roman" w:hAnsi="Courier New" w:cs="Courier New"/>
+          <w:i/>
+          <w:iCs/>
+          <w:color w:val="629755"/>
+          <w:sz w:val="20"/>
+          <w:szCs w:val="20"/>
+          <w:lang w:eastAsia="nl-NL"/>
+        </w:rPr>
+        <w:br/>
+        <w:t xml:space="preserve"> */</w:t>
+      </w:r>
+      <w:r>
+        <w:rPr>
+          <w:rFonts w:ascii="Courier New" w:eastAsia="Times New Roman" w:hAnsi="Courier New" w:cs="Courier New"/>
+          <w:i/>
+          <w:iCs/>
+          <w:color w:val="629755"/>
+          <w:sz w:val="20"/>
+          <w:szCs w:val="20"/>
+          <w:lang w:eastAsia="nl-NL"/>
+        </w:rPr>
+        <w:br/>
+      </w:r>
+      <w:r>
+        <w:rPr>
+          <w:rFonts w:ascii="Courier New" w:eastAsia="Times New Roman" w:hAnsi="Courier New" w:cs="Courier New"/>
+          <w:color w:val="CC7832"/>
+          <w:sz w:val="20"/>
+          <w:szCs w:val="20"/>
+          <w:lang w:eastAsia="nl-NL"/>
+        </w:rPr>
+        <w:t xml:space="preserve">public </w:t>
+      </w:r>
+      <w:r>
+        <w:rPr>
+          <w:rFonts w:ascii="Courier New" w:eastAsia="Times New Roman" w:hAnsi="Courier New" w:cs="Courier New"/>
+          <w:color w:val="A9B7C6"/>
+          <w:sz w:val="20"/>
+          <w:szCs w:val="20"/>
+          <w:lang w:eastAsia="nl-NL"/>
+        </w:rPr>
+        <w:t xml:space="preserve">List&lt;User&gt; </w:t>
+      </w:r>
+      <w:proofErr w:type="spellStart"/>
+      <w:r>
+        <w:rPr>
+          <w:rFonts w:ascii="Courier New" w:eastAsia="Times New Roman" w:hAnsi="Courier New" w:cs="Courier New"/>
+          <w:color w:val="FFC66D"/>
+          <w:sz w:val="20"/>
+          <w:szCs w:val="20"/>
+          <w:lang w:eastAsia="nl-NL"/>
+        </w:rPr>
+        <w:t>getFollowers</w:t>
+      </w:r>
+      <w:proofErr w:type="spellEnd"/>
+      <w:r>
+        <w:rPr>
+          <w:rFonts w:ascii="Courier New" w:eastAsia="Times New Roman" w:hAnsi="Courier New" w:cs="Courier New"/>
+          <w:color w:val="A9B7C6"/>
+          <w:sz w:val="20"/>
+          <w:szCs w:val="20"/>
+          <w:lang w:eastAsia="nl-NL"/>
+        </w:rPr>
+        <w:t>(</w:t>
+      </w:r>
+      <w:r>
+        <w:rPr>
+          <w:rFonts w:ascii="Courier New" w:eastAsia="Times New Roman" w:hAnsi="Courier New" w:cs="Courier New"/>
+          <w:color w:val="CC7832"/>
+          <w:sz w:val="20"/>
+          <w:szCs w:val="20"/>
+          <w:lang w:eastAsia="nl-NL"/>
+        </w:rPr>
+        <w:t xml:space="preserve">int </w:t>
+      </w:r>
+      <w:proofErr w:type="spellStart"/>
+      <w:r>
+        <w:rPr>
+          <w:rFonts w:ascii="Courier New" w:eastAsia="Times New Roman" w:hAnsi="Courier New" w:cs="Courier New"/>
+          <w:color w:val="A9B7C6"/>
+          <w:sz w:val="20"/>
+          <w:szCs w:val="20"/>
+          <w:lang w:eastAsia="nl-NL"/>
+        </w:rPr>
+        <w:t>following</w:t>
+      </w:r>
+      <w:proofErr w:type="spellEnd"/>
+      <w:r>
+        <w:rPr>
+          <w:rFonts w:ascii="Courier New" w:eastAsia="Times New Roman" w:hAnsi="Courier New" w:cs="Courier New"/>
+          <w:color w:val="A9B7C6"/>
+          <w:sz w:val="20"/>
+          <w:szCs w:val="20"/>
+          <w:lang w:eastAsia="nl-NL"/>
+        </w:rPr>
+        <w:t>) {</w:t>
+      </w:r>
+      <w:r>
+        <w:rPr>
+          <w:rFonts w:ascii="Courier New" w:eastAsia="Times New Roman" w:hAnsi="Courier New" w:cs="Courier New"/>
+          <w:color w:val="A9B7C6"/>
+          <w:sz w:val="20"/>
+          <w:szCs w:val="20"/>
+          <w:lang w:eastAsia="nl-NL"/>
+        </w:rPr>
+        <w:br/>
+        <w:t xml:space="preserve">    </w:t>
+      </w:r>
+      <w:proofErr w:type="spellStart"/>
+      <w:r>
+        <w:rPr>
+          <w:rFonts w:ascii="Courier New" w:eastAsia="Times New Roman" w:hAnsi="Courier New" w:cs="Courier New"/>
+          <w:color w:val="CC7832"/>
+          <w:sz w:val="20"/>
+          <w:szCs w:val="20"/>
+          <w:lang w:eastAsia="nl-NL"/>
+        </w:rPr>
+        <w:t>throw</w:t>
+      </w:r>
+      <w:proofErr w:type="spellEnd"/>
+      <w:r>
+        <w:rPr>
+          <w:rFonts w:ascii="Courier New" w:eastAsia="Times New Roman" w:hAnsi="Courier New" w:cs="Courier New"/>
+          <w:color w:val="CC7832"/>
+          <w:sz w:val="20"/>
+          <w:szCs w:val="20"/>
+          <w:lang w:eastAsia="nl-NL"/>
+        </w:rPr>
+        <w:t xml:space="preserve"> new </w:t>
+      </w:r>
+      <w:proofErr w:type="spellStart"/>
+      <w:r>
+        <w:rPr>
+          <w:rFonts w:ascii="Courier New" w:eastAsia="Times New Roman" w:hAnsi="Courier New" w:cs="Courier New"/>
+          <w:color w:val="A9B7C6"/>
+          <w:sz w:val="20"/>
+          <w:szCs w:val="20"/>
+          <w:lang w:eastAsia="nl-NL"/>
+        </w:rPr>
+        <w:t>NotImplementedException</w:t>
+      </w:r>
+      <w:proofErr w:type="spellEnd"/>
+      <w:r>
+        <w:rPr>
+          <w:rFonts w:ascii="Courier New" w:eastAsia="Times New Roman" w:hAnsi="Courier New" w:cs="Courier New"/>
+          <w:color w:val="A9B7C6"/>
+          <w:sz w:val="20"/>
+          <w:szCs w:val="20"/>
+          <w:lang w:eastAsia="nl-NL"/>
+        </w:rPr>
+        <w:t>()</w:t>
+      </w:r>
+      <w:r>
+        <w:rPr>
+          <w:rFonts w:ascii="Courier New" w:eastAsia="Times New Roman" w:hAnsi="Courier New" w:cs="Courier New"/>
+          <w:color w:val="CC7832"/>
+          <w:sz w:val="20"/>
+          <w:szCs w:val="20"/>
+          <w:lang w:eastAsia="nl-NL"/>
+        </w:rPr>
+        <w:t>;</w:t>
+      </w:r>
+      <w:r>
+        <w:rPr>
+          <w:rFonts w:ascii="Courier New" w:eastAsia="Times New Roman" w:hAnsi="Courier New" w:cs="Courier New"/>
+          <w:color w:val="CC7832"/>
+          <w:sz w:val="20"/>
+          <w:szCs w:val="20"/>
+          <w:lang w:eastAsia="nl-NL"/>
+        </w:rPr>
+        <w:br/>
+      </w:r>
+      <w:r>
+        <w:rPr>
+          <w:rFonts w:ascii="Courier New" w:eastAsia="Times New Roman" w:hAnsi="Courier New" w:cs="Courier New"/>
+          <w:color w:val="A9B7C6"/>
+          <w:sz w:val="20"/>
+          <w:szCs w:val="20"/>
+          <w:lang w:eastAsia="nl-NL"/>
+        </w:rPr>
+        <w:t>}</w:t>
+      </w:r>
+      <w:r>
+        <w:rPr>
+          <w:rFonts w:ascii="Courier New" w:eastAsia="Times New Roman" w:hAnsi="Courier New" w:cs="Courier New"/>
+          <w:color w:val="A9B7C6"/>
+          <w:sz w:val="20"/>
+          <w:szCs w:val="20"/>
+          <w:lang w:eastAsia="nl-NL"/>
+        </w:rPr>
+        <w:br/>
+      </w:r>
+      <w:r>
+        <w:rPr>
+          <w:rFonts w:ascii="Courier New" w:eastAsia="Times New Roman" w:hAnsi="Courier New" w:cs="Courier New"/>
+          <w:color w:val="A9B7C6"/>
+          <w:sz w:val="20"/>
+          <w:szCs w:val="20"/>
+          <w:lang w:eastAsia="nl-NL"/>
+        </w:rPr>
+        <w:br/>
+      </w:r>
+      <w:r>
+        <w:rPr>
+          <w:rFonts w:ascii="Courier New" w:eastAsia="Times New Roman" w:hAnsi="Courier New" w:cs="Courier New"/>
+          <w:i/>
+          <w:iCs/>
+          <w:color w:val="629755"/>
+          <w:sz w:val="20"/>
+          <w:szCs w:val="20"/>
+          <w:lang w:eastAsia="nl-NL"/>
+        </w:rPr>
+        <w:t>/**</w:t>
+      </w:r>
+      <w:r>
+        <w:rPr>
+          <w:rFonts w:ascii="Courier New" w:eastAsia="Times New Roman" w:hAnsi="Courier New" w:cs="Courier New"/>
+          <w:i/>
+          <w:iCs/>
+          <w:color w:val="629755"/>
+          <w:sz w:val="20"/>
+          <w:szCs w:val="20"/>
+          <w:lang w:eastAsia="nl-NL"/>
+        </w:rPr>
+        <w:br/>
+        <w:t xml:space="preserve"> * Returns a list of users </w:t>
+      </w:r>
+      <w:proofErr w:type="spellStart"/>
+      <w:r>
+        <w:rPr>
+          <w:rFonts w:ascii="Courier New" w:eastAsia="Times New Roman" w:hAnsi="Courier New" w:cs="Courier New"/>
+          <w:i/>
+          <w:iCs/>
+          <w:color w:val="629755"/>
+          <w:sz w:val="20"/>
+          <w:szCs w:val="20"/>
+          <w:lang w:eastAsia="nl-NL"/>
+        </w:rPr>
+        <w:t>that</w:t>
+      </w:r>
+      <w:proofErr w:type="spellEnd"/>
+      <w:r>
+        <w:rPr>
+          <w:rFonts w:ascii="Courier New" w:eastAsia="Times New Roman" w:hAnsi="Courier New" w:cs="Courier New"/>
+          <w:i/>
+          <w:iCs/>
+          <w:color w:val="629755"/>
+          <w:sz w:val="20"/>
+          <w:szCs w:val="20"/>
+          <w:lang w:eastAsia="nl-NL"/>
+        </w:rPr>
+        <w:t xml:space="preserve"> </w:t>
+      </w:r>
+      <w:proofErr w:type="spellStart"/>
+      <w:r>
+        <w:rPr>
+          <w:rFonts w:ascii="Courier New" w:eastAsia="Times New Roman" w:hAnsi="Courier New" w:cs="Courier New"/>
+          <w:i/>
+          <w:iCs/>
+          <w:color w:val="629755"/>
+          <w:sz w:val="20"/>
+          <w:szCs w:val="20"/>
+          <w:lang w:eastAsia="nl-NL"/>
+        </w:rPr>
+        <w:t>the</w:t>
+      </w:r>
+      <w:proofErr w:type="spellEnd"/>
+      <w:r>
+        <w:rPr>
+          <w:rFonts w:ascii="Courier New" w:eastAsia="Times New Roman" w:hAnsi="Courier New" w:cs="Courier New"/>
+          <w:i/>
+          <w:iCs/>
+          <w:color w:val="629755"/>
+          <w:sz w:val="20"/>
+          <w:szCs w:val="20"/>
+          <w:lang w:eastAsia="nl-NL"/>
+        </w:rPr>
+        <w:t xml:space="preserve"> </w:t>
+      </w:r>
+      <w:proofErr w:type="spellStart"/>
+      <w:r>
+        <w:rPr>
+          <w:rFonts w:ascii="Courier New" w:eastAsia="Times New Roman" w:hAnsi="Courier New" w:cs="Courier New"/>
+          <w:i/>
+          <w:iCs/>
+          <w:color w:val="629755"/>
+          <w:sz w:val="20"/>
+          <w:szCs w:val="20"/>
+          <w:lang w:eastAsia="nl-NL"/>
+        </w:rPr>
+        <w:t>given</w:t>
+      </w:r>
+      <w:proofErr w:type="spellEnd"/>
+      <w:r>
+        <w:rPr>
+          <w:rFonts w:ascii="Courier New" w:eastAsia="Times New Roman" w:hAnsi="Courier New" w:cs="Courier New"/>
+          <w:i/>
+          <w:iCs/>
+          <w:color w:val="629755"/>
+          <w:sz w:val="20"/>
+          <w:szCs w:val="20"/>
+          <w:lang w:eastAsia="nl-NL"/>
+        </w:rPr>
+        <w:t xml:space="preserve"> user </w:t>
+      </w:r>
+      <w:proofErr w:type="spellStart"/>
+      <w:r>
+        <w:rPr>
+          <w:rFonts w:ascii="Courier New" w:eastAsia="Times New Roman" w:hAnsi="Courier New" w:cs="Courier New"/>
+          <w:i/>
+          <w:iCs/>
+          <w:color w:val="629755"/>
+          <w:sz w:val="20"/>
+          <w:szCs w:val="20"/>
+          <w:lang w:eastAsia="nl-NL"/>
+        </w:rPr>
+        <w:t>follows</w:t>
+      </w:r>
+      <w:proofErr w:type="spellEnd"/>
+      <w:r>
+        <w:rPr>
+          <w:rFonts w:ascii="Courier New" w:eastAsia="Times New Roman" w:hAnsi="Courier New" w:cs="Courier New"/>
+          <w:i/>
+          <w:iCs/>
+          <w:color w:val="629755"/>
+          <w:sz w:val="20"/>
+          <w:szCs w:val="20"/>
+          <w:lang w:eastAsia="nl-NL"/>
+        </w:rPr>
+        <w:br/>
+        <w:t xml:space="preserve"> *</w:t>
+      </w:r>
+      <w:r>
+        <w:rPr>
+          <w:rFonts w:ascii="Courier New" w:eastAsia="Times New Roman" w:hAnsi="Courier New" w:cs="Courier New"/>
+          <w:i/>
+          <w:iCs/>
+          <w:color w:val="629755"/>
+          <w:sz w:val="20"/>
+          <w:szCs w:val="20"/>
+          <w:lang w:eastAsia="nl-NL"/>
+        </w:rPr>
+        <w:br/>
+        <w:t xml:space="preserve"> * </w:t>
+      </w:r>
+      <w:r>
+        <w:rPr>
+          <w:rFonts w:ascii="Courier New" w:eastAsia="Times New Roman" w:hAnsi="Courier New" w:cs="Courier New"/>
+          <w:b/>
+          <w:bCs/>
+          <w:i/>
+          <w:iCs/>
+          <w:color w:val="629755"/>
+          <w:sz w:val="20"/>
+          <w:szCs w:val="20"/>
+          <w:lang w:eastAsia="nl-NL"/>
+        </w:rPr>
+        <w:t>@</w:t>
+      </w:r>
+      <w:proofErr w:type="spellStart"/>
+      <w:r>
+        <w:rPr>
+          <w:rFonts w:ascii="Courier New" w:eastAsia="Times New Roman" w:hAnsi="Courier New" w:cs="Courier New"/>
+          <w:b/>
+          <w:bCs/>
+          <w:i/>
+          <w:iCs/>
+          <w:color w:val="629755"/>
+          <w:sz w:val="20"/>
+          <w:szCs w:val="20"/>
+          <w:lang w:eastAsia="nl-NL"/>
+        </w:rPr>
+        <w:t>param</w:t>
+      </w:r>
+      <w:proofErr w:type="spellEnd"/>
+      <w:r>
+        <w:rPr>
+          <w:rFonts w:ascii="Courier New" w:eastAsia="Times New Roman" w:hAnsi="Courier New" w:cs="Courier New"/>
+          <w:b/>
+          <w:bCs/>
+          <w:i/>
+          <w:iCs/>
+          <w:color w:val="629755"/>
+          <w:sz w:val="20"/>
+          <w:szCs w:val="20"/>
+          <w:lang w:eastAsia="nl-NL"/>
+        </w:rPr>
+        <w:t xml:space="preserve"> </w:t>
+      </w:r>
+      <w:proofErr w:type="spellStart"/>
+      <w:r>
+        <w:rPr>
+          <w:rFonts w:ascii="Courier New" w:eastAsia="Times New Roman" w:hAnsi="Courier New" w:cs="Courier New"/>
+          <w:i/>
+          <w:iCs/>
+          <w:color w:val="8A653B"/>
+          <w:sz w:val="20"/>
+          <w:szCs w:val="20"/>
+          <w:lang w:eastAsia="nl-NL"/>
+        </w:rPr>
+        <w:t>follower</w:t>
+      </w:r>
+      <w:proofErr w:type="spellEnd"/>
+      <w:r>
+        <w:rPr>
+          <w:rFonts w:ascii="Courier New" w:eastAsia="Times New Roman" w:hAnsi="Courier New" w:cs="Courier New"/>
+          <w:i/>
+          <w:iCs/>
+          <w:color w:val="8A653B"/>
+          <w:sz w:val="20"/>
+          <w:szCs w:val="20"/>
+          <w:lang w:eastAsia="nl-NL"/>
+        </w:rPr>
+        <w:t xml:space="preserve"> </w:t>
+      </w:r>
+      <w:proofErr w:type="spellStart"/>
+      <w:r>
+        <w:rPr>
+          <w:rFonts w:ascii="Courier New" w:eastAsia="Times New Roman" w:hAnsi="Courier New" w:cs="Courier New"/>
+          <w:i/>
+          <w:iCs/>
+          <w:color w:val="629755"/>
+          <w:sz w:val="20"/>
+          <w:szCs w:val="20"/>
+          <w:lang w:eastAsia="nl-NL"/>
+        </w:rPr>
+        <w:t>the</w:t>
+      </w:r>
+      <w:proofErr w:type="spellEnd"/>
+      <w:r>
+        <w:rPr>
+          <w:rFonts w:ascii="Courier New" w:eastAsia="Times New Roman" w:hAnsi="Courier New" w:cs="Courier New"/>
+          <w:i/>
+          <w:iCs/>
+          <w:color w:val="629755"/>
+          <w:sz w:val="20"/>
+          <w:szCs w:val="20"/>
+          <w:lang w:eastAsia="nl-NL"/>
+        </w:rPr>
+        <w:t xml:space="preserve"> </w:t>
+      </w:r>
+      <w:proofErr w:type="spellStart"/>
+      <w:r>
+        <w:rPr>
+          <w:rFonts w:ascii="Courier New" w:eastAsia="Times New Roman" w:hAnsi="Courier New" w:cs="Courier New"/>
+          <w:i/>
+          <w:iCs/>
+          <w:color w:val="629755"/>
+          <w:sz w:val="20"/>
+          <w:szCs w:val="20"/>
+          <w:lang w:eastAsia="nl-NL"/>
+        </w:rPr>
+        <w:t>id</w:t>
+      </w:r>
+      <w:proofErr w:type="spellEnd"/>
+      <w:r>
+        <w:rPr>
+          <w:rFonts w:ascii="Courier New" w:eastAsia="Times New Roman" w:hAnsi="Courier New" w:cs="Courier New"/>
+          <w:i/>
+          <w:iCs/>
+          <w:color w:val="629755"/>
+          <w:sz w:val="20"/>
+          <w:szCs w:val="20"/>
+          <w:lang w:eastAsia="nl-NL"/>
+        </w:rPr>
+        <w:t xml:space="preserve"> of </w:t>
+      </w:r>
+      <w:proofErr w:type="spellStart"/>
+      <w:r>
+        <w:rPr>
+          <w:rFonts w:ascii="Courier New" w:eastAsia="Times New Roman" w:hAnsi="Courier New" w:cs="Courier New"/>
+          <w:i/>
+          <w:iCs/>
+          <w:color w:val="629755"/>
+          <w:sz w:val="20"/>
+          <w:szCs w:val="20"/>
+          <w:lang w:eastAsia="nl-NL"/>
+        </w:rPr>
+        <w:t>the</w:t>
+      </w:r>
+      <w:proofErr w:type="spellEnd"/>
+      <w:r>
+        <w:rPr>
+          <w:rFonts w:ascii="Courier New" w:eastAsia="Times New Roman" w:hAnsi="Courier New" w:cs="Courier New"/>
+          <w:i/>
+          <w:iCs/>
+          <w:color w:val="629755"/>
+          <w:sz w:val="20"/>
+          <w:szCs w:val="20"/>
+          <w:lang w:eastAsia="nl-NL"/>
+        </w:rPr>
+        <w:t xml:space="preserve"> user </w:t>
+      </w:r>
+      <w:proofErr w:type="spellStart"/>
+      <w:r>
+        <w:rPr>
+          <w:rFonts w:ascii="Courier New" w:eastAsia="Times New Roman" w:hAnsi="Courier New" w:cs="Courier New"/>
+          <w:i/>
+          <w:iCs/>
+          <w:color w:val="629755"/>
+          <w:sz w:val="20"/>
+          <w:szCs w:val="20"/>
+          <w:lang w:eastAsia="nl-NL"/>
+        </w:rPr>
+        <w:t>that</w:t>
+      </w:r>
+      <w:proofErr w:type="spellEnd"/>
+      <w:r>
+        <w:rPr>
+          <w:rFonts w:ascii="Courier New" w:eastAsia="Times New Roman" w:hAnsi="Courier New" w:cs="Courier New"/>
+          <w:i/>
+          <w:iCs/>
+          <w:color w:val="629755"/>
+          <w:sz w:val="20"/>
+          <w:szCs w:val="20"/>
+          <w:lang w:eastAsia="nl-NL"/>
+        </w:rPr>
+        <w:t xml:space="preserve"> </w:t>
+      </w:r>
+      <w:proofErr w:type="spellStart"/>
+      <w:r>
+        <w:rPr>
+          <w:rFonts w:ascii="Courier New" w:eastAsia="Times New Roman" w:hAnsi="Courier New" w:cs="Courier New"/>
+          <w:i/>
+          <w:iCs/>
+          <w:color w:val="629755"/>
+          <w:sz w:val="20"/>
+          <w:szCs w:val="20"/>
+          <w:lang w:eastAsia="nl-NL"/>
+        </w:rPr>
+        <w:t>follows</w:t>
+      </w:r>
+      <w:proofErr w:type="spellEnd"/>
+      <w:r>
+        <w:rPr>
+          <w:rFonts w:ascii="Courier New" w:eastAsia="Times New Roman" w:hAnsi="Courier New" w:cs="Courier New"/>
+          <w:i/>
+          <w:iCs/>
+          <w:color w:val="629755"/>
+          <w:sz w:val="20"/>
+          <w:szCs w:val="20"/>
+          <w:lang w:eastAsia="nl-NL"/>
+        </w:rPr>
+        <w:br/>
+        <w:t xml:space="preserve"> * </w:t>
+      </w:r>
+      <w:r>
+        <w:rPr>
+          <w:rFonts w:ascii="Courier New" w:eastAsia="Times New Roman" w:hAnsi="Courier New" w:cs="Courier New"/>
+          <w:b/>
+          <w:bCs/>
+          <w:i/>
+          <w:iCs/>
+          <w:color w:val="629755"/>
+          <w:sz w:val="20"/>
+          <w:szCs w:val="20"/>
+          <w:lang w:eastAsia="nl-NL"/>
+        </w:rPr>
+        <w:t xml:space="preserve">@return </w:t>
+      </w:r>
+      <w:proofErr w:type="spellStart"/>
+      <w:r>
+        <w:rPr>
+          <w:rFonts w:ascii="Courier New" w:eastAsia="Times New Roman" w:hAnsi="Courier New" w:cs="Courier New"/>
+          <w:i/>
+          <w:iCs/>
+          <w:color w:val="629755"/>
+          <w:sz w:val="20"/>
+          <w:szCs w:val="20"/>
+          <w:lang w:eastAsia="nl-NL"/>
+        </w:rPr>
+        <w:t>the</w:t>
+      </w:r>
+      <w:proofErr w:type="spellEnd"/>
+      <w:r>
+        <w:rPr>
+          <w:rFonts w:ascii="Courier New" w:eastAsia="Times New Roman" w:hAnsi="Courier New" w:cs="Courier New"/>
+          <w:i/>
+          <w:iCs/>
+          <w:color w:val="629755"/>
+          <w:sz w:val="20"/>
+          <w:szCs w:val="20"/>
+          <w:lang w:eastAsia="nl-NL"/>
+        </w:rPr>
+        <w:t xml:space="preserve"> list of </w:t>
+      </w:r>
+      <w:proofErr w:type="spellStart"/>
+      <w:r>
+        <w:rPr>
+          <w:rFonts w:ascii="Courier New" w:eastAsia="Times New Roman" w:hAnsi="Courier New" w:cs="Courier New"/>
+          <w:i/>
+          <w:iCs/>
+          <w:color w:val="629755"/>
+          <w:sz w:val="20"/>
+          <w:szCs w:val="20"/>
+          <w:lang w:eastAsia="nl-NL"/>
+        </w:rPr>
+        <w:t>following</w:t>
+      </w:r>
+      <w:proofErr w:type="spellEnd"/>
+      <w:r>
+        <w:rPr>
+          <w:rFonts w:ascii="Courier New" w:eastAsia="Times New Roman" w:hAnsi="Courier New" w:cs="Courier New"/>
+          <w:i/>
+          <w:iCs/>
+          <w:color w:val="629755"/>
+          <w:sz w:val="20"/>
+          <w:szCs w:val="20"/>
+          <w:lang w:eastAsia="nl-NL"/>
+        </w:rPr>
+        <w:t xml:space="preserve"> users</w:t>
+      </w:r>
+      <w:r>
+        <w:rPr>
+          <w:rFonts w:ascii="Courier New" w:eastAsia="Times New Roman" w:hAnsi="Courier New" w:cs="Courier New"/>
+          <w:i/>
+          <w:iCs/>
+          <w:color w:val="629755"/>
+          <w:sz w:val="20"/>
+          <w:szCs w:val="20"/>
+          <w:lang w:eastAsia="nl-NL"/>
+        </w:rPr>
+        <w:br/>
+        <w:t xml:space="preserve"> */</w:t>
+      </w:r>
+      <w:r>
+        <w:rPr>
+          <w:rFonts w:ascii="Courier New" w:eastAsia="Times New Roman" w:hAnsi="Courier New" w:cs="Courier New"/>
+          <w:i/>
+          <w:iCs/>
+          <w:color w:val="629755"/>
+          <w:sz w:val="20"/>
+          <w:szCs w:val="20"/>
+          <w:lang w:eastAsia="nl-NL"/>
+        </w:rPr>
+        <w:br/>
+      </w:r>
+      <w:r>
+        <w:rPr>
+          <w:rFonts w:ascii="Courier New" w:eastAsia="Times New Roman" w:hAnsi="Courier New" w:cs="Courier New"/>
+          <w:color w:val="CC7832"/>
+          <w:sz w:val="20"/>
+          <w:szCs w:val="20"/>
+          <w:lang w:eastAsia="nl-NL"/>
+        </w:rPr>
+        <w:t xml:space="preserve">public </w:t>
+      </w:r>
+      <w:r>
+        <w:rPr>
+          <w:rFonts w:ascii="Courier New" w:eastAsia="Times New Roman" w:hAnsi="Courier New" w:cs="Courier New"/>
+          <w:color w:val="A9B7C6"/>
+          <w:sz w:val="20"/>
+          <w:szCs w:val="20"/>
+          <w:lang w:eastAsia="nl-NL"/>
+        </w:rPr>
+        <w:t xml:space="preserve">List&lt;User&gt; </w:t>
+      </w:r>
+      <w:proofErr w:type="spellStart"/>
+      <w:r>
+        <w:rPr>
+          <w:rFonts w:ascii="Courier New" w:eastAsia="Times New Roman" w:hAnsi="Courier New" w:cs="Courier New"/>
+          <w:color w:val="FFC66D"/>
+          <w:sz w:val="20"/>
+          <w:szCs w:val="20"/>
+          <w:lang w:eastAsia="nl-NL"/>
+        </w:rPr>
+        <w:t>getFollowing</w:t>
+      </w:r>
+      <w:proofErr w:type="spellEnd"/>
+      <w:r>
+        <w:rPr>
+          <w:rFonts w:ascii="Courier New" w:eastAsia="Times New Roman" w:hAnsi="Courier New" w:cs="Courier New"/>
+          <w:color w:val="A9B7C6"/>
+          <w:sz w:val="20"/>
+          <w:szCs w:val="20"/>
+          <w:lang w:eastAsia="nl-NL"/>
+        </w:rPr>
+        <w:t>(</w:t>
+      </w:r>
+      <w:r>
+        <w:rPr>
+          <w:rFonts w:ascii="Courier New" w:eastAsia="Times New Roman" w:hAnsi="Courier New" w:cs="Courier New"/>
+          <w:color w:val="CC7832"/>
+          <w:sz w:val="20"/>
+          <w:szCs w:val="20"/>
+          <w:lang w:eastAsia="nl-NL"/>
+        </w:rPr>
+        <w:t xml:space="preserve">int </w:t>
+      </w:r>
+      <w:proofErr w:type="spellStart"/>
+      <w:r>
+        <w:rPr>
+          <w:rFonts w:ascii="Courier New" w:eastAsia="Times New Roman" w:hAnsi="Courier New" w:cs="Courier New"/>
+          <w:color w:val="A9B7C6"/>
+          <w:sz w:val="20"/>
+          <w:szCs w:val="20"/>
+          <w:lang w:eastAsia="nl-NL"/>
+        </w:rPr>
+        <w:t>follower</w:t>
+      </w:r>
+      <w:proofErr w:type="spellEnd"/>
+      <w:r>
+        <w:rPr>
+          <w:rFonts w:ascii="Courier New" w:eastAsia="Times New Roman" w:hAnsi="Courier New" w:cs="Courier New"/>
+          <w:color w:val="A9B7C6"/>
+          <w:sz w:val="20"/>
+          <w:szCs w:val="20"/>
+          <w:lang w:eastAsia="nl-NL"/>
+        </w:rPr>
+        <w:t>) {</w:t>
+      </w:r>
+      <w:r>
+        <w:rPr>
+          <w:rFonts w:ascii="Courier New" w:eastAsia="Times New Roman" w:hAnsi="Courier New" w:cs="Courier New"/>
+          <w:color w:val="A9B7C6"/>
+          <w:sz w:val="20"/>
+          <w:szCs w:val="20"/>
+          <w:lang w:eastAsia="nl-NL"/>
+        </w:rPr>
+        <w:br/>
+        <w:t xml:space="preserve">    </w:t>
+      </w:r>
+      <w:proofErr w:type="spellStart"/>
+      <w:r>
+        <w:rPr>
+          <w:rFonts w:ascii="Courier New" w:eastAsia="Times New Roman" w:hAnsi="Courier New" w:cs="Courier New"/>
+          <w:color w:val="CC7832"/>
+          <w:sz w:val="20"/>
+          <w:szCs w:val="20"/>
+          <w:lang w:eastAsia="nl-NL"/>
+        </w:rPr>
+        <w:t>throw</w:t>
+      </w:r>
+      <w:proofErr w:type="spellEnd"/>
+      <w:r>
+        <w:rPr>
+          <w:rFonts w:ascii="Courier New" w:eastAsia="Times New Roman" w:hAnsi="Courier New" w:cs="Courier New"/>
+          <w:color w:val="CC7832"/>
+          <w:sz w:val="20"/>
+          <w:szCs w:val="20"/>
+          <w:lang w:eastAsia="nl-NL"/>
+        </w:rPr>
+        <w:t xml:space="preserve"> new </w:t>
+      </w:r>
+      <w:proofErr w:type="spellStart"/>
+      <w:r>
+        <w:rPr>
+          <w:rFonts w:ascii="Courier New" w:eastAsia="Times New Roman" w:hAnsi="Courier New" w:cs="Courier New"/>
+          <w:color w:val="A9B7C6"/>
+          <w:sz w:val="20"/>
+          <w:szCs w:val="20"/>
+          <w:lang w:eastAsia="nl-NL"/>
+        </w:rPr>
+        <w:t>NotImplementedException</w:t>
+      </w:r>
+      <w:proofErr w:type="spellEnd"/>
+      <w:r>
+        <w:rPr>
+          <w:rFonts w:ascii="Courier New" w:eastAsia="Times New Roman" w:hAnsi="Courier New" w:cs="Courier New"/>
+          <w:color w:val="A9B7C6"/>
+          <w:sz w:val="20"/>
+          <w:szCs w:val="20"/>
+          <w:lang w:eastAsia="nl-NL"/>
+        </w:rPr>
+        <w:t>()</w:t>
+      </w:r>
+      <w:r>
+        <w:rPr>
+          <w:rFonts w:ascii="Courier New" w:eastAsia="Times New Roman" w:hAnsi="Courier New" w:cs="Courier New"/>
+          <w:color w:val="CC7832"/>
+          <w:sz w:val="20"/>
+          <w:szCs w:val="20"/>
+          <w:lang w:eastAsia="nl-NL"/>
+        </w:rPr>
+        <w:t>;</w:t>
+      </w:r>
+      <w:r>
+        <w:rPr>
+          <w:rFonts w:ascii="Courier New" w:eastAsia="Times New Roman" w:hAnsi="Courier New" w:cs="Courier New"/>
+          <w:color w:val="CC7832"/>
+          <w:sz w:val="20"/>
+          <w:szCs w:val="20"/>
+          <w:lang w:eastAsia="nl-NL"/>
+        </w:rPr>
+        <w:br/>
+      </w:r>
+      <w:r>
+        <w:rPr>
+          <w:rFonts w:ascii="Courier New" w:eastAsia="Times New Roman" w:hAnsi="Courier New" w:cs="Courier New"/>
+          <w:color w:val="A9B7C6"/>
+          <w:sz w:val="20"/>
+          <w:szCs w:val="20"/>
+          <w:lang w:eastAsia="nl-NL"/>
+        </w:rPr>
+        <w:t>}</w:t>
+      </w:r>
+    </w:p>
+    <w:p/>
+    <w:p>
+      <w:pPr>
+        <w:pStyle w:val="Kop2"/>
+      </w:pPr>
+      <w:proofErr w:type="spellStart"/>
+      <w:r>
+        <w:t>KweetService</w:t>
+      </w:r>
+      <w:proofErr w:type="spellEnd"/>
+    </w:p>
+    <w:p>
+      <w:pPr>
+        <w:pStyle w:val="HTML-voorafopgemaakt"/>
+        <w:shd w:val="clear" w:color="auto" w:fill="2B2B2B"/>
+        <w:rPr>
+          <w:color w:val="A9B7C6"/>
+        </w:rPr>
+      </w:pPr>
+      <w:r>
+        <w:rPr>
+          <w:i/>
+          <w:iCs/>
+          <w:color w:val="629755"/>
+        </w:rPr>
+        <w:t>/**</w:t>
+      </w:r>
+      <w:r>
+        <w:rPr>
+          <w:i/>
+          <w:iCs/>
+          <w:color w:val="629755"/>
+        </w:rPr>
+        <w:br/>
+        <w:t xml:space="preserve"> * </w:t>
+      </w:r>
+      <w:proofErr w:type="spellStart"/>
+      <w:r>
+        <w:rPr>
+          <w:i/>
+          <w:iCs/>
+          <w:color w:val="629755"/>
+        </w:rPr>
+        <w:t>Creates</w:t>
+      </w:r>
+      <w:proofErr w:type="spellEnd"/>
+      <w:r>
+        <w:rPr>
+          <w:i/>
+          <w:iCs/>
+          <w:color w:val="629755"/>
+        </w:rPr>
+        <w:t xml:space="preserve"> a new kweet in </w:t>
+      </w:r>
+      <w:proofErr w:type="spellStart"/>
+      <w:r>
+        <w:rPr>
+          <w:i/>
+          <w:iCs/>
+          <w:color w:val="629755"/>
+        </w:rPr>
+        <w:t>the</w:t>
+      </w:r>
+      <w:proofErr w:type="spellEnd"/>
+      <w:r>
+        <w:rPr>
+          <w:i/>
+          <w:iCs/>
+          <w:color w:val="629755"/>
+        </w:rPr>
+        <w:t xml:space="preserve"> system.</w:t>
+      </w:r>
+      <w:r>
+        <w:rPr>
+          <w:i/>
+          <w:iCs/>
+          <w:color w:val="629755"/>
+        </w:rPr>
+        <w:br/>
+        <w:t xml:space="preserve"> *</w:t>
+      </w:r>
+      <w:r>
+        <w:rPr>
+          <w:i/>
+          <w:iCs/>
+          <w:color w:val="629755"/>
+        </w:rPr>
+        <w:br/>
+        <w:t xml:space="preserve"> * </w:t>
+      </w:r>
+      <w:r>
+        <w:rPr>
+          <w:b/>
+          <w:bCs/>
+          <w:i/>
+          <w:iCs/>
+          <w:color w:val="629755"/>
+        </w:rPr>
+        <w:t>@</w:t>
+      </w:r>
+      <w:proofErr w:type="spellStart"/>
+      <w:r>
+        <w:rPr>
+          <w:b/>
+          <w:bCs/>
+          <w:i/>
+          <w:iCs/>
+          <w:color w:val="629755"/>
+        </w:rPr>
+        <w:t>param</w:t>
+      </w:r>
+      <w:proofErr w:type="spellEnd"/>
+      <w:r>
+        <w:rPr>
+          <w:b/>
+          <w:bCs/>
+          <w:i/>
+          <w:iCs/>
+          <w:color w:val="629755"/>
+        </w:rPr>
+        <w:t xml:space="preserve"> </w:t>
+      </w:r>
+      <w:r>
+        <w:rPr>
+          <w:i/>
+          <w:iCs/>
+          <w:color w:val="8A653B"/>
+        </w:rPr>
+        <w:t xml:space="preserve">kweet </w:t>
+      </w:r>
+      <w:proofErr w:type="spellStart"/>
+      <w:r>
+        <w:rPr>
+          <w:i/>
+          <w:iCs/>
+          <w:color w:val="629755"/>
+        </w:rPr>
+        <w:t>to</w:t>
+      </w:r>
+      <w:proofErr w:type="spellEnd"/>
+      <w:r>
+        <w:rPr>
+          <w:i/>
+          <w:iCs/>
+          <w:color w:val="629755"/>
+        </w:rPr>
+        <w:t xml:space="preserve"> </w:t>
+      </w:r>
+      <w:proofErr w:type="spellStart"/>
+      <w:r>
+        <w:rPr>
+          <w:i/>
+          <w:iCs/>
+          <w:color w:val="629755"/>
+        </w:rPr>
+        <w:t>be</w:t>
+      </w:r>
+      <w:proofErr w:type="spellEnd"/>
+      <w:r>
+        <w:rPr>
+          <w:i/>
+          <w:iCs/>
+          <w:color w:val="629755"/>
+        </w:rPr>
+        <w:t xml:space="preserve"> </w:t>
+      </w:r>
+      <w:proofErr w:type="spellStart"/>
+      <w:r>
+        <w:rPr>
+          <w:i/>
+          <w:iCs/>
+          <w:color w:val="629755"/>
+        </w:rPr>
+        <w:t>created</w:t>
+      </w:r>
+      <w:proofErr w:type="spellEnd"/>
+      <w:r>
+        <w:rPr>
+          <w:i/>
+          <w:iCs/>
+          <w:color w:val="629755"/>
+        </w:rPr>
+        <w:t>.</w:t>
+      </w:r>
+      <w:r>
+        <w:rPr>
+          <w:i/>
+          <w:iCs/>
+          <w:color w:val="629755"/>
+        </w:rPr>
+        <w:br/>
+        <w:t xml:space="preserve"> */</w:t>
+      </w:r>
+      <w:r>
+        <w:rPr>
+          <w:i/>
+          <w:iCs/>
+          <w:color w:val="629755"/>
+        </w:rPr>
+        <w:br/>
+      </w:r>
+      <w:r>
+        <w:rPr>
+          <w:color w:val="CC7832"/>
+        </w:rPr>
+        <w:t xml:space="preserve">public </w:t>
+      </w:r>
+      <w:proofErr w:type="spellStart"/>
+      <w:r>
+        <w:rPr>
+          <w:color w:val="CC7832"/>
+        </w:rPr>
+        <w:t>void</w:t>
+      </w:r>
+      <w:proofErr w:type="spellEnd"/>
+      <w:r>
+        <w:rPr>
+          <w:color w:val="CC7832"/>
+        </w:rPr>
+        <w:t xml:space="preserve"> </w:t>
+      </w:r>
+      <w:proofErr w:type="spellStart"/>
+      <w:r>
+        <w:rPr>
+          <w:color w:val="FFC66D"/>
+        </w:rPr>
+        <w:t>createKweet</w:t>
+      </w:r>
+      <w:proofErr w:type="spellEnd"/>
+      <w:r>
+        <w:rPr>
+          <w:color w:val="A9B7C6"/>
+        </w:rPr>
+        <w:t>(Kweet kweet) {</w:t>
+      </w:r>
+      <w:r>
+        <w:rPr>
+          <w:color w:val="A9B7C6"/>
+        </w:rPr>
+        <w:br/>
+        <w:t xml:space="preserve">    </w:t>
+      </w:r>
+      <w:proofErr w:type="spellStart"/>
+      <w:r>
+        <w:rPr>
+          <w:color w:val="CC7832"/>
+        </w:rPr>
+        <w:t>throw</w:t>
+      </w:r>
+      <w:proofErr w:type="spellEnd"/>
+      <w:r>
+        <w:rPr>
+          <w:color w:val="CC7832"/>
+        </w:rPr>
+        <w:t xml:space="preserve"> new </w:t>
+      </w:r>
+      <w:proofErr w:type="spellStart"/>
+      <w:r>
+        <w:rPr>
+          <w:color w:val="A9B7C6"/>
+        </w:rPr>
+        <w:t>NotImplementedException</w:t>
+      </w:r>
+      <w:proofErr w:type="spellEnd"/>
+      <w:r>
+        <w:rPr>
+          <w:color w:val="A9B7C6"/>
+        </w:rPr>
+        <w:t>()</w:t>
+      </w:r>
+      <w:r>
+        <w:rPr>
+          <w:color w:val="CC7832"/>
+        </w:rPr>
+        <w:t>;</w:t>
+      </w:r>
+      <w:r>
+        <w:rPr>
+          <w:color w:val="CC7832"/>
+        </w:rPr>
+        <w:br/>
+      </w:r>
+      <w:r>
+        <w:rPr>
+          <w:color w:val="A9B7C6"/>
+        </w:rPr>
+        <w:t>}</w:t>
+      </w:r>
+      <w:r>
+        <w:rPr>
+          <w:color w:val="A9B7C6"/>
+        </w:rPr>
+        <w:br/>
+      </w:r>
+      <w:r>
+        <w:rPr>
+          <w:color w:val="A9B7C6"/>
+        </w:rPr>
+        <w:br/>
+      </w:r>
+      <w:r>
+        <w:rPr>
+          <w:i/>
+          <w:iCs/>
+          <w:color w:val="629755"/>
+        </w:rPr>
+        <w:t>/**</w:t>
+      </w:r>
+      <w:r>
+        <w:rPr>
+          <w:i/>
+          <w:iCs/>
+          <w:color w:val="629755"/>
+        </w:rPr>
+        <w:br/>
+        <w:t xml:space="preserve"> * </w:t>
+      </w:r>
+      <w:proofErr w:type="spellStart"/>
+      <w:r>
+        <w:rPr>
+          <w:i/>
+          <w:iCs/>
+          <w:color w:val="629755"/>
+        </w:rPr>
+        <w:t>Makes</w:t>
+      </w:r>
+      <w:proofErr w:type="spellEnd"/>
+      <w:r>
+        <w:rPr>
+          <w:i/>
+          <w:iCs/>
+          <w:color w:val="629755"/>
+        </w:rPr>
+        <w:t xml:space="preserve"> </w:t>
+      </w:r>
+      <w:proofErr w:type="spellStart"/>
+      <w:r>
+        <w:rPr>
+          <w:i/>
+          <w:iCs/>
+          <w:color w:val="629755"/>
+        </w:rPr>
+        <w:t>the</w:t>
+      </w:r>
+      <w:proofErr w:type="spellEnd"/>
+      <w:r>
+        <w:rPr>
+          <w:i/>
+          <w:iCs/>
+          <w:color w:val="629755"/>
+        </w:rPr>
+        <w:t xml:space="preserve"> </w:t>
+      </w:r>
+      <w:proofErr w:type="spellStart"/>
+      <w:r>
+        <w:rPr>
+          <w:i/>
+          <w:iCs/>
+          <w:color w:val="629755"/>
+        </w:rPr>
+        <w:t>given</w:t>
+      </w:r>
+      <w:proofErr w:type="spellEnd"/>
+      <w:r>
+        <w:rPr>
+          <w:i/>
+          <w:iCs/>
+          <w:color w:val="629755"/>
+        </w:rPr>
+        <w:t xml:space="preserve"> user like </w:t>
+      </w:r>
+      <w:proofErr w:type="spellStart"/>
+      <w:r>
+        <w:rPr>
+          <w:i/>
+          <w:iCs/>
+          <w:color w:val="629755"/>
+        </w:rPr>
+        <w:t>the</w:t>
+      </w:r>
+      <w:proofErr w:type="spellEnd"/>
+      <w:r>
+        <w:rPr>
+          <w:i/>
+          <w:iCs/>
+          <w:color w:val="629755"/>
+        </w:rPr>
+        <w:t xml:space="preserve"> </w:t>
+      </w:r>
+      <w:proofErr w:type="spellStart"/>
+      <w:r>
+        <w:rPr>
+          <w:i/>
+          <w:iCs/>
+          <w:color w:val="629755"/>
+        </w:rPr>
+        <w:t>given</w:t>
+      </w:r>
+      <w:proofErr w:type="spellEnd"/>
+      <w:r>
+        <w:rPr>
+          <w:i/>
+          <w:iCs/>
+          <w:color w:val="629755"/>
+        </w:rPr>
+        <w:t xml:space="preserve"> kweet.</w:t>
+      </w:r>
+      <w:r>
+        <w:rPr>
+          <w:i/>
+          <w:iCs/>
+          <w:color w:val="629755"/>
+        </w:rPr>
+        <w:br/>
+        <w:t xml:space="preserve"> *</w:t>
+      </w:r>
+      <w:r>
+        <w:rPr>
+          <w:i/>
+          <w:iCs/>
+          <w:color w:val="629755"/>
+        </w:rPr>
+        <w:br/>
+        <w:t xml:space="preserve"> * </w:t>
+      </w:r>
+      <w:r>
+        <w:rPr>
+          <w:b/>
+          <w:bCs/>
+          <w:i/>
+          <w:iCs/>
+          <w:color w:val="629755"/>
+        </w:rPr>
+        <w:t>@</w:t>
+      </w:r>
+      <w:proofErr w:type="spellStart"/>
+      <w:r>
+        <w:rPr>
+          <w:b/>
+          <w:bCs/>
+          <w:i/>
+          <w:iCs/>
+          <w:color w:val="629755"/>
+        </w:rPr>
+        <w:t>param</w:t>
+      </w:r>
+      <w:proofErr w:type="spellEnd"/>
+      <w:r>
+        <w:rPr>
+          <w:b/>
+          <w:bCs/>
+          <w:i/>
+          <w:iCs/>
+          <w:color w:val="629755"/>
+        </w:rPr>
+        <w:t xml:space="preserve"> </w:t>
+      </w:r>
+      <w:r>
+        <w:rPr>
+          <w:i/>
+          <w:iCs/>
+          <w:color w:val="8A653B"/>
+        </w:rPr>
+        <w:t xml:space="preserve">kweet  </w:t>
+      </w:r>
+      <w:proofErr w:type="spellStart"/>
+      <w:r>
+        <w:rPr>
+          <w:i/>
+          <w:iCs/>
+          <w:color w:val="629755"/>
+        </w:rPr>
+        <w:t>the</w:t>
+      </w:r>
+      <w:proofErr w:type="spellEnd"/>
+      <w:r>
+        <w:rPr>
+          <w:i/>
+          <w:iCs/>
+          <w:color w:val="629755"/>
+        </w:rPr>
+        <w:t xml:space="preserve"> kweet </w:t>
+      </w:r>
+      <w:proofErr w:type="spellStart"/>
+      <w:r>
+        <w:rPr>
+          <w:i/>
+          <w:iCs/>
+          <w:color w:val="629755"/>
+        </w:rPr>
+        <w:t>to</w:t>
+      </w:r>
+      <w:proofErr w:type="spellEnd"/>
+      <w:r>
+        <w:rPr>
+          <w:i/>
+          <w:iCs/>
+          <w:color w:val="629755"/>
+        </w:rPr>
+        <w:t xml:space="preserve"> </w:t>
+      </w:r>
+      <w:proofErr w:type="spellStart"/>
+      <w:r>
+        <w:rPr>
+          <w:i/>
+          <w:iCs/>
+          <w:color w:val="629755"/>
+        </w:rPr>
+        <w:t>be</w:t>
+      </w:r>
+      <w:proofErr w:type="spellEnd"/>
+      <w:r>
+        <w:rPr>
+          <w:i/>
+          <w:iCs/>
+          <w:color w:val="629755"/>
+        </w:rPr>
+        <w:t xml:space="preserve"> </w:t>
+      </w:r>
+      <w:proofErr w:type="spellStart"/>
+      <w:r>
+        <w:rPr>
+          <w:i/>
+          <w:iCs/>
+          <w:color w:val="629755"/>
+        </w:rPr>
+        <w:t>liked</w:t>
+      </w:r>
+      <w:proofErr w:type="spellEnd"/>
+      <w:r>
+        <w:rPr>
+          <w:i/>
+          <w:iCs/>
+          <w:color w:val="629755"/>
+        </w:rPr>
+        <w:br/>
+        <w:t xml:space="preserve"> * </w:t>
+      </w:r>
+      <w:r>
+        <w:rPr>
+          <w:b/>
+          <w:bCs/>
+          <w:i/>
+          <w:iCs/>
+          <w:color w:val="629755"/>
+        </w:rPr>
+        <w:t>@</w:t>
+      </w:r>
+      <w:proofErr w:type="spellStart"/>
+      <w:r>
+        <w:rPr>
+          <w:b/>
+          <w:bCs/>
+          <w:i/>
+          <w:iCs/>
+          <w:color w:val="629755"/>
+        </w:rPr>
+        <w:t>param</w:t>
+      </w:r>
+      <w:proofErr w:type="spellEnd"/>
+      <w:r>
+        <w:rPr>
+          <w:b/>
+          <w:bCs/>
+          <w:i/>
+          <w:iCs/>
+          <w:color w:val="629755"/>
+        </w:rPr>
+        <w:t xml:space="preserve"> </w:t>
+      </w:r>
+      <w:proofErr w:type="spellStart"/>
+      <w:r>
+        <w:rPr>
+          <w:i/>
+          <w:iCs/>
+          <w:color w:val="8A653B"/>
+        </w:rPr>
+        <w:t>userId</w:t>
+      </w:r>
+      <w:proofErr w:type="spellEnd"/>
+      <w:r>
+        <w:rPr>
+          <w:i/>
+          <w:iCs/>
+          <w:color w:val="8A653B"/>
+        </w:rPr>
+        <w:t xml:space="preserve"> </w:t>
+      </w:r>
+      <w:proofErr w:type="spellStart"/>
+      <w:r>
+        <w:rPr>
+          <w:i/>
+          <w:iCs/>
+          <w:color w:val="629755"/>
+        </w:rPr>
+        <w:t>the</w:t>
+      </w:r>
+      <w:proofErr w:type="spellEnd"/>
+      <w:r>
+        <w:rPr>
+          <w:i/>
+          <w:iCs/>
+          <w:color w:val="629755"/>
+        </w:rPr>
+        <w:t xml:space="preserve"> </w:t>
+      </w:r>
+      <w:proofErr w:type="spellStart"/>
+      <w:r>
+        <w:rPr>
+          <w:i/>
+          <w:iCs/>
+          <w:color w:val="629755"/>
+        </w:rPr>
+        <w:t>id</w:t>
+      </w:r>
+      <w:proofErr w:type="spellEnd"/>
+      <w:r>
+        <w:rPr>
+          <w:i/>
+          <w:iCs/>
+          <w:color w:val="629755"/>
+        </w:rPr>
+        <w:t xml:space="preserve"> of </w:t>
+      </w:r>
+      <w:proofErr w:type="spellStart"/>
+      <w:r>
+        <w:rPr>
+          <w:i/>
+          <w:iCs/>
+          <w:color w:val="629755"/>
+        </w:rPr>
+        <w:t>the</w:t>
+      </w:r>
+      <w:proofErr w:type="spellEnd"/>
+      <w:r>
+        <w:rPr>
+          <w:i/>
+          <w:iCs/>
+          <w:color w:val="629755"/>
+        </w:rPr>
+        <w:t xml:space="preserve"> user </w:t>
+      </w:r>
+      <w:proofErr w:type="spellStart"/>
+      <w:r>
+        <w:rPr>
+          <w:i/>
+          <w:iCs/>
+          <w:color w:val="629755"/>
+        </w:rPr>
+        <w:t>that</w:t>
+      </w:r>
+      <w:proofErr w:type="spellEnd"/>
+      <w:r>
+        <w:rPr>
+          <w:i/>
+          <w:iCs/>
+          <w:color w:val="629755"/>
+        </w:rPr>
+        <w:t xml:space="preserve"> </w:t>
+      </w:r>
+      <w:proofErr w:type="spellStart"/>
+      <w:r>
+        <w:rPr>
+          <w:i/>
+          <w:iCs/>
+          <w:color w:val="629755"/>
+        </w:rPr>
+        <w:t>likes</w:t>
+      </w:r>
+      <w:proofErr w:type="spellEnd"/>
+      <w:r>
+        <w:rPr>
+          <w:i/>
+          <w:iCs/>
+          <w:color w:val="629755"/>
+        </w:rPr>
+        <w:t xml:space="preserve"> </w:t>
+      </w:r>
+      <w:proofErr w:type="spellStart"/>
+      <w:r>
+        <w:rPr>
+          <w:i/>
+          <w:iCs/>
+          <w:color w:val="629755"/>
+        </w:rPr>
+        <w:t>the</w:t>
+      </w:r>
+      <w:proofErr w:type="spellEnd"/>
+      <w:r>
+        <w:rPr>
+          <w:i/>
+          <w:iCs/>
+          <w:color w:val="629755"/>
+        </w:rPr>
+        <w:t xml:space="preserve"> kweet</w:t>
+      </w:r>
+      <w:r>
+        <w:rPr>
+          <w:i/>
+          <w:iCs/>
+          <w:color w:val="629755"/>
+        </w:rPr>
+        <w:br/>
+        <w:t xml:space="preserve"> */</w:t>
+      </w:r>
+      <w:r>
+        <w:rPr>
+          <w:i/>
+          <w:iCs/>
+          <w:color w:val="629755"/>
+        </w:rPr>
+        <w:br/>
+      </w:r>
+      <w:r>
+        <w:rPr>
+          <w:color w:val="CC7832"/>
+        </w:rPr>
+        <w:t xml:space="preserve">public </w:t>
+      </w:r>
+      <w:proofErr w:type="spellStart"/>
+      <w:r>
+        <w:rPr>
+          <w:color w:val="CC7832"/>
+        </w:rPr>
+        <w:t>void</w:t>
+      </w:r>
+      <w:proofErr w:type="spellEnd"/>
+      <w:r>
+        <w:rPr>
+          <w:color w:val="CC7832"/>
+        </w:rPr>
+        <w:t xml:space="preserve"> </w:t>
+      </w:r>
+      <w:proofErr w:type="spellStart"/>
+      <w:r>
+        <w:rPr>
+          <w:color w:val="FFC66D"/>
+        </w:rPr>
+        <w:t>likeKweet</w:t>
+      </w:r>
+      <w:proofErr w:type="spellEnd"/>
+      <w:r>
+        <w:rPr>
+          <w:color w:val="A9B7C6"/>
+        </w:rPr>
+        <w:t>(Kweet kweet</w:t>
+      </w:r>
+      <w:r>
+        <w:rPr>
+          <w:color w:val="CC7832"/>
+        </w:rPr>
+        <w:t xml:space="preserve">, int </w:t>
+      </w:r>
+      <w:proofErr w:type="spellStart"/>
+      <w:r>
+        <w:rPr>
+          <w:color w:val="A9B7C6"/>
+        </w:rPr>
+        <w:t>userId</w:t>
+      </w:r>
+      <w:proofErr w:type="spellEnd"/>
+      <w:r>
+        <w:rPr>
+          <w:color w:val="A9B7C6"/>
+        </w:rPr>
+        <w:t>) {</w:t>
+      </w:r>
+      <w:r>
+        <w:rPr>
+          <w:color w:val="A9B7C6"/>
+        </w:rPr>
+        <w:br/>
+        <w:t xml:space="preserve">    </w:t>
+      </w:r>
+      <w:proofErr w:type="spellStart"/>
+      <w:r>
+        <w:rPr>
+          <w:color w:val="CC7832"/>
+        </w:rPr>
+        <w:t>throw</w:t>
+      </w:r>
+      <w:proofErr w:type="spellEnd"/>
+      <w:r>
+        <w:rPr>
+          <w:color w:val="CC7832"/>
+        </w:rPr>
+        <w:t xml:space="preserve"> new </w:t>
+      </w:r>
+      <w:proofErr w:type="spellStart"/>
+      <w:r>
+        <w:rPr>
+          <w:color w:val="A9B7C6"/>
+        </w:rPr>
+        <w:t>NotImplementedException</w:t>
+      </w:r>
+      <w:proofErr w:type="spellEnd"/>
+      <w:r>
+        <w:rPr>
+          <w:color w:val="A9B7C6"/>
+        </w:rPr>
+        <w:t>()</w:t>
+      </w:r>
+      <w:r>
+        <w:rPr>
+          <w:color w:val="CC7832"/>
+        </w:rPr>
+        <w:t>;</w:t>
+      </w:r>
+      <w:r>
+        <w:rPr>
+          <w:color w:val="CC7832"/>
+        </w:rPr>
+        <w:br/>
+      </w:r>
+      <w:r>
+        <w:rPr>
+          <w:color w:val="A9B7C6"/>
+        </w:rPr>
+        <w:t>}</w:t>
+      </w:r>
+      <w:r>
+        <w:rPr>
+          <w:color w:val="A9B7C6"/>
+        </w:rPr>
+        <w:br/>
+      </w:r>
+      <w:r>
+        <w:rPr>
+          <w:color w:val="A9B7C6"/>
+        </w:rPr>
+        <w:br/>
+      </w:r>
+      <w:r>
+        <w:rPr>
+          <w:i/>
+          <w:iCs/>
+          <w:color w:val="629755"/>
+        </w:rPr>
+        <w:t>/**</w:t>
+      </w:r>
+      <w:r>
+        <w:rPr>
+          <w:i/>
+          <w:iCs/>
+          <w:color w:val="629755"/>
+        </w:rPr>
+        <w:br/>
+        <w:t xml:space="preserve"> * </w:t>
+      </w:r>
+      <w:proofErr w:type="spellStart"/>
+      <w:r>
+        <w:rPr>
+          <w:i/>
+          <w:iCs/>
+          <w:color w:val="629755"/>
+        </w:rPr>
+        <w:t>Gives</w:t>
+      </w:r>
+      <w:proofErr w:type="spellEnd"/>
+      <w:r>
+        <w:rPr>
+          <w:i/>
+          <w:iCs/>
+          <w:color w:val="629755"/>
+        </w:rPr>
+        <w:t xml:space="preserve"> a list of </w:t>
+      </w:r>
+      <w:proofErr w:type="spellStart"/>
+      <w:r>
+        <w:rPr>
+          <w:i/>
+          <w:iCs/>
+          <w:color w:val="629755"/>
+        </w:rPr>
+        <w:t>kweets</w:t>
+      </w:r>
+      <w:proofErr w:type="spellEnd"/>
+      <w:r>
+        <w:rPr>
+          <w:i/>
+          <w:iCs/>
+          <w:color w:val="629755"/>
+        </w:rPr>
+        <w:t xml:space="preserve"> of </w:t>
+      </w:r>
+      <w:proofErr w:type="spellStart"/>
+      <w:r>
+        <w:rPr>
+          <w:i/>
+          <w:iCs/>
+          <w:color w:val="629755"/>
+        </w:rPr>
+        <w:t>the</w:t>
+      </w:r>
+      <w:proofErr w:type="spellEnd"/>
+      <w:r>
+        <w:rPr>
+          <w:i/>
+          <w:iCs/>
+          <w:color w:val="629755"/>
+        </w:rPr>
+        <w:t xml:space="preserve"> </w:t>
+      </w:r>
+      <w:proofErr w:type="spellStart"/>
+      <w:r>
+        <w:rPr>
+          <w:i/>
+          <w:iCs/>
+          <w:color w:val="629755"/>
+        </w:rPr>
+        <w:t>given</w:t>
+      </w:r>
+      <w:proofErr w:type="spellEnd"/>
+      <w:r>
+        <w:rPr>
+          <w:i/>
+          <w:iCs/>
+          <w:color w:val="629755"/>
+        </w:rPr>
+        <w:t xml:space="preserve"> user </w:t>
+      </w:r>
+      <w:proofErr w:type="spellStart"/>
+      <w:r>
+        <w:rPr>
+          <w:i/>
+          <w:iCs/>
+          <w:color w:val="629755"/>
+        </w:rPr>
+        <w:t>itself</w:t>
+      </w:r>
+      <w:proofErr w:type="spellEnd"/>
+      <w:r>
+        <w:rPr>
+          <w:i/>
+          <w:iCs/>
+          <w:color w:val="629755"/>
+        </w:rPr>
+        <w:br/>
+        <w:t xml:space="preserve"> * </w:t>
+      </w:r>
+      <w:proofErr w:type="spellStart"/>
+      <w:r>
+        <w:rPr>
+          <w:i/>
+          <w:iCs/>
+          <w:color w:val="629755"/>
+        </w:rPr>
+        <w:t>and</w:t>
+      </w:r>
+      <w:proofErr w:type="spellEnd"/>
+      <w:r>
+        <w:rPr>
+          <w:i/>
+          <w:iCs/>
+          <w:color w:val="629755"/>
+        </w:rPr>
+        <w:t xml:space="preserve"> of </w:t>
+      </w:r>
+      <w:proofErr w:type="spellStart"/>
+      <w:r>
+        <w:rPr>
+          <w:i/>
+          <w:iCs/>
+          <w:color w:val="629755"/>
+        </w:rPr>
+        <w:t>the</w:t>
+      </w:r>
+      <w:proofErr w:type="spellEnd"/>
+      <w:r>
+        <w:rPr>
+          <w:i/>
+          <w:iCs/>
+          <w:color w:val="629755"/>
+        </w:rPr>
+        <w:t xml:space="preserve"> users </w:t>
+      </w:r>
+      <w:proofErr w:type="spellStart"/>
+      <w:r>
+        <w:rPr>
+          <w:i/>
+          <w:iCs/>
+          <w:color w:val="629755"/>
+        </w:rPr>
+        <w:t>that</w:t>
+      </w:r>
+      <w:proofErr w:type="spellEnd"/>
+      <w:r>
+        <w:rPr>
+          <w:i/>
+          <w:iCs/>
+          <w:color w:val="629755"/>
+        </w:rPr>
+        <w:t xml:space="preserve"> </w:t>
+      </w:r>
+      <w:proofErr w:type="spellStart"/>
+      <w:r>
+        <w:rPr>
+          <w:i/>
+          <w:iCs/>
+          <w:color w:val="629755"/>
+        </w:rPr>
+        <w:t>the</w:t>
+      </w:r>
+      <w:proofErr w:type="spellEnd"/>
+      <w:r>
+        <w:rPr>
+          <w:i/>
+          <w:iCs/>
+          <w:color w:val="629755"/>
+        </w:rPr>
+        <w:t xml:space="preserve"> </w:t>
+      </w:r>
+      <w:proofErr w:type="spellStart"/>
+      <w:r>
+        <w:rPr>
+          <w:i/>
+          <w:iCs/>
+          <w:color w:val="629755"/>
+        </w:rPr>
+        <w:t>given</w:t>
+      </w:r>
+      <w:proofErr w:type="spellEnd"/>
+      <w:r>
+        <w:rPr>
+          <w:i/>
+          <w:iCs/>
+          <w:color w:val="629755"/>
+        </w:rPr>
+        <w:t xml:space="preserve"> user </w:t>
+      </w:r>
+      <w:proofErr w:type="spellStart"/>
+      <w:r>
+        <w:rPr>
+          <w:i/>
+          <w:iCs/>
+          <w:color w:val="629755"/>
+        </w:rPr>
+        <w:t>follows</w:t>
+      </w:r>
+      <w:proofErr w:type="spellEnd"/>
+      <w:r>
+        <w:rPr>
+          <w:i/>
+          <w:iCs/>
+          <w:color w:val="629755"/>
+        </w:rPr>
+        <w:br/>
+        <w:t xml:space="preserve"> *</w:t>
+      </w:r>
+      <w:r>
+        <w:rPr>
+          <w:i/>
+          <w:iCs/>
+          <w:color w:val="629755"/>
+        </w:rPr>
+        <w:br/>
+      </w:r>
+      <w:r>
+        <w:rPr>
+          <w:i/>
+          <w:iCs/>
+          <w:color w:val="629755"/>
+        </w:rPr>
+        <w:lastRenderedPageBreak/>
+        <w:t xml:space="preserve"> * </w:t>
+      </w:r>
+      <w:r>
+        <w:rPr>
+          <w:b/>
+          <w:bCs/>
+          <w:i/>
+          <w:iCs/>
+          <w:color w:val="629755"/>
+        </w:rPr>
+        <w:t>@</w:t>
+      </w:r>
+      <w:proofErr w:type="spellStart"/>
+      <w:r>
+        <w:rPr>
+          <w:b/>
+          <w:bCs/>
+          <w:i/>
+          <w:iCs/>
+          <w:color w:val="629755"/>
+        </w:rPr>
+        <w:t>param</w:t>
+      </w:r>
+      <w:proofErr w:type="spellEnd"/>
+      <w:r>
+        <w:rPr>
+          <w:b/>
+          <w:bCs/>
+          <w:i/>
+          <w:iCs/>
+          <w:color w:val="629755"/>
+        </w:rPr>
+        <w:t xml:space="preserve"> </w:t>
+      </w:r>
+      <w:proofErr w:type="spellStart"/>
+      <w:r>
+        <w:rPr>
+          <w:i/>
+          <w:iCs/>
+          <w:color w:val="8A653B"/>
+        </w:rPr>
+        <w:t>userId</w:t>
+      </w:r>
+      <w:proofErr w:type="spellEnd"/>
+      <w:r>
+        <w:rPr>
+          <w:i/>
+          <w:iCs/>
+          <w:color w:val="8A653B"/>
+        </w:rPr>
+        <w:t xml:space="preserve"> </w:t>
+      </w:r>
+      <w:proofErr w:type="spellStart"/>
+      <w:r>
+        <w:rPr>
+          <w:i/>
+          <w:iCs/>
+          <w:color w:val="629755"/>
+        </w:rPr>
+        <w:t>the</w:t>
+      </w:r>
+      <w:proofErr w:type="spellEnd"/>
+      <w:r>
+        <w:rPr>
+          <w:i/>
+          <w:iCs/>
+          <w:color w:val="629755"/>
+        </w:rPr>
+        <w:t xml:space="preserve"> </w:t>
+      </w:r>
+      <w:proofErr w:type="spellStart"/>
+      <w:r>
+        <w:rPr>
+          <w:i/>
+          <w:iCs/>
+          <w:color w:val="629755"/>
+        </w:rPr>
+        <w:t>id</w:t>
+      </w:r>
+      <w:proofErr w:type="spellEnd"/>
+      <w:r>
+        <w:rPr>
+          <w:i/>
+          <w:iCs/>
+          <w:color w:val="629755"/>
+        </w:rPr>
+        <w:t xml:space="preserve"> of </w:t>
+      </w:r>
+      <w:proofErr w:type="spellStart"/>
+      <w:r>
+        <w:rPr>
+          <w:i/>
+          <w:iCs/>
+          <w:color w:val="629755"/>
+        </w:rPr>
+        <w:t>the</w:t>
+      </w:r>
+      <w:proofErr w:type="spellEnd"/>
+      <w:r>
+        <w:rPr>
+          <w:i/>
+          <w:iCs/>
+          <w:color w:val="629755"/>
+        </w:rPr>
+        <w:t xml:space="preserve"> user </w:t>
+      </w:r>
+      <w:proofErr w:type="spellStart"/>
+      <w:r>
+        <w:rPr>
+          <w:i/>
+          <w:iCs/>
+          <w:color w:val="629755"/>
+        </w:rPr>
+        <w:t>where</w:t>
+      </w:r>
+      <w:proofErr w:type="spellEnd"/>
+      <w:r>
+        <w:rPr>
+          <w:i/>
+          <w:iCs/>
+          <w:color w:val="629755"/>
+        </w:rPr>
+        <w:t xml:space="preserve"> </w:t>
+      </w:r>
+      <w:proofErr w:type="spellStart"/>
+      <w:r>
+        <w:rPr>
+          <w:i/>
+          <w:iCs/>
+          <w:color w:val="629755"/>
+        </w:rPr>
+        <w:t>the</w:t>
+      </w:r>
+      <w:proofErr w:type="spellEnd"/>
+      <w:r>
+        <w:rPr>
+          <w:i/>
+          <w:iCs/>
+          <w:color w:val="629755"/>
+        </w:rPr>
+        <w:t xml:space="preserve"> timeline</w:t>
+      </w:r>
+      <w:r>
+        <w:rPr>
+          <w:i/>
+          <w:iCs/>
+          <w:color w:val="629755"/>
+        </w:rPr>
+        <w:br/>
+        <w:t xml:space="preserve"> *               </w:t>
+      </w:r>
+      <w:proofErr w:type="spellStart"/>
+      <w:r>
+        <w:rPr>
+          <w:i/>
+          <w:iCs/>
+          <w:color w:val="629755"/>
+        </w:rPr>
+        <w:t>will</w:t>
+      </w:r>
+      <w:proofErr w:type="spellEnd"/>
+      <w:r>
+        <w:rPr>
+          <w:i/>
+          <w:iCs/>
+          <w:color w:val="629755"/>
+        </w:rPr>
+        <w:t xml:space="preserve"> </w:t>
+      </w:r>
+      <w:proofErr w:type="spellStart"/>
+      <w:r>
+        <w:rPr>
+          <w:i/>
+          <w:iCs/>
+          <w:color w:val="629755"/>
+        </w:rPr>
+        <w:t>be</w:t>
+      </w:r>
+      <w:proofErr w:type="spellEnd"/>
+      <w:r>
+        <w:rPr>
+          <w:i/>
+          <w:iCs/>
+          <w:color w:val="629755"/>
+        </w:rPr>
+        <w:t xml:space="preserve"> </w:t>
+      </w:r>
+      <w:proofErr w:type="spellStart"/>
+      <w:r>
+        <w:rPr>
+          <w:i/>
+          <w:iCs/>
+          <w:color w:val="629755"/>
+        </w:rPr>
+        <w:t>generated</w:t>
+      </w:r>
+      <w:proofErr w:type="spellEnd"/>
+      <w:r>
+        <w:rPr>
+          <w:i/>
+          <w:iCs/>
+          <w:color w:val="629755"/>
+        </w:rPr>
+        <w:t xml:space="preserve"> </w:t>
+      </w:r>
+      <w:proofErr w:type="spellStart"/>
+      <w:r>
+        <w:rPr>
+          <w:i/>
+          <w:iCs/>
+          <w:color w:val="629755"/>
+        </w:rPr>
+        <w:t>for</w:t>
+      </w:r>
+      <w:proofErr w:type="spellEnd"/>
+      <w:r>
+        <w:rPr>
+          <w:i/>
+          <w:iCs/>
+          <w:color w:val="629755"/>
+        </w:rPr>
+        <w:br/>
+        <w:t xml:space="preserve"> * </w:t>
+      </w:r>
+      <w:r>
+        <w:rPr>
+          <w:b/>
+          <w:bCs/>
+          <w:i/>
+          <w:iCs/>
+          <w:color w:val="629755"/>
+        </w:rPr>
+        <w:t xml:space="preserve">@return </w:t>
+      </w:r>
+      <w:proofErr w:type="spellStart"/>
+      <w:r>
+        <w:rPr>
+          <w:i/>
+          <w:iCs/>
+          <w:color w:val="629755"/>
+        </w:rPr>
+        <w:t>the</w:t>
+      </w:r>
+      <w:proofErr w:type="spellEnd"/>
+      <w:r>
+        <w:rPr>
+          <w:i/>
+          <w:iCs/>
+          <w:color w:val="629755"/>
+        </w:rPr>
+        <w:t xml:space="preserve"> </w:t>
+      </w:r>
+      <w:proofErr w:type="spellStart"/>
+      <w:r>
+        <w:rPr>
+          <w:i/>
+          <w:iCs/>
+          <w:color w:val="629755"/>
+        </w:rPr>
+        <w:t>generated</w:t>
+      </w:r>
+      <w:proofErr w:type="spellEnd"/>
+      <w:r>
+        <w:rPr>
+          <w:i/>
+          <w:iCs/>
+          <w:color w:val="629755"/>
+        </w:rPr>
+        <w:t xml:space="preserve"> timeline </w:t>
+      </w:r>
+      <w:proofErr w:type="spellStart"/>
+      <w:r>
+        <w:rPr>
+          <w:i/>
+          <w:iCs/>
+          <w:color w:val="629755"/>
+        </w:rPr>
+        <w:t>based</w:t>
+      </w:r>
+      <w:proofErr w:type="spellEnd"/>
+      <w:r>
+        <w:rPr>
+          <w:i/>
+          <w:iCs/>
+          <w:color w:val="629755"/>
+        </w:rPr>
+        <w:t xml:space="preserve"> on a list of </w:t>
+      </w:r>
+      <w:proofErr w:type="spellStart"/>
+      <w:r>
+        <w:rPr>
+          <w:i/>
+          <w:iCs/>
+          <w:color w:val="629755"/>
+        </w:rPr>
+        <w:t>kweets</w:t>
+      </w:r>
+      <w:proofErr w:type="spellEnd"/>
+      <w:r>
+        <w:rPr>
+          <w:i/>
+          <w:iCs/>
+          <w:color w:val="629755"/>
+        </w:rPr>
+        <w:br/>
+        <w:t xml:space="preserve"> */</w:t>
+      </w:r>
+      <w:r>
+        <w:rPr>
+          <w:i/>
+          <w:iCs/>
+          <w:color w:val="629755"/>
+        </w:rPr>
+        <w:br/>
+      </w:r>
+      <w:r>
+        <w:rPr>
+          <w:color w:val="CC7832"/>
+        </w:rPr>
+        <w:t xml:space="preserve">public </w:t>
+      </w:r>
+      <w:r>
+        <w:rPr>
+          <w:color w:val="A9B7C6"/>
+        </w:rPr>
+        <w:t xml:space="preserve">List&lt;Kweet&gt; </w:t>
+      </w:r>
+      <w:proofErr w:type="spellStart"/>
+      <w:r>
+        <w:rPr>
+          <w:color w:val="FFC66D"/>
+        </w:rPr>
+        <w:t>getTimeline</w:t>
+      </w:r>
+      <w:proofErr w:type="spellEnd"/>
+      <w:r>
+        <w:rPr>
+          <w:color w:val="A9B7C6"/>
+        </w:rPr>
+        <w:t>(</w:t>
+      </w:r>
+      <w:r>
+        <w:rPr>
+          <w:color w:val="CC7832"/>
+        </w:rPr>
+        <w:t xml:space="preserve">int </w:t>
+      </w:r>
+      <w:proofErr w:type="spellStart"/>
+      <w:r>
+        <w:rPr>
+          <w:color w:val="A9B7C6"/>
+        </w:rPr>
+        <w:t>userId</w:t>
+      </w:r>
+      <w:proofErr w:type="spellEnd"/>
+      <w:r>
+        <w:rPr>
+          <w:color w:val="A9B7C6"/>
+        </w:rPr>
+        <w:t>) {</w:t>
+      </w:r>
+      <w:r>
+        <w:rPr>
+          <w:color w:val="A9B7C6"/>
+        </w:rPr>
+        <w:br/>
+        <w:t xml:space="preserve">    </w:t>
+      </w:r>
+      <w:proofErr w:type="spellStart"/>
+      <w:r>
+        <w:rPr>
+          <w:color w:val="CC7832"/>
+        </w:rPr>
+        <w:t>throw</w:t>
+      </w:r>
+      <w:proofErr w:type="spellEnd"/>
+      <w:r>
+        <w:rPr>
+          <w:color w:val="CC7832"/>
+        </w:rPr>
+        <w:t xml:space="preserve"> new </w:t>
+      </w:r>
+      <w:proofErr w:type="spellStart"/>
+      <w:r>
+        <w:rPr>
+          <w:color w:val="A9B7C6"/>
+        </w:rPr>
+        <w:t>NotImplementedException</w:t>
+      </w:r>
+      <w:proofErr w:type="spellEnd"/>
+      <w:r>
+        <w:rPr>
+          <w:color w:val="A9B7C6"/>
+        </w:rPr>
+        <w:t>()</w:t>
+      </w:r>
+      <w:r>
+        <w:rPr>
+          <w:color w:val="CC7832"/>
+        </w:rPr>
+        <w:t>;</w:t>
+      </w:r>
+      <w:r>
+        <w:rPr>
+          <w:color w:val="CC7832"/>
+        </w:rPr>
+        <w:br/>
+      </w:r>
+      <w:r>
+        <w:rPr>
+          <w:color w:val="A9B7C6"/>
+        </w:rPr>
+        <w:t>}</w:t>
+      </w:r>
+      <w:r>
+        <w:rPr>
+          <w:color w:val="A9B7C6"/>
+        </w:rPr>
+        <w:br/>
+      </w:r>
+      <w:r>
+        <w:rPr>
+          <w:color w:val="A9B7C6"/>
+        </w:rPr>
+        <w:br/>
+      </w:r>
+      <w:r>
+        <w:rPr>
+          <w:i/>
+          <w:iCs/>
+          <w:color w:val="629755"/>
+        </w:rPr>
+        <w:t>/**</w:t>
+      </w:r>
+      <w:r>
+        <w:rPr>
+          <w:i/>
+          <w:iCs/>
+          <w:color w:val="629755"/>
+        </w:rPr>
+        <w:br/>
+        <w:t xml:space="preserve"> * </w:t>
+      </w:r>
+      <w:proofErr w:type="spellStart"/>
+      <w:r>
+        <w:rPr>
+          <w:i/>
+          <w:iCs/>
+          <w:color w:val="629755"/>
+        </w:rPr>
+        <w:t>Gives</w:t>
+      </w:r>
+      <w:proofErr w:type="spellEnd"/>
+      <w:r>
+        <w:rPr>
+          <w:i/>
+          <w:iCs/>
+          <w:color w:val="629755"/>
+        </w:rPr>
+        <w:t xml:space="preserve"> a list of </w:t>
+      </w:r>
+      <w:proofErr w:type="spellStart"/>
+      <w:r>
+        <w:rPr>
+          <w:i/>
+          <w:iCs/>
+          <w:color w:val="629755"/>
+        </w:rPr>
+        <w:t>the</w:t>
+      </w:r>
+      <w:proofErr w:type="spellEnd"/>
+      <w:r>
+        <w:rPr>
+          <w:i/>
+          <w:iCs/>
+          <w:color w:val="629755"/>
+        </w:rPr>
+        <w:t xml:space="preserve"> </w:t>
+      </w:r>
+      <w:proofErr w:type="spellStart"/>
+      <w:r>
+        <w:rPr>
+          <w:i/>
+          <w:iCs/>
+          <w:color w:val="629755"/>
+        </w:rPr>
+        <w:t>latest</w:t>
+      </w:r>
+      <w:proofErr w:type="spellEnd"/>
+      <w:r>
+        <w:rPr>
+          <w:i/>
+          <w:iCs/>
+          <w:color w:val="629755"/>
+        </w:rPr>
+        <w:t xml:space="preserve"> </w:t>
+      </w:r>
+      <w:proofErr w:type="spellStart"/>
+      <w:r>
+        <w:rPr>
+          <w:i/>
+          <w:iCs/>
+          <w:color w:val="629755"/>
+        </w:rPr>
+        <w:t>kweets</w:t>
+      </w:r>
+      <w:proofErr w:type="spellEnd"/>
+      <w:r>
+        <w:rPr>
+          <w:i/>
+          <w:iCs/>
+          <w:color w:val="629755"/>
+        </w:rPr>
+        <w:t xml:space="preserve"> of </w:t>
+      </w:r>
+      <w:proofErr w:type="spellStart"/>
+      <w:r>
+        <w:rPr>
+          <w:i/>
+          <w:iCs/>
+          <w:color w:val="629755"/>
+        </w:rPr>
+        <w:t>the</w:t>
+      </w:r>
+      <w:proofErr w:type="spellEnd"/>
+      <w:r>
+        <w:rPr>
+          <w:i/>
+          <w:iCs/>
+          <w:color w:val="629755"/>
+        </w:rPr>
+        <w:t xml:space="preserve"> </w:t>
+      </w:r>
+      <w:proofErr w:type="spellStart"/>
+      <w:r>
+        <w:rPr>
+          <w:i/>
+          <w:iCs/>
+          <w:color w:val="629755"/>
+        </w:rPr>
+        <w:t>given</w:t>
+      </w:r>
+      <w:proofErr w:type="spellEnd"/>
+      <w:r>
+        <w:rPr>
+          <w:i/>
+          <w:iCs/>
+          <w:color w:val="629755"/>
+        </w:rPr>
+        <w:t xml:space="preserve"> user</w:t>
+      </w:r>
+      <w:r>
+        <w:rPr>
+          <w:i/>
+          <w:iCs/>
+          <w:color w:val="629755"/>
+        </w:rPr>
+        <w:br/>
+        <w:t xml:space="preserve"> * The list is </w:t>
+      </w:r>
+      <w:proofErr w:type="spellStart"/>
+      <w:r>
+        <w:rPr>
+          <w:i/>
+          <w:iCs/>
+          <w:color w:val="629755"/>
+        </w:rPr>
+        <w:t>limited</w:t>
+      </w:r>
+      <w:proofErr w:type="spellEnd"/>
+      <w:r>
+        <w:rPr>
+          <w:i/>
+          <w:iCs/>
+          <w:color w:val="629755"/>
+        </w:rPr>
+        <w:t xml:space="preserve"> </w:t>
+      </w:r>
+      <w:proofErr w:type="spellStart"/>
+      <w:r>
+        <w:rPr>
+          <w:i/>
+          <w:iCs/>
+          <w:color w:val="629755"/>
+        </w:rPr>
+        <w:t>to</w:t>
+      </w:r>
+      <w:proofErr w:type="spellEnd"/>
+      <w:r>
+        <w:rPr>
+          <w:i/>
+          <w:iCs/>
+          <w:color w:val="629755"/>
+        </w:rPr>
+        <w:t xml:space="preserve"> </w:t>
+      </w:r>
+      <w:proofErr w:type="spellStart"/>
+      <w:r>
+        <w:rPr>
+          <w:i/>
+          <w:iCs/>
+          <w:color w:val="629755"/>
+        </w:rPr>
+        <w:t>the</w:t>
+      </w:r>
+      <w:proofErr w:type="spellEnd"/>
+      <w:r>
+        <w:rPr>
+          <w:i/>
+          <w:iCs/>
+          <w:color w:val="629755"/>
+        </w:rPr>
+        <w:t xml:space="preserve"> </w:t>
+      </w:r>
+      <w:proofErr w:type="spellStart"/>
+      <w:r>
+        <w:rPr>
+          <w:i/>
+          <w:iCs/>
+          <w:color w:val="629755"/>
+        </w:rPr>
+        <w:t>amount</w:t>
+      </w:r>
+      <w:proofErr w:type="spellEnd"/>
+      <w:r>
+        <w:rPr>
+          <w:i/>
+          <w:iCs/>
+          <w:color w:val="629755"/>
+        </w:rPr>
+        <w:br/>
+        <w:t xml:space="preserve"> * </w:t>
+      </w:r>
+      <w:proofErr w:type="spellStart"/>
+      <w:r>
+        <w:rPr>
+          <w:i/>
+          <w:iCs/>
+          <w:color w:val="629755"/>
+        </w:rPr>
+        <w:t>If</w:t>
+      </w:r>
+      <w:proofErr w:type="spellEnd"/>
+      <w:r>
+        <w:rPr>
+          <w:i/>
+          <w:iCs/>
+          <w:color w:val="629755"/>
+        </w:rPr>
+        <w:t xml:space="preserve"> </w:t>
+      </w:r>
+      <w:proofErr w:type="spellStart"/>
+      <w:r>
+        <w:rPr>
+          <w:i/>
+          <w:iCs/>
+          <w:color w:val="629755"/>
+        </w:rPr>
+        <w:t>the</w:t>
+      </w:r>
+      <w:proofErr w:type="spellEnd"/>
+      <w:r>
+        <w:rPr>
+          <w:i/>
+          <w:iCs/>
+          <w:color w:val="629755"/>
+        </w:rPr>
+        <w:t xml:space="preserve"> </w:t>
+      </w:r>
+      <w:proofErr w:type="spellStart"/>
+      <w:r>
+        <w:rPr>
+          <w:i/>
+          <w:iCs/>
+          <w:color w:val="629755"/>
+        </w:rPr>
+        <w:t>amount</w:t>
+      </w:r>
+      <w:proofErr w:type="spellEnd"/>
+      <w:r>
+        <w:rPr>
+          <w:i/>
+          <w:iCs/>
+          <w:color w:val="629755"/>
+        </w:rPr>
+        <w:t xml:space="preserve"> is smaller or </w:t>
+      </w:r>
+      <w:proofErr w:type="spellStart"/>
+      <w:r>
+        <w:rPr>
+          <w:i/>
+          <w:iCs/>
+          <w:color w:val="629755"/>
+        </w:rPr>
+        <w:t>equal</w:t>
+      </w:r>
+      <w:proofErr w:type="spellEnd"/>
+      <w:r>
+        <w:rPr>
+          <w:i/>
+          <w:iCs/>
+          <w:color w:val="629755"/>
+        </w:rPr>
+        <w:t xml:space="preserve"> </w:t>
+      </w:r>
+      <w:proofErr w:type="spellStart"/>
+      <w:r>
+        <w:rPr>
+          <w:i/>
+          <w:iCs/>
+          <w:color w:val="629755"/>
+        </w:rPr>
+        <w:t>to</w:t>
+      </w:r>
+      <w:proofErr w:type="spellEnd"/>
+      <w:r>
+        <w:rPr>
+          <w:i/>
+          <w:iCs/>
+          <w:color w:val="629755"/>
+        </w:rPr>
+        <w:t xml:space="preserve"> 0, </w:t>
+      </w:r>
+      <w:proofErr w:type="spellStart"/>
+      <w:r>
+        <w:rPr>
+          <w:i/>
+          <w:iCs/>
+          <w:color w:val="629755"/>
+        </w:rPr>
+        <w:t>the</w:t>
+      </w:r>
+      <w:proofErr w:type="spellEnd"/>
+      <w:r>
+        <w:rPr>
+          <w:i/>
+          <w:iCs/>
+          <w:color w:val="629755"/>
+        </w:rPr>
+        <w:t xml:space="preserve"> list is </w:t>
+      </w:r>
+      <w:proofErr w:type="spellStart"/>
+      <w:r>
+        <w:rPr>
+          <w:i/>
+          <w:iCs/>
+          <w:color w:val="629755"/>
+        </w:rPr>
+        <w:t>unlimited</w:t>
+      </w:r>
+      <w:proofErr w:type="spellEnd"/>
+      <w:r>
+        <w:rPr>
+          <w:i/>
+          <w:iCs/>
+          <w:color w:val="629755"/>
+        </w:rPr>
+        <w:br/>
+        <w:t xml:space="preserve"> *</w:t>
+      </w:r>
+      <w:r>
+        <w:rPr>
+          <w:i/>
+          <w:iCs/>
+          <w:color w:val="629755"/>
+        </w:rPr>
+        <w:br/>
+        <w:t xml:space="preserve"> * </w:t>
+      </w:r>
+      <w:r>
+        <w:rPr>
+          <w:b/>
+          <w:bCs/>
+          <w:i/>
+          <w:iCs/>
+          <w:color w:val="629755"/>
+        </w:rPr>
+        <w:t>@</w:t>
+      </w:r>
+      <w:proofErr w:type="spellStart"/>
+      <w:r>
+        <w:rPr>
+          <w:b/>
+          <w:bCs/>
+          <w:i/>
+          <w:iCs/>
+          <w:color w:val="629755"/>
+        </w:rPr>
+        <w:t>param</w:t>
+      </w:r>
+      <w:proofErr w:type="spellEnd"/>
+      <w:r>
+        <w:rPr>
+          <w:b/>
+          <w:bCs/>
+          <w:i/>
+          <w:iCs/>
+          <w:color w:val="629755"/>
+        </w:rPr>
+        <w:t xml:space="preserve"> </w:t>
+      </w:r>
+      <w:proofErr w:type="spellStart"/>
+      <w:r>
+        <w:rPr>
+          <w:i/>
+          <w:iCs/>
+          <w:color w:val="8A653B"/>
+        </w:rPr>
+        <w:t>userId</w:t>
+      </w:r>
+      <w:proofErr w:type="spellEnd"/>
+      <w:r>
+        <w:rPr>
+          <w:i/>
+          <w:iCs/>
+          <w:color w:val="8A653B"/>
+        </w:rPr>
+        <w:t xml:space="preserve"> </w:t>
+      </w:r>
+      <w:proofErr w:type="spellStart"/>
+      <w:r>
+        <w:rPr>
+          <w:i/>
+          <w:iCs/>
+          <w:color w:val="629755"/>
+        </w:rPr>
+        <w:t>the</w:t>
+      </w:r>
+      <w:proofErr w:type="spellEnd"/>
+      <w:r>
+        <w:rPr>
+          <w:i/>
+          <w:iCs/>
+          <w:color w:val="629755"/>
+        </w:rPr>
+        <w:t xml:space="preserve"> </w:t>
+      </w:r>
+      <w:proofErr w:type="spellStart"/>
+      <w:r>
+        <w:rPr>
+          <w:i/>
+          <w:iCs/>
+          <w:color w:val="629755"/>
+        </w:rPr>
+        <w:t>id</w:t>
+      </w:r>
+      <w:proofErr w:type="spellEnd"/>
+      <w:r>
+        <w:rPr>
+          <w:i/>
+          <w:iCs/>
+          <w:color w:val="629755"/>
+        </w:rPr>
+        <w:t xml:space="preserve"> of </w:t>
+      </w:r>
+      <w:proofErr w:type="spellStart"/>
+      <w:r>
+        <w:rPr>
+          <w:i/>
+          <w:iCs/>
+          <w:color w:val="629755"/>
+        </w:rPr>
+        <w:t>the</w:t>
+      </w:r>
+      <w:proofErr w:type="spellEnd"/>
+      <w:r>
+        <w:rPr>
+          <w:i/>
+          <w:iCs/>
+          <w:color w:val="629755"/>
+        </w:rPr>
+        <w:t xml:space="preserve"> user </w:t>
+      </w:r>
+      <w:proofErr w:type="spellStart"/>
+      <w:r>
+        <w:rPr>
+          <w:i/>
+          <w:iCs/>
+          <w:color w:val="629755"/>
+        </w:rPr>
+        <w:t>where</w:t>
+      </w:r>
+      <w:proofErr w:type="spellEnd"/>
+      <w:r>
+        <w:rPr>
+          <w:i/>
+          <w:iCs/>
+          <w:color w:val="629755"/>
+        </w:rPr>
+        <w:t xml:space="preserve"> </w:t>
+      </w:r>
+      <w:proofErr w:type="spellStart"/>
+      <w:r>
+        <w:rPr>
+          <w:i/>
+          <w:iCs/>
+          <w:color w:val="629755"/>
+        </w:rPr>
+        <w:t>the</w:t>
+      </w:r>
+      <w:proofErr w:type="spellEnd"/>
+      <w:r>
+        <w:rPr>
+          <w:i/>
+          <w:iCs/>
+          <w:color w:val="629755"/>
+        </w:rPr>
+        <w:t xml:space="preserve"> </w:t>
+      </w:r>
+      <w:proofErr w:type="spellStart"/>
+      <w:r>
+        <w:rPr>
+          <w:i/>
+          <w:iCs/>
+          <w:color w:val="629755"/>
+        </w:rPr>
+        <w:t>latest</w:t>
+      </w:r>
+      <w:proofErr w:type="spellEnd"/>
+      <w:r>
+        <w:rPr>
+          <w:i/>
+          <w:iCs/>
+          <w:color w:val="629755"/>
+        </w:rPr>
+        <w:t xml:space="preserve"> </w:t>
+      </w:r>
+      <w:proofErr w:type="spellStart"/>
+      <w:r>
+        <w:rPr>
+          <w:i/>
+          <w:iCs/>
+          <w:color w:val="629755"/>
+        </w:rPr>
+        <w:t>kweets</w:t>
+      </w:r>
+      <w:proofErr w:type="spellEnd"/>
+      <w:r>
+        <w:rPr>
+          <w:i/>
+          <w:iCs/>
+          <w:color w:val="629755"/>
+        </w:rPr>
+        <w:t xml:space="preserve"> are </w:t>
+      </w:r>
+      <w:proofErr w:type="spellStart"/>
+      <w:r>
+        <w:rPr>
+          <w:i/>
+          <w:iCs/>
+          <w:color w:val="629755"/>
+        </w:rPr>
+        <w:t>requested</w:t>
+      </w:r>
+      <w:proofErr w:type="spellEnd"/>
+      <w:r>
+        <w:rPr>
+          <w:i/>
+          <w:iCs/>
+          <w:color w:val="629755"/>
+        </w:rPr>
+        <w:t xml:space="preserve"> </w:t>
+      </w:r>
+      <w:proofErr w:type="spellStart"/>
+      <w:r>
+        <w:rPr>
+          <w:i/>
+          <w:iCs/>
+          <w:color w:val="629755"/>
+        </w:rPr>
+        <w:t>for</w:t>
+      </w:r>
+      <w:proofErr w:type="spellEnd"/>
+      <w:r>
+        <w:rPr>
+          <w:i/>
+          <w:iCs/>
+          <w:color w:val="629755"/>
+        </w:rPr>
+        <w:br/>
+        <w:t xml:space="preserve"> * </w:t>
+      </w:r>
+      <w:r>
+        <w:rPr>
+          <w:b/>
+          <w:bCs/>
+          <w:i/>
+          <w:iCs/>
+          <w:color w:val="629755"/>
+        </w:rPr>
+        <w:t>@</w:t>
+      </w:r>
+      <w:proofErr w:type="spellStart"/>
+      <w:r>
+        <w:rPr>
+          <w:b/>
+          <w:bCs/>
+          <w:i/>
+          <w:iCs/>
+          <w:color w:val="629755"/>
+        </w:rPr>
+        <w:t>param</w:t>
+      </w:r>
+      <w:proofErr w:type="spellEnd"/>
+      <w:r>
+        <w:rPr>
+          <w:b/>
+          <w:bCs/>
+          <w:i/>
+          <w:iCs/>
+          <w:color w:val="629755"/>
+        </w:rPr>
+        <w:t xml:space="preserve"> </w:t>
+      </w:r>
+      <w:proofErr w:type="spellStart"/>
+      <w:r>
+        <w:rPr>
+          <w:i/>
+          <w:iCs/>
+          <w:color w:val="8A653B"/>
+        </w:rPr>
+        <w:t>amount</w:t>
+      </w:r>
+      <w:proofErr w:type="spellEnd"/>
+      <w:r>
+        <w:rPr>
+          <w:i/>
+          <w:iCs/>
+          <w:color w:val="8A653B"/>
+        </w:rPr>
+        <w:t xml:space="preserve"> </w:t>
+      </w:r>
+      <w:proofErr w:type="spellStart"/>
+      <w:r>
+        <w:rPr>
+          <w:i/>
+          <w:iCs/>
+          <w:color w:val="629755"/>
+        </w:rPr>
+        <w:t>the</w:t>
+      </w:r>
+      <w:proofErr w:type="spellEnd"/>
+      <w:r>
+        <w:rPr>
+          <w:i/>
+          <w:iCs/>
+          <w:color w:val="629755"/>
+        </w:rPr>
+        <w:t xml:space="preserve"> </w:t>
+      </w:r>
+      <w:proofErr w:type="spellStart"/>
+      <w:r>
+        <w:rPr>
+          <w:i/>
+          <w:iCs/>
+          <w:color w:val="629755"/>
+        </w:rPr>
+        <w:t>amount</w:t>
+      </w:r>
+      <w:proofErr w:type="spellEnd"/>
+      <w:r>
+        <w:rPr>
+          <w:i/>
+          <w:iCs/>
+          <w:color w:val="629755"/>
+        </w:rPr>
+        <w:t xml:space="preserve"> of </w:t>
+      </w:r>
+      <w:proofErr w:type="spellStart"/>
+      <w:r>
+        <w:rPr>
+          <w:i/>
+          <w:iCs/>
+          <w:color w:val="629755"/>
+        </w:rPr>
+        <w:t>kweets</w:t>
+      </w:r>
+      <w:proofErr w:type="spellEnd"/>
+      <w:r>
+        <w:rPr>
+          <w:i/>
+          <w:iCs/>
+          <w:color w:val="629755"/>
+        </w:rPr>
+        <w:t xml:space="preserve"> </w:t>
+      </w:r>
+      <w:proofErr w:type="spellStart"/>
+      <w:r>
+        <w:rPr>
+          <w:i/>
+          <w:iCs/>
+          <w:color w:val="629755"/>
+        </w:rPr>
+        <w:t>that</w:t>
+      </w:r>
+      <w:proofErr w:type="spellEnd"/>
+      <w:r>
+        <w:rPr>
+          <w:i/>
+          <w:iCs/>
+          <w:color w:val="629755"/>
+        </w:rPr>
+        <w:t xml:space="preserve"> are </w:t>
+      </w:r>
+      <w:proofErr w:type="spellStart"/>
+      <w:r>
+        <w:rPr>
+          <w:i/>
+          <w:iCs/>
+          <w:color w:val="629755"/>
+        </w:rPr>
+        <w:t>requested</w:t>
+      </w:r>
+      <w:proofErr w:type="spellEnd"/>
+      <w:r>
+        <w:rPr>
+          <w:i/>
+          <w:iCs/>
+          <w:color w:val="629755"/>
+        </w:rPr>
+        <w:br/>
+        <w:t xml:space="preserve"> * </w:t>
+      </w:r>
+      <w:r>
+        <w:rPr>
+          <w:b/>
+          <w:bCs/>
+          <w:i/>
+          <w:iCs/>
+          <w:color w:val="629755"/>
+        </w:rPr>
+        <w:t xml:space="preserve">@return </w:t>
+      </w:r>
+      <w:proofErr w:type="spellStart"/>
+      <w:r>
+        <w:rPr>
+          <w:i/>
+          <w:iCs/>
+          <w:color w:val="629755"/>
+        </w:rPr>
+        <w:t>the</w:t>
+      </w:r>
+      <w:proofErr w:type="spellEnd"/>
+      <w:r>
+        <w:rPr>
+          <w:i/>
+          <w:iCs/>
+          <w:color w:val="629755"/>
+        </w:rPr>
+        <w:t xml:space="preserve"> </w:t>
+      </w:r>
+      <w:proofErr w:type="spellStart"/>
+      <w:r>
+        <w:rPr>
+          <w:i/>
+          <w:iCs/>
+          <w:color w:val="629755"/>
+        </w:rPr>
+        <w:t>latest</w:t>
+      </w:r>
+      <w:proofErr w:type="spellEnd"/>
+      <w:r>
+        <w:rPr>
+          <w:i/>
+          <w:iCs/>
+          <w:color w:val="629755"/>
+        </w:rPr>
+        <w:t xml:space="preserve"> </w:t>
+      </w:r>
+      <w:proofErr w:type="spellStart"/>
+      <w:r>
+        <w:rPr>
+          <w:i/>
+          <w:iCs/>
+          <w:color w:val="629755"/>
+        </w:rPr>
+        <w:t>amount</w:t>
+      </w:r>
+      <w:proofErr w:type="spellEnd"/>
+      <w:r>
+        <w:rPr>
+          <w:i/>
+          <w:iCs/>
+          <w:color w:val="629755"/>
+        </w:rPr>
+        <w:t xml:space="preserve"> </w:t>
+      </w:r>
+      <w:proofErr w:type="spellStart"/>
+      <w:r>
+        <w:rPr>
+          <w:i/>
+          <w:iCs/>
+          <w:color w:val="629755"/>
+        </w:rPr>
+        <w:t>kweets</w:t>
+      </w:r>
+      <w:proofErr w:type="spellEnd"/>
+      <w:r>
+        <w:rPr>
+          <w:i/>
+          <w:iCs/>
+          <w:color w:val="629755"/>
+        </w:rPr>
+        <w:t xml:space="preserve"> of </w:t>
+      </w:r>
+      <w:proofErr w:type="spellStart"/>
+      <w:r>
+        <w:rPr>
+          <w:i/>
+          <w:iCs/>
+          <w:color w:val="629755"/>
+        </w:rPr>
+        <w:t>the</w:t>
+      </w:r>
+      <w:proofErr w:type="spellEnd"/>
+      <w:r>
+        <w:rPr>
+          <w:i/>
+          <w:iCs/>
+          <w:color w:val="629755"/>
+        </w:rPr>
+        <w:t xml:space="preserve"> </w:t>
+      </w:r>
+      <w:proofErr w:type="spellStart"/>
+      <w:r>
+        <w:rPr>
+          <w:i/>
+          <w:iCs/>
+          <w:color w:val="629755"/>
+        </w:rPr>
+        <w:t>given</w:t>
+      </w:r>
+      <w:proofErr w:type="spellEnd"/>
+      <w:r>
+        <w:rPr>
+          <w:i/>
+          <w:iCs/>
+          <w:color w:val="629755"/>
+        </w:rPr>
+        <w:t xml:space="preserve"> user</w:t>
+      </w:r>
+      <w:r>
+        <w:rPr>
+          <w:i/>
+          <w:iCs/>
+          <w:color w:val="629755"/>
+        </w:rPr>
+        <w:br/>
+        <w:t xml:space="preserve"> */</w:t>
+      </w:r>
+      <w:r>
+        <w:rPr>
+          <w:i/>
+          <w:iCs/>
+          <w:color w:val="629755"/>
+        </w:rPr>
+        <w:br/>
+      </w:r>
+      <w:r>
+        <w:rPr>
+          <w:color w:val="CC7832"/>
+        </w:rPr>
+        <w:t xml:space="preserve">public </w:t>
+      </w:r>
+      <w:r>
+        <w:rPr>
+          <w:color w:val="A9B7C6"/>
+        </w:rPr>
+        <w:t xml:space="preserve">List&lt;Kweet&gt; </w:t>
+      </w:r>
+      <w:proofErr w:type="spellStart"/>
+      <w:r>
+        <w:rPr>
+          <w:color w:val="FFC66D"/>
+        </w:rPr>
+        <w:t>latestKweets</w:t>
+      </w:r>
+      <w:proofErr w:type="spellEnd"/>
+      <w:r>
+        <w:rPr>
+          <w:color w:val="A9B7C6"/>
+        </w:rPr>
+        <w:t>(</w:t>
+      </w:r>
+      <w:r>
+        <w:rPr>
+          <w:color w:val="CC7832"/>
+        </w:rPr>
+        <w:t xml:space="preserve">int </w:t>
+      </w:r>
+      <w:proofErr w:type="spellStart"/>
+      <w:r>
+        <w:rPr>
+          <w:color w:val="A9B7C6"/>
+        </w:rPr>
+        <w:t>userId</w:t>
+      </w:r>
+      <w:proofErr w:type="spellEnd"/>
+      <w:r>
+        <w:rPr>
+          <w:color w:val="CC7832"/>
+        </w:rPr>
+        <w:t xml:space="preserve">, int </w:t>
+      </w:r>
+      <w:proofErr w:type="spellStart"/>
+      <w:r>
+        <w:rPr>
+          <w:color w:val="A9B7C6"/>
+        </w:rPr>
+        <w:t>amount</w:t>
+      </w:r>
+      <w:proofErr w:type="spellEnd"/>
+      <w:r>
+        <w:rPr>
+          <w:color w:val="A9B7C6"/>
+        </w:rPr>
+        <w:t>) {</w:t>
+      </w:r>
+      <w:r>
+        <w:rPr>
+          <w:color w:val="A9B7C6"/>
+        </w:rPr>
+        <w:br/>
+        <w:t xml:space="preserve">    </w:t>
+      </w:r>
+      <w:proofErr w:type="spellStart"/>
+      <w:r>
+        <w:rPr>
+          <w:color w:val="CC7832"/>
+        </w:rPr>
+        <w:t>throw</w:t>
+      </w:r>
+      <w:proofErr w:type="spellEnd"/>
+      <w:r>
+        <w:rPr>
+          <w:color w:val="CC7832"/>
+        </w:rPr>
+        <w:t xml:space="preserve"> new </w:t>
+      </w:r>
+      <w:proofErr w:type="spellStart"/>
+      <w:r>
+        <w:rPr>
+          <w:color w:val="A9B7C6"/>
+        </w:rPr>
+        <w:t>NotImplementedException</w:t>
+      </w:r>
+      <w:proofErr w:type="spellEnd"/>
+      <w:r>
+        <w:rPr>
+          <w:color w:val="A9B7C6"/>
+        </w:rPr>
+        <w:t>()</w:t>
+      </w:r>
+      <w:r>
+        <w:rPr>
+          <w:color w:val="CC7832"/>
+        </w:rPr>
+        <w:t>;</w:t>
+      </w:r>
+      <w:r>
+        <w:rPr>
+          <w:color w:val="CC7832"/>
+        </w:rPr>
+        <w:br/>
+      </w:r>
+      <w:r>
+        <w:rPr>
+          <w:color w:val="A9B7C6"/>
+        </w:rPr>
+        <w:t>}</w:t>
+      </w:r>
+      <w:r>
+        <w:rPr>
+          <w:color w:val="A9B7C6"/>
+        </w:rPr>
+        <w:br/>
+      </w:r>
+      <w:r>
+        <w:rPr>
+          <w:color w:val="A9B7C6"/>
+        </w:rPr>
+        <w:br/>
+      </w:r>
+      <w:r>
+        <w:rPr>
+          <w:i/>
+          <w:iCs/>
+          <w:color w:val="629755"/>
+        </w:rPr>
+        <w:t>/**</w:t>
+      </w:r>
+      <w:r>
+        <w:rPr>
+          <w:i/>
+          <w:iCs/>
+          <w:color w:val="629755"/>
+        </w:rPr>
+        <w:br/>
+        <w:t xml:space="preserve"> * </w:t>
+      </w:r>
+      <w:proofErr w:type="spellStart"/>
+      <w:r>
+        <w:rPr>
+          <w:i/>
+          <w:iCs/>
+          <w:color w:val="629755"/>
+        </w:rPr>
+        <w:t>Gives</w:t>
+      </w:r>
+      <w:proofErr w:type="spellEnd"/>
+      <w:r>
+        <w:rPr>
+          <w:i/>
+          <w:iCs/>
+          <w:color w:val="629755"/>
+        </w:rPr>
+        <w:t xml:space="preserve"> a list of </w:t>
+      </w:r>
+      <w:proofErr w:type="spellStart"/>
+      <w:r>
+        <w:rPr>
+          <w:i/>
+          <w:iCs/>
+          <w:color w:val="629755"/>
+        </w:rPr>
+        <w:t>kweets</w:t>
+      </w:r>
+      <w:proofErr w:type="spellEnd"/>
+      <w:r>
+        <w:rPr>
+          <w:i/>
+          <w:iCs/>
+          <w:color w:val="629755"/>
+        </w:rPr>
+        <w:t xml:space="preserve"> </w:t>
+      </w:r>
+      <w:proofErr w:type="spellStart"/>
+      <w:r>
+        <w:rPr>
+          <w:i/>
+          <w:iCs/>
+          <w:color w:val="629755"/>
+        </w:rPr>
+        <w:t>that</w:t>
+      </w:r>
+      <w:proofErr w:type="spellEnd"/>
+      <w:r>
+        <w:rPr>
+          <w:i/>
+          <w:iCs/>
+          <w:color w:val="629755"/>
+        </w:rPr>
+        <w:t xml:space="preserve"> match </w:t>
+      </w:r>
+      <w:proofErr w:type="spellStart"/>
+      <w:r>
+        <w:rPr>
+          <w:i/>
+          <w:iCs/>
+          <w:color w:val="629755"/>
+        </w:rPr>
+        <w:t>the</w:t>
+      </w:r>
+      <w:proofErr w:type="spellEnd"/>
+      <w:r>
+        <w:rPr>
+          <w:i/>
+          <w:iCs/>
+          <w:color w:val="629755"/>
+        </w:rPr>
+        <w:t xml:space="preserve"> </w:t>
+      </w:r>
+      <w:proofErr w:type="spellStart"/>
+      <w:r>
+        <w:rPr>
+          <w:i/>
+          <w:iCs/>
+          <w:color w:val="629755"/>
+        </w:rPr>
+        <w:t>given</w:t>
+      </w:r>
+      <w:proofErr w:type="spellEnd"/>
+      <w:r>
+        <w:rPr>
+          <w:i/>
+          <w:iCs/>
+          <w:color w:val="629755"/>
+        </w:rPr>
+        <w:t xml:space="preserve"> </w:t>
+      </w:r>
+      <w:proofErr w:type="spellStart"/>
+      <w:r>
+        <w:rPr>
+          <w:i/>
+          <w:iCs/>
+          <w:color w:val="629755"/>
+        </w:rPr>
+        <w:t>keyword</w:t>
+      </w:r>
+      <w:proofErr w:type="spellEnd"/>
+      <w:r>
+        <w:rPr>
+          <w:i/>
+          <w:iCs/>
+          <w:color w:val="629755"/>
+        </w:rPr>
+        <w:br/>
+        <w:t xml:space="preserve"> * </w:t>
+      </w:r>
+      <w:r>
+        <w:rPr>
+          <w:i/>
+          <w:iCs/>
+          <w:color w:val="629755"/>
+        </w:rPr>
+        <w:br/>
+        <w:t xml:space="preserve"> * </w:t>
+      </w:r>
+      <w:r>
+        <w:rPr>
+          <w:b/>
+          <w:bCs/>
+          <w:i/>
+          <w:iCs/>
+          <w:color w:val="629755"/>
+        </w:rPr>
+        <w:t>@</w:t>
+      </w:r>
+      <w:proofErr w:type="spellStart"/>
+      <w:r>
+        <w:rPr>
+          <w:b/>
+          <w:bCs/>
+          <w:i/>
+          <w:iCs/>
+          <w:color w:val="629755"/>
+        </w:rPr>
+        <w:t>param</w:t>
+      </w:r>
+      <w:proofErr w:type="spellEnd"/>
+      <w:r>
+        <w:rPr>
+          <w:b/>
+          <w:bCs/>
+          <w:i/>
+          <w:iCs/>
+          <w:color w:val="629755"/>
+        </w:rPr>
+        <w:t xml:space="preserve"> </w:t>
+      </w:r>
+      <w:proofErr w:type="spellStart"/>
+      <w:r>
+        <w:rPr>
+          <w:i/>
+          <w:iCs/>
+          <w:color w:val="8A653B"/>
+        </w:rPr>
+        <w:t>keyword</w:t>
+      </w:r>
+      <w:proofErr w:type="spellEnd"/>
+      <w:r>
+        <w:rPr>
+          <w:i/>
+          <w:iCs/>
+          <w:color w:val="8A653B"/>
+        </w:rPr>
+        <w:t xml:space="preserve"> </w:t>
+      </w:r>
+      <w:proofErr w:type="spellStart"/>
+      <w:r>
+        <w:rPr>
+          <w:i/>
+          <w:iCs/>
+          <w:color w:val="629755"/>
+        </w:rPr>
+        <w:t>the</w:t>
+      </w:r>
+      <w:proofErr w:type="spellEnd"/>
+      <w:r>
+        <w:rPr>
+          <w:i/>
+          <w:iCs/>
+          <w:color w:val="629755"/>
+        </w:rPr>
+        <w:t xml:space="preserve"> word </w:t>
+      </w:r>
+      <w:proofErr w:type="spellStart"/>
+      <w:r>
+        <w:rPr>
+          <w:i/>
+          <w:iCs/>
+          <w:color w:val="629755"/>
+        </w:rPr>
+        <w:t>that</w:t>
+      </w:r>
+      <w:proofErr w:type="spellEnd"/>
+      <w:r>
+        <w:rPr>
+          <w:i/>
+          <w:iCs/>
+          <w:color w:val="629755"/>
+        </w:rPr>
+        <w:t xml:space="preserve"> must </w:t>
+      </w:r>
+      <w:proofErr w:type="spellStart"/>
+      <w:r>
+        <w:rPr>
+          <w:i/>
+          <w:iCs/>
+          <w:color w:val="629755"/>
+        </w:rPr>
+        <w:t>be</w:t>
+      </w:r>
+      <w:proofErr w:type="spellEnd"/>
+      <w:r>
+        <w:rPr>
+          <w:i/>
+          <w:iCs/>
+          <w:color w:val="629755"/>
+        </w:rPr>
+        <w:t xml:space="preserve"> in </w:t>
+      </w:r>
+      <w:proofErr w:type="spellStart"/>
+      <w:r>
+        <w:rPr>
+          <w:i/>
+          <w:iCs/>
+          <w:color w:val="629755"/>
+        </w:rPr>
+        <w:t>the</w:t>
+      </w:r>
+      <w:proofErr w:type="spellEnd"/>
+      <w:r>
+        <w:rPr>
+          <w:i/>
+          <w:iCs/>
+          <w:color w:val="629755"/>
+        </w:rPr>
+        <w:t xml:space="preserve"> </w:t>
+      </w:r>
+      <w:proofErr w:type="spellStart"/>
+      <w:r>
+        <w:rPr>
+          <w:i/>
+          <w:iCs/>
+          <w:color w:val="629755"/>
+        </w:rPr>
+        <w:t>message</w:t>
+      </w:r>
+      <w:proofErr w:type="spellEnd"/>
+      <w:r>
+        <w:rPr>
+          <w:i/>
+          <w:iCs/>
+          <w:color w:val="629755"/>
+        </w:rPr>
+        <w:t xml:space="preserve"> of </w:t>
+      </w:r>
+      <w:proofErr w:type="spellStart"/>
+      <w:r>
+        <w:rPr>
+          <w:i/>
+          <w:iCs/>
+          <w:color w:val="629755"/>
+        </w:rPr>
+        <w:t>the</w:t>
+      </w:r>
+      <w:proofErr w:type="spellEnd"/>
+      <w:r>
+        <w:rPr>
+          <w:i/>
+          <w:iCs/>
+          <w:color w:val="629755"/>
+        </w:rPr>
+        <w:t xml:space="preserve"> </w:t>
+      </w:r>
+      <w:proofErr w:type="spellStart"/>
+      <w:r>
+        <w:rPr>
+          <w:i/>
+          <w:iCs/>
+          <w:color w:val="629755"/>
+        </w:rPr>
+        <w:t>kweets</w:t>
+      </w:r>
+      <w:proofErr w:type="spellEnd"/>
+      <w:r>
+        <w:rPr>
+          <w:i/>
+          <w:iCs/>
+          <w:color w:val="629755"/>
+        </w:rPr>
+        <w:br/>
+        <w:t xml:space="preserve"> * </w:t>
+      </w:r>
+      <w:r>
+        <w:rPr>
+          <w:b/>
+          <w:bCs/>
+          <w:i/>
+          <w:iCs/>
+          <w:color w:val="629755"/>
+        </w:rPr>
+        <w:t xml:space="preserve">@return </w:t>
+      </w:r>
+      <w:proofErr w:type="spellStart"/>
+      <w:r>
+        <w:rPr>
+          <w:i/>
+          <w:iCs/>
+          <w:color w:val="629755"/>
+        </w:rPr>
+        <w:t>the</w:t>
+      </w:r>
+      <w:proofErr w:type="spellEnd"/>
+      <w:r>
+        <w:rPr>
+          <w:i/>
+          <w:iCs/>
+          <w:color w:val="629755"/>
+        </w:rPr>
+        <w:t xml:space="preserve"> </w:t>
+      </w:r>
+      <w:proofErr w:type="spellStart"/>
+      <w:r>
+        <w:rPr>
+          <w:i/>
+          <w:iCs/>
+          <w:color w:val="629755"/>
+        </w:rPr>
+        <w:t>kweets</w:t>
+      </w:r>
+      <w:proofErr w:type="spellEnd"/>
+      <w:r>
+        <w:rPr>
+          <w:i/>
+          <w:iCs/>
+          <w:color w:val="629755"/>
+        </w:rPr>
+        <w:t xml:space="preserve"> </w:t>
+      </w:r>
+      <w:proofErr w:type="spellStart"/>
+      <w:r>
+        <w:rPr>
+          <w:i/>
+          <w:iCs/>
+          <w:color w:val="629755"/>
+        </w:rPr>
+        <w:t>where</w:t>
+      </w:r>
+      <w:proofErr w:type="spellEnd"/>
+      <w:r>
+        <w:rPr>
+          <w:i/>
+          <w:iCs/>
+          <w:color w:val="629755"/>
+        </w:rPr>
+        <w:t xml:space="preserve"> </w:t>
+      </w:r>
+      <w:proofErr w:type="spellStart"/>
+      <w:r>
+        <w:rPr>
+          <w:i/>
+          <w:iCs/>
+          <w:color w:val="629755"/>
+        </w:rPr>
+        <w:t>the</w:t>
+      </w:r>
+      <w:proofErr w:type="spellEnd"/>
+      <w:r>
+        <w:rPr>
+          <w:i/>
+          <w:iCs/>
+          <w:color w:val="629755"/>
+        </w:rPr>
+        <w:t xml:space="preserve"> </w:t>
+      </w:r>
+      <w:proofErr w:type="spellStart"/>
+      <w:r>
+        <w:rPr>
+          <w:i/>
+          <w:iCs/>
+          <w:color w:val="629755"/>
+        </w:rPr>
+        <w:t>message</w:t>
+      </w:r>
+      <w:proofErr w:type="spellEnd"/>
+      <w:r>
+        <w:rPr>
+          <w:i/>
+          <w:iCs/>
+          <w:color w:val="629755"/>
+        </w:rPr>
+        <w:t xml:space="preserve"> match </w:t>
+      </w:r>
+      <w:proofErr w:type="spellStart"/>
+      <w:r>
+        <w:rPr>
+          <w:i/>
+          <w:iCs/>
+          <w:color w:val="629755"/>
+        </w:rPr>
+        <w:t>the</w:t>
+      </w:r>
+      <w:proofErr w:type="spellEnd"/>
+      <w:r>
+        <w:rPr>
+          <w:i/>
+          <w:iCs/>
+          <w:color w:val="629755"/>
+        </w:rPr>
+        <w:t xml:space="preserve"> </w:t>
+      </w:r>
+      <w:proofErr w:type="spellStart"/>
+      <w:r>
+        <w:rPr>
+          <w:i/>
+          <w:iCs/>
+          <w:color w:val="629755"/>
+        </w:rPr>
+        <w:t>keyword</w:t>
+      </w:r>
+      <w:proofErr w:type="spellEnd"/>
+      <w:r>
+        <w:rPr>
+          <w:i/>
+          <w:iCs/>
+          <w:color w:val="629755"/>
+        </w:rPr>
+        <w:br/>
+        <w:t xml:space="preserve"> */</w:t>
+      </w:r>
+      <w:r>
+        <w:rPr>
+          <w:i/>
+          <w:iCs/>
+          <w:color w:val="629755"/>
+        </w:rPr>
+        <w:br/>
+      </w:r>
+      <w:r>
+        <w:rPr>
+          <w:color w:val="CC7832"/>
+        </w:rPr>
+        <w:t xml:space="preserve">public </w:t>
+      </w:r>
+      <w:r>
+        <w:rPr>
+          <w:color w:val="A9B7C6"/>
+        </w:rPr>
+        <w:t xml:space="preserve">List&lt;Kweet&gt; </w:t>
+      </w:r>
+      <w:proofErr w:type="spellStart"/>
+      <w:r>
+        <w:rPr>
+          <w:color w:val="FFC66D"/>
+        </w:rPr>
+        <w:t>searchKweet</w:t>
+      </w:r>
+      <w:proofErr w:type="spellEnd"/>
+      <w:r>
+        <w:rPr>
+          <w:color w:val="A9B7C6"/>
+        </w:rPr>
+        <w:t xml:space="preserve">(String </w:t>
+      </w:r>
+      <w:proofErr w:type="spellStart"/>
+      <w:r>
+        <w:rPr>
+          <w:color w:val="A9B7C6"/>
+        </w:rPr>
+        <w:t>keyword</w:t>
+      </w:r>
+      <w:proofErr w:type="spellEnd"/>
+      <w:r>
+        <w:rPr>
+          <w:color w:val="A9B7C6"/>
+        </w:rPr>
+        <w:t>){</w:t>
+      </w:r>
+      <w:r>
+        <w:rPr>
+          <w:color w:val="A9B7C6"/>
+        </w:rPr>
+        <w:br/>
+        <w:t xml:space="preserve">    </w:t>
+      </w:r>
+      <w:proofErr w:type="spellStart"/>
+      <w:r>
+        <w:rPr>
+          <w:color w:val="CC7832"/>
+        </w:rPr>
+        <w:t>throw</w:t>
+      </w:r>
+      <w:proofErr w:type="spellEnd"/>
+      <w:r>
+        <w:rPr>
+          <w:color w:val="CC7832"/>
+        </w:rPr>
+        <w:t xml:space="preserve"> new </w:t>
+      </w:r>
+      <w:proofErr w:type="spellStart"/>
+      <w:r>
+        <w:rPr>
+          <w:color w:val="A9B7C6"/>
+        </w:rPr>
+        <w:t>NotImplementedException</w:t>
+      </w:r>
+      <w:proofErr w:type="spellEnd"/>
+      <w:r>
+        <w:rPr>
+          <w:color w:val="A9B7C6"/>
+        </w:rPr>
+        <w:t>()</w:t>
+      </w:r>
+      <w:r>
+        <w:rPr>
+          <w:color w:val="CC7832"/>
+        </w:rPr>
+        <w:t>;</w:t>
+      </w:r>
+      <w:r>
+        <w:rPr>
+          <w:color w:val="CC7832"/>
+        </w:rPr>
+        <w:br/>
+      </w:r>
+      <w:r>
+        <w:rPr>
+          <w:color w:val="A9B7C6"/>
+        </w:rPr>
+        <w:t>}</w:t>
+      </w:r>
+    </w:p>
+    <w:p/>
+    <w:p>
+      <w:pPr>
+        <w:pStyle w:val="Kop2"/>
+      </w:pPr>
+      <w:proofErr w:type="spellStart"/>
+      <w:r>
+        <w:t>ModService</w:t>
+      </w:r>
+      <w:proofErr w:type="spellEnd"/>
+    </w:p>
+    <w:p>
+      <w:pPr>
+        <w:pStyle w:val="HTML-voorafopgemaakt"/>
+        <w:shd w:val="clear" w:color="auto" w:fill="2B2B2B"/>
+        <w:rPr>
+          <w:color w:val="A9B7C6"/>
+        </w:rPr>
+      </w:pPr>
+      <w:r>
+        <w:rPr>
+          <w:i/>
+          <w:iCs/>
+          <w:color w:val="629755"/>
+        </w:rPr>
+        <w:t>/**</w:t>
+      </w:r>
+      <w:r>
+        <w:rPr>
+          <w:i/>
+          <w:iCs/>
+          <w:color w:val="629755"/>
+        </w:rPr>
+        <w:br/>
+        <w:t xml:space="preserve"> * Lets a </w:t>
+      </w:r>
+      <w:proofErr w:type="spellStart"/>
+      <w:r>
+        <w:rPr>
+          <w:i/>
+          <w:iCs/>
+          <w:color w:val="629755"/>
+        </w:rPr>
+        <w:t>mod</w:t>
+      </w:r>
+      <w:proofErr w:type="spellEnd"/>
+      <w:r>
+        <w:rPr>
+          <w:i/>
+          <w:iCs/>
+          <w:color w:val="629755"/>
+        </w:rPr>
+        <w:t xml:space="preserve"> or </w:t>
+      </w:r>
+      <w:proofErr w:type="spellStart"/>
+      <w:r>
+        <w:rPr>
+          <w:i/>
+          <w:iCs/>
+          <w:color w:val="629755"/>
+        </w:rPr>
+        <w:t>admin</w:t>
+      </w:r>
+      <w:proofErr w:type="spellEnd"/>
+      <w:r>
+        <w:rPr>
+          <w:i/>
+          <w:iCs/>
+          <w:color w:val="629755"/>
+        </w:rPr>
+        <w:t xml:space="preserve"> </w:t>
+      </w:r>
+      <w:proofErr w:type="spellStart"/>
+      <w:r>
+        <w:rPr>
+          <w:i/>
+          <w:iCs/>
+          <w:color w:val="629755"/>
+        </w:rPr>
+        <w:t>to</w:t>
+      </w:r>
+      <w:proofErr w:type="spellEnd"/>
+      <w:r>
+        <w:rPr>
+          <w:i/>
+          <w:iCs/>
+          <w:color w:val="629755"/>
+        </w:rPr>
+        <w:t xml:space="preserve"> change </w:t>
+      </w:r>
+      <w:proofErr w:type="spellStart"/>
+      <w:r>
+        <w:rPr>
+          <w:i/>
+          <w:iCs/>
+          <w:color w:val="629755"/>
+        </w:rPr>
+        <w:t>the</w:t>
+      </w:r>
+      <w:proofErr w:type="spellEnd"/>
+      <w:r>
+        <w:rPr>
+          <w:i/>
+          <w:iCs/>
+          <w:color w:val="629755"/>
+        </w:rPr>
+        <w:t xml:space="preserve"> </w:t>
+      </w:r>
+      <w:proofErr w:type="spellStart"/>
+      <w:r>
+        <w:rPr>
+          <w:i/>
+          <w:iCs/>
+          <w:color w:val="629755"/>
+        </w:rPr>
+        <w:t>role</w:t>
+      </w:r>
+      <w:proofErr w:type="spellEnd"/>
+      <w:r>
+        <w:rPr>
+          <w:i/>
+          <w:iCs/>
+          <w:color w:val="629755"/>
+        </w:rPr>
+        <w:t xml:space="preserve"> of a user</w:t>
+      </w:r>
+      <w:r>
+        <w:rPr>
+          <w:i/>
+          <w:iCs/>
+          <w:color w:val="629755"/>
+        </w:rPr>
+        <w:br/>
+        <w:t xml:space="preserve"> *</w:t>
+      </w:r>
+      <w:r>
+        <w:rPr>
+          <w:i/>
+          <w:iCs/>
+          <w:color w:val="629755"/>
+        </w:rPr>
+        <w:br/>
+        <w:t xml:space="preserve"> * </w:t>
+      </w:r>
+      <w:r>
+        <w:rPr>
+          <w:b/>
+          <w:bCs/>
+          <w:i/>
+          <w:iCs/>
+          <w:color w:val="629755"/>
+        </w:rPr>
+        <w:t>@</w:t>
+      </w:r>
+      <w:proofErr w:type="spellStart"/>
+      <w:r>
+        <w:rPr>
+          <w:b/>
+          <w:bCs/>
+          <w:i/>
+          <w:iCs/>
+          <w:color w:val="629755"/>
+        </w:rPr>
+        <w:t>param</w:t>
+      </w:r>
+      <w:proofErr w:type="spellEnd"/>
+      <w:r>
+        <w:rPr>
+          <w:b/>
+          <w:bCs/>
+          <w:i/>
+          <w:iCs/>
+          <w:color w:val="629755"/>
+        </w:rPr>
+        <w:t xml:space="preserve"> </w:t>
+      </w:r>
+      <w:proofErr w:type="spellStart"/>
+      <w:r>
+        <w:rPr>
+          <w:i/>
+          <w:iCs/>
+          <w:color w:val="8A653B"/>
+        </w:rPr>
+        <w:t>userId</w:t>
+      </w:r>
+      <w:proofErr w:type="spellEnd"/>
+      <w:r>
+        <w:rPr>
+          <w:i/>
+          <w:iCs/>
+          <w:color w:val="8A653B"/>
+        </w:rPr>
+        <w:t xml:space="preserve"> </w:t>
+      </w:r>
+      <w:proofErr w:type="spellStart"/>
+      <w:r>
+        <w:rPr>
+          <w:i/>
+          <w:iCs/>
+          <w:color w:val="629755"/>
+        </w:rPr>
+        <w:t>the</w:t>
+      </w:r>
+      <w:proofErr w:type="spellEnd"/>
+      <w:r>
+        <w:rPr>
+          <w:i/>
+          <w:iCs/>
+          <w:color w:val="629755"/>
+        </w:rPr>
+        <w:t xml:space="preserve"> </w:t>
+      </w:r>
+      <w:proofErr w:type="spellStart"/>
+      <w:r>
+        <w:rPr>
+          <w:i/>
+          <w:iCs/>
+          <w:color w:val="629755"/>
+        </w:rPr>
+        <w:t>id</w:t>
+      </w:r>
+      <w:proofErr w:type="spellEnd"/>
+      <w:r>
+        <w:rPr>
+          <w:i/>
+          <w:iCs/>
+          <w:color w:val="629755"/>
+        </w:rPr>
+        <w:t xml:space="preserve"> of </w:t>
+      </w:r>
+      <w:proofErr w:type="spellStart"/>
+      <w:r>
+        <w:rPr>
+          <w:i/>
+          <w:iCs/>
+          <w:color w:val="629755"/>
+        </w:rPr>
+        <w:t>the</w:t>
+      </w:r>
+      <w:proofErr w:type="spellEnd"/>
+      <w:r>
+        <w:rPr>
+          <w:i/>
+          <w:iCs/>
+          <w:color w:val="629755"/>
+        </w:rPr>
+        <w:t xml:space="preserve"> user </w:t>
+      </w:r>
+      <w:proofErr w:type="spellStart"/>
+      <w:r>
+        <w:rPr>
+          <w:i/>
+          <w:iCs/>
+          <w:color w:val="629755"/>
+        </w:rPr>
+        <w:t>where</w:t>
+      </w:r>
+      <w:proofErr w:type="spellEnd"/>
+      <w:r>
+        <w:rPr>
+          <w:i/>
+          <w:iCs/>
+          <w:color w:val="629755"/>
+        </w:rPr>
+        <w:t xml:space="preserve"> </w:t>
+      </w:r>
+      <w:proofErr w:type="spellStart"/>
+      <w:r>
+        <w:rPr>
+          <w:i/>
+          <w:iCs/>
+          <w:color w:val="629755"/>
+        </w:rPr>
+        <w:t>the</w:t>
+      </w:r>
+      <w:proofErr w:type="spellEnd"/>
+      <w:r>
+        <w:rPr>
+          <w:i/>
+          <w:iCs/>
+          <w:color w:val="629755"/>
+        </w:rPr>
+        <w:t xml:space="preserve"> </w:t>
+      </w:r>
+      <w:proofErr w:type="spellStart"/>
+      <w:r>
+        <w:rPr>
+          <w:i/>
+          <w:iCs/>
+          <w:color w:val="629755"/>
+        </w:rPr>
+        <w:t>role</w:t>
+      </w:r>
+      <w:proofErr w:type="spellEnd"/>
+      <w:r>
+        <w:rPr>
+          <w:i/>
+          <w:iCs/>
+          <w:color w:val="629755"/>
+        </w:rPr>
+        <w:t xml:space="preserve"> </w:t>
+      </w:r>
+      <w:proofErr w:type="spellStart"/>
+      <w:r>
+        <w:rPr>
+          <w:i/>
+          <w:iCs/>
+          <w:color w:val="629755"/>
+        </w:rPr>
+        <w:t>will</w:t>
+      </w:r>
+      <w:proofErr w:type="spellEnd"/>
+      <w:r>
+        <w:rPr>
+          <w:i/>
+          <w:iCs/>
+          <w:color w:val="629755"/>
+        </w:rPr>
+        <w:t xml:space="preserve"> </w:t>
+      </w:r>
+      <w:proofErr w:type="spellStart"/>
+      <w:r>
+        <w:rPr>
+          <w:i/>
+          <w:iCs/>
+          <w:color w:val="629755"/>
+        </w:rPr>
+        <w:t>be</w:t>
+      </w:r>
+      <w:proofErr w:type="spellEnd"/>
+      <w:r>
+        <w:rPr>
+          <w:i/>
+          <w:iCs/>
+          <w:color w:val="629755"/>
+        </w:rPr>
+        <w:t xml:space="preserve"> </w:t>
+      </w:r>
+      <w:proofErr w:type="spellStart"/>
+      <w:r>
+        <w:rPr>
+          <w:i/>
+          <w:iCs/>
+          <w:color w:val="629755"/>
+        </w:rPr>
+        <w:t>changed</w:t>
+      </w:r>
+      <w:proofErr w:type="spellEnd"/>
+      <w:r>
+        <w:rPr>
+          <w:i/>
+          <w:iCs/>
+          <w:color w:val="629755"/>
+        </w:rPr>
+        <w:t xml:space="preserve"> of</w:t>
+      </w:r>
+      <w:r>
+        <w:rPr>
+          <w:i/>
+          <w:iCs/>
+          <w:color w:val="629755"/>
+        </w:rPr>
+        <w:br/>
+        <w:t xml:space="preserve"> * </w:t>
+      </w:r>
+      <w:r>
+        <w:rPr>
+          <w:b/>
+          <w:bCs/>
+          <w:i/>
+          <w:iCs/>
+          <w:color w:val="629755"/>
+        </w:rPr>
+        <w:t>@</w:t>
+      </w:r>
+      <w:proofErr w:type="spellStart"/>
+      <w:r>
+        <w:rPr>
+          <w:b/>
+          <w:bCs/>
+          <w:i/>
+          <w:iCs/>
+          <w:color w:val="629755"/>
+        </w:rPr>
+        <w:t>param</w:t>
+      </w:r>
+      <w:proofErr w:type="spellEnd"/>
+      <w:r>
+        <w:rPr>
+          <w:b/>
+          <w:bCs/>
+          <w:i/>
+          <w:iCs/>
+          <w:color w:val="629755"/>
+        </w:rPr>
+        <w:t xml:space="preserve"> </w:t>
+      </w:r>
+      <w:proofErr w:type="spellStart"/>
+      <w:r>
+        <w:rPr>
+          <w:i/>
+          <w:iCs/>
+          <w:color w:val="8A653B"/>
+        </w:rPr>
+        <w:t>role</w:t>
+      </w:r>
+      <w:proofErr w:type="spellEnd"/>
+      <w:r>
+        <w:rPr>
+          <w:i/>
+          <w:iCs/>
+          <w:color w:val="8A653B"/>
+        </w:rPr>
+        <w:t xml:space="preserve">   </w:t>
+      </w:r>
+      <w:proofErr w:type="spellStart"/>
+      <w:r>
+        <w:rPr>
+          <w:i/>
+          <w:iCs/>
+          <w:color w:val="629755"/>
+        </w:rPr>
+        <w:t>the</w:t>
+      </w:r>
+      <w:proofErr w:type="spellEnd"/>
+      <w:r>
+        <w:rPr>
+          <w:i/>
+          <w:iCs/>
+          <w:color w:val="629755"/>
+        </w:rPr>
+        <w:t xml:space="preserve"> </w:t>
+      </w:r>
+      <w:proofErr w:type="spellStart"/>
+      <w:r>
+        <w:rPr>
+          <w:i/>
+          <w:iCs/>
+          <w:color w:val="629755"/>
+        </w:rPr>
+        <w:t>role</w:t>
+      </w:r>
+      <w:proofErr w:type="spellEnd"/>
+      <w:r>
+        <w:rPr>
+          <w:i/>
+          <w:iCs/>
+          <w:color w:val="629755"/>
+        </w:rPr>
+        <w:t xml:space="preserve"> </w:t>
+      </w:r>
+      <w:proofErr w:type="spellStart"/>
+      <w:r>
+        <w:rPr>
+          <w:i/>
+          <w:iCs/>
+          <w:color w:val="629755"/>
+        </w:rPr>
+        <w:t>the</w:t>
+      </w:r>
+      <w:proofErr w:type="spellEnd"/>
+      <w:r>
+        <w:rPr>
+          <w:i/>
+          <w:iCs/>
+          <w:color w:val="629755"/>
+        </w:rPr>
+        <w:t xml:space="preserve"> user get</w:t>
+      </w:r>
+      <w:r>
+        <w:rPr>
+          <w:i/>
+          <w:iCs/>
+          <w:color w:val="629755"/>
+        </w:rPr>
+        <w:br/>
+        <w:t xml:space="preserve"> */</w:t>
+      </w:r>
+      <w:r>
+        <w:rPr>
+          <w:i/>
+          <w:iCs/>
+          <w:color w:val="629755"/>
+        </w:rPr>
+        <w:br/>
+      </w:r>
+      <w:r>
+        <w:rPr>
+          <w:color w:val="CC7832"/>
+        </w:rPr>
+        <w:t xml:space="preserve">public </w:t>
+      </w:r>
+      <w:proofErr w:type="spellStart"/>
+      <w:r>
+        <w:rPr>
+          <w:color w:val="CC7832"/>
+        </w:rPr>
+        <w:t>void</w:t>
+      </w:r>
+      <w:proofErr w:type="spellEnd"/>
+      <w:r>
+        <w:rPr>
+          <w:color w:val="CC7832"/>
+        </w:rPr>
+        <w:t xml:space="preserve"> </w:t>
+      </w:r>
+      <w:proofErr w:type="spellStart"/>
+      <w:r>
+        <w:rPr>
+          <w:color w:val="FFC66D"/>
+        </w:rPr>
+        <w:t>changeRole</w:t>
+      </w:r>
+      <w:proofErr w:type="spellEnd"/>
+      <w:r>
+        <w:rPr>
+          <w:color w:val="A9B7C6"/>
+        </w:rPr>
+        <w:t>(</w:t>
+      </w:r>
+      <w:r>
+        <w:rPr>
+          <w:color w:val="CC7832"/>
+        </w:rPr>
+        <w:t xml:space="preserve">int </w:t>
+      </w:r>
+      <w:proofErr w:type="spellStart"/>
+      <w:r>
+        <w:rPr>
+          <w:color w:val="A9B7C6"/>
+        </w:rPr>
+        <w:t>userId</w:t>
+      </w:r>
+      <w:proofErr w:type="spellEnd"/>
+      <w:r>
+        <w:rPr>
+          <w:color w:val="CC7832"/>
+        </w:rPr>
+        <w:t xml:space="preserve">, </w:t>
+      </w:r>
+      <w:r>
+        <w:rPr>
+          <w:color w:val="A9B7C6"/>
+        </w:rPr>
+        <w:t xml:space="preserve">String </w:t>
+      </w:r>
+      <w:proofErr w:type="spellStart"/>
+      <w:r>
+        <w:rPr>
+          <w:color w:val="A9B7C6"/>
+        </w:rPr>
+        <w:t>role</w:t>
+      </w:r>
+      <w:proofErr w:type="spellEnd"/>
+      <w:r>
+        <w:rPr>
+          <w:color w:val="A9B7C6"/>
+        </w:rPr>
+        <w:t>) {</w:t>
+      </w:r>
+      <w:r>
+        <w:rPr>
+          <w:color w:val="A9B7C6"/>
+        </w:rPr>
+        <w:br/>
+        <w:t xml:space="preserve">    </w:t>
+      </w:r>
+      <w:proofErr w:type="spellStart"/>
+      <w:r>
+        <w:rPr>
+          <w:color w:val="CC7832"/>
+        </w:rPr>
+        <w:t>throw</w:t>
+      </w:r>
+      <w:proofErr w:type="spellEnd"/>
+      <w:r>
+        <w:rPr>
+          <w:color w:val="CC7832"/>
+        </w:rPr>
+        <w:t xml:space="preserve"> new </w:t>
+      </w:r>
+      <w:proofErr w:type="spellStart"/>
+      <w:r>
+        <w:rPr>
+          <w:color w:val="A9B7C6"/>
+        </w:rPr>
+        <w:t>NotImplementedException</w:t>
+      </w:r>
+      <w:proofErr w:type="spellEnd"/>
+      <w:r>
+        <w:rPr>
+          <w:color w:val="A9B7C6"/>
+        </w:rPr>
+        <w:t>()</w:t>
+      </w:r>
+      <w:r>
+        <w:rPr>
+          <w:color w:val="CC7832"/>
+        </w:rPr>
+        <w:t>;</w:t>
+      </w:r>
+      <w:r>
+        <w:rPr>
+          <w:color w:val="CC7832"/>
+        </w:rPr>
+        <w:br/>
+      </w:r>
+      <w:r>
+        <w:rPr>
+          <w:color w:val="A9B7C6"/>
+        </w:rPr>
+        <w:t>}</w:t>
+      </w:r>
+      <w:r>
+        <w:rPr>
+          <w:color w:val="A9B7C6"/>
+        </w:rPr>
+        <w:br/>
+      </w:r>
+      <w:r>
+        <w:rPr>
+          <w:color w:val="A9B7C6"/>
+        </w:rPr>
+        <w:br/>
+      </w:r>
+      <w:r>
+        <w:rPr>
+          <w:i/>
+          <w:iCs/>
+          <w:color w:val="629755"/>
+        </w:rPr>
+        <w:t>/**</w:t>
+      </w:r>
+      <w:r>
+        <w:rPr>
+          <w:i/>
+          <w:iCs/>
+          <w:color w:val="629755"/>
+        </w:rPr>
+        <w:br/>
+        <w:t xml:space="preserve"> * </w:t>
+      </w:r>
+      <w:proofErr w:type="spellStart"/>
+      <w:r>
+        <w:rPr>
+          <w:i/>
+          <w:iCs/>
+          <w:color w:val="629755"/>
+        </w:rPr>
+        <w:t>Gives</w:t>
+      </w:r>
+      <w:proofErr w:type="spellEnd"/>
+      <w:r>
+        <w:rPr>
+          <w:i/>
+          <w:iCs/>
+          <w:color w:val="629755"/>
+        </w:rPr>
+        <w:t xml:space="preserve"> a list of </w:t>
+      </w:r>
+      <w:proofErr w:type="spellStart"/>
+      <w:r>
+        <w:rPr>
+          <w:i/>
+          <w:iCs/>
+          <w:color w:val="629755"/>
+        </w:rPr>
+        <w:t>all</w:t>
+      </w:r>
+      <w:proofErr w:type="spellEnd"/>
+      <w:r>
+        <w:rPr>
+          <w:i/>
+          <w:iCs/>
+          <w:color w:val="629755"/>
+        </w:rPr>
+        <w:t xml:space="preserve"> users </w:t>
+      </w:r>
+      <w:proofErr w:type="spellStart"/>
+      <w:r>
+        <w:rPr>
+          <w:i/>
+          <w:iCs/>
+          <w:color w:val="629755"/>
+        </w:rPr>
+        <w:t>with</w:t>
+      </w:r>
+      <w:proofErr w:type="spellEnd"/>
+      <w:r>
+        <w:rPr>
+          <w:i/>
+          <w:iCs/>
+          <w:color w:val="629755"/>
+        </w:rPr>
+        <w:t xml:space="preserve"> </w:t>
+      </w:r>
+      <w:proofErr w:type="spellStart"/>
+      <w:r>
+        <w:rPr>
+          <w:i/>
+          <w:iCs/>
+          <w:color w:val="629755"/>
+        </w:rPr>
+        <w:t>its</w:t>
+      </w:r>
+      <w:proofErr w:type="spellEnd"/>
+      <w:r>
+        <w:rPr>
+          <w:i/>
+          <w:iCs/>
+          <w:color w:val="629755"/>
+        </w:rPr>
+        <w:t xml:space="preserve"> </w:t>
+      </w:r>
+      <w:proofErr w:type="spellStart"/>
+      <w:r>
+        <w:rPr>
+          <w:i/>
+          <w:iCs/>
+          <w:color w:val="629755"/>
+        </w:rPr>
+        <w:t>roles</w:t>
+      </w:r>
+      <w:proofErr w:type="spellEnd"/>
+      <w:r>
+        <w:rPr>
+          <w:i/>
+          <w:iCs/>
+          <w:color w:val="629755"/>
+        </w:rPr>
+        <w:t xml:space="preserve"> </w:t>
+      </w:r>
+      <w:proofErr w:type="spellStart"/>
+      <w:r>
+        <w:rPr>
+          <w:i/>
+          <w:iCs/>
+          <w:color w:val="629755"/>
+        </w:rPr>
+        <w:t>for</w:t>
+      </w:r>
+      <w:proofErr w:type="spellEnd"/>
+      <w:r>
+        <w:rPr>
+          <w:i/>
+          <w:iCs/>
+          <w:color w:val="629755"/>
+        </w:rPr>
+        <w:t xml:space="preserve"> a </w:t>
+      </w:r>
+      <w:proofErr w:type="spellStart"/>
+      <w:r>
+        <w:rPr>
+          <w:i/>
+          <w:iCs/>
+          <w:color w:val="629755"/>
+        </w:rPr>
+        <w:t>mod</w:t>
+      </w:r>
+      <w:proofErr w:type="spellEnd"/>
+      <w:r>
+        <w:rPr>
+          <w:i/>
+          <w:iCs/>
+          <w:color w:val="629755"/>
+        </w:rPr>
+        <w:t xml:space="preserve"> or </w:t>
+      </w:r>
+      <w:proofErr w:type="spellStart"/>
+      <w:r>
+        <w:rPr>
+          <w:i/>
+          <w:iCs/>
+          <w:color w:val="629755"/>
+        </w:rPr>
+        <w:t>admin</w:t>
+      </w:r>
+      <w:proofErr w:type="spellEnd"/>
+      <w:r>
+        <w:rPr>
+          <w:i/>
+          <w:iCs/>
+          <w:color w:val="629755"/>
+        </w:rPr>
+        <w:br/>
+        <w:t xml:space="preserve"> *</w:t>
+      </w:r>
+      <w:r>
+        <w:rPr>
+          <w:i/>
+          <w:iCs/>
+          <w:color w:val="629755"/>
+        </w:rPr>
+        <w:br/>
+        <w:t xml:space="preserve"> * </w:t>
+      </w:r>
+      <w:r>
+        <w:rPr>
+          <w:b/>
+          <w:bCs/>
+          <w:i/>
+          <w:iCs/>
+          <w:color w:val="629755"/>
+        </w:rPr>
+        <w:t xml:space="preserve">@return </w:t>
+      </w:r>
+      <w:proofErr w:type="spellStart"/>
+      <w:r>
+        <w:rPr>
+          <w:i/>
+          <w:iCs/>
+          <w:color w:val="629755"/>
+        </w:rPr>
+        <w:t>the</w:t>
+      </w:r>
+      <w:proofErr w:type="spellEnd"/>
+      <w:r>
+        <w:rPr>
+          <w:i/>
+          <w:iCs/>
+          <w:color w:val="629755"/>
+        </w:rPr>
+        <w:t xml:space="preserve"> list of </w:t>
+      </w:r>
+      <w:proofErr w:type="spellStart"/>
+      <w:r>
+        <w:rPr>
+          <w:i/>
+          <w:iCs/>
+          <w:color w:val="629755"/>
+        </w:rPr>
+        <w:t>all</w:t>
+      </w:r>
+      <w:proofErr w:type="spellEnd"/>
+      <w:r>
+        <w:rPr>
+          <w:i/>
+          <w:iCs/>
+          <w:color w:val="629755"/>
+        </w:rPr>
+        <w:t xml:space="preserve"> users </w:t>
+      </w:r>
+      <w:proofErr w:type="spellStart"/>
+      <w:r>
+        <w:rPr>
+          <w:i/>
+          <w:iCs/>
+          <w:color w:val="629755"/>
+        </w:rPr>
+        <w:t>with</w:t>
+      </w:r>
+      <w:proofErr w:type="spellEnd"/>
+      <w:r>
+        <w:rPr>
+          <w:i/>
+          <w:iCs/>
+          <w:color w:val="629755"/>
+        </w:rPr>
+        <w:t xml:space="preserve"> </w:t>
+      </w:r>
+      <w:proofErr w:type="spellStart"/>
+      <w:r>
+        <w:rPr>
+          <w:i/>
+          <w:iCs/>
+          <w:color w:val="629755"/>
+        </w:rPr>
+        <w:t>its</w:t>
+      </w:r>
+      <w:proofErr w:type="spellEnd"/>
+      <w:r>
+        <w:rPr>
+          <w:i/>
+          <w:iCs/>
+          <w:color w:val="629755"/>
+        </w:rPr>
+        <w:t xml:space="preserve"> </w:t>
+      </w:r>
+      <w:proofErr w:type="spellStart"/>
+      <w:r>
+        <w:rPr>
+          <w:i/>
+          <w:iCs/>
+          <w:color w:val="629755"/>
+        </w:rPr>
+        <w:t>roles</w:t>
+      </w:r>
+      <w:proofErr w:type="spellEnd"/>
+      <w:r>
+        <w:rPr>
+          <w:i/>
+          <w:iCs/>
+          <w:color w:val="629755"/>
+        </w:rPr>
+        <w:br/>
+        <w:t xml:space="preserve"> */</w:t>
+      </w:r>
+      <w:r>
+        <w:rPr>
+          <w:i/>
+          <w:iCs/>
+          <w:color w:val="629755"/>
+        </w:rPr>
+        <w:br/>
+      </w:r>
+      <w:r>
+        <w:rPr>
+          <w:color w:val="CC7832"/>
+        </w:rPr>
+        <w:t xml:space="preserve">public </w:t>
+      </w:r>
+      <w:r>
+        <w:rPr>
+          <w:color w:val="A9B7C6"/>
+        </w:rPr>
+        <w:t xml:space="preserve">List&lt;User&gt; </w:t>
+      </w:r>
+      <w:proofErr w:type="spellStart"/>
+      <w:r>
+        <w:rPr>
+          <w:color w:val="FFC66D"/>
+        </w:rPr>
+        <w:t>getAllUsers</w:t>
+      </w:r>
+      <w:proofErr w:type="spellEnd"/>
+      <w:r>
+        <w:rPr>
+          <w:color w:val="A9B7C6"/>
+        </w:rPr>
+        <w:t>() {</w:t>
+      </w:r>
+      <w:r>
+        <w:rPr>
+          <w:color w:val="A9B7C6"/>
+        </w:rPr>
+        <w:br/>
+        <w:t xml:space="preserve">    </w:t>
+      </w:r>
+      <w:proofErr w:type="spellStart"/>
+      <w:r>
+        <w:rPr>
+          <w:color w:val="CC7832"/>
+        </w:rPr>
+        <w:t>throw</w:t>
+      </w:r>
+      <w:proofErr w:type="spellEnd"/>
+      <w:r>
+        <w:rPr>
+          <w:color w:val="CC7832"/>
+        </w:rPr>
+        <w:t xml:space="preserve"> new </w:t>
+      </w:r>
+      <w:proofErr w:type="spellStart"/>
+      <w:r>
+        <w:rPr>
+          <w:color w:val="A9B7C6"/>
+        </w:rPr>
+        <w:t>NotImplementedException</w:t>
+      </w:r>
+      <w:proofErr w:type="spellEnd"/>
+      <w:r>
+        <w:rPr>
+          <w:color w:val="A9B7C6"/>
+        </w:rPr>
+        <w:t>()</w:t>
+      </w:r>
+      <w:r>
+        <w:rPr>
+          <w:color w:val="CC7832"/>
+        </w:rPr>
+        <w:t>;</w:t>
+      </w:r>
+      <w:r>
+        <w:rPr>
+          <w:color w:val="CC7832"/>
+        </w:rPr>
+        <w:br/>
+      </w:r>
+      <w:r>
+        <w:rPr>
+          <w:color w:val="A9B7C6"/>
+        </w:rPr>
+        <w:t>}</w:t>
+      </w:r>
+      <w:r>
+        <w:rPr>
+          <w:color w:val="A9B7C6"/>
+        </w:rPr>
+        <w:br/>
+      </w:r>
+      <w:r>
+        <w:rPr>
+          <w:color w:val="A9B7C6"/>
+        </w:rPr>
+        <w:br/>
+      </w:r>
+      <w:r>
+        <w:rPr>
+          <w:i/>
+          <w:iCs/>
+          <w:color w:val="629755"/>
+        </w:rPr>
+        <w:t>/**</w:t>
+      </w:r>
+      <w:r>
+        <w:rPr>
+          <w:i/>
+          <w:iCs/>
+          <w:color w:val="629755"/>
+        </w:rPr>
+        <w:br/>
+        <w:t xml:space="preserve"> * </w:t>
+      </w:r>
+      <w:proofErr w:type="spellStart"/>
+      <w:r>
+        <w:rPr>
+          <w:i/>
+          <w:iCs/>
+          <w:color w:val="629755"/>
+        </w:rPr>
+        <w:t>Gives</w:t>
+      </w:r>
+      <w:proofErr w:type="spellEnd"/>
+      <w:r>
+        <w:rPr>
+          <w:i/>
+          <w:iCs/>
+          <w:color w:val="629755"/>
+        </w:rPr>
+        <w:t xml:space="preserve"> a list of </w:t>
+      </w:r>
+      <w:proofErr w:type="spellStart"/>
+      <w:r>
+        <w:rPr>
+          <w:i/>
+          <w:iCs/>
+          <w:color w:val="629755"/>
+        </w:rPr>
+        <w:t>all</w:t>
+      </w:r>
+      <w:proofErr w:type="spellEnd"/>
+      <w:r>
+        <w:rPr>
+          <w:i/>
+          <w:iCs/>
+          <w:color w:val="629755"/>
+        </w:rPr>
+        <w:t xml:space="preserve"> </w:t>
+      </w:r>
+      <w:proofErr w:type="spellStart"/>
+      <w:r>
+        <w:rPr>
+          <w:i/>
+          <w:iCs/>
+          <w:color w:val="629755"/>
+        </w:rPr>
+        <w:t>kweets</w:t>
+      </w:r>
+      <w:proofErr w:type="spellEnd"/>
+      <w:r>
+        <w:rPr>
+          <w:i/>
+          <w:iCs/>
+          <w:color w:val="629755"/>
+        </w:rPr>
+        <w:t xml:space="preserve"> </w:t>
+      </w:r>
+      <w:proofErr w:type="spellStart"/>
+      <w:r>
+        <w:rPr>
+          <w:i/>
+          <w:iCs/>
+          <w:color w:val="629755"/>
+        </w:rPr>
+        <w:t>for</w:t>
+      </w:r>
+      <w:proofErr w:type="spellEnd"/>
+      <w:r>
+        <w:rPr>
+          <w:i/>
+          <w:iCs/>
+          <w:color w:val="629755"/>
+        </w:rPr>
+        <w:t xml:space="preserve"> a </w:t>
+      </w:r>
+      <w:proofErr w:type="spellStart"/>
+      <w:r>
+        <w:rPr>
+          <w:i/>
+          <w:iCs/>
+          <w:color w:val="629755"/>
+        </w:rPr>
+        <w:t>mod</w:t>
+      </w:r>
+      <w:proofErr w:type="spellEnd"/>
+      <w:r>
+        <w:rPr>
+          <w:i/>
+          <w:iCs/>
+          <w:color w:val="629755"/>
+        </w:rPr>
+        <w:t xml:space="preserve"> or </w:t>
+      </w:r>
+      <w:proofErr w:type="spellStart"/>
+      <w:r>
+        <w:rPr>
+          <w:i/>
+          <w:iCs/>
+          <w:color w:val="629755"/>
+        </w:rPr>
+        <w:t>admin</w:t>
+      </w:r>
+      <w:proofErr w:type="spellEnd"/>
+      <w:r>
+        <w:rPr>
+          <w:i/>
+          <w:iCs/>
+          <w:color w:val="629755"/>
+        </w:rPr>
+        <w:br/>
+        <w:t xml:space="preserve"> *</w:t>
+      </w:r>
+      <w:r>
+        <w:rPr>
+          <w:i/>
+          <w:iCs/>
+          <w:color w:val="629755"/>
+        </w:rPr>
+        <w:br/>
+        <w:t xml:space="preserve"> * </w:t>
+      </w:r>
+      <w:r>
+        <w:rPr>
+          <w:b/>
+          <w:bCs/>
+          <w:i/>
+          <w:iCs/>
+          <w:color w:val="629755"/>
+        </w:rPr>
+        <w:t xml:space="preserve">@return </w:t>
+      </w:r>
+      <w:proofErr w:type="spellStart"/>
+      <w:r>
+        <w:rPr>
+          <w:i/>
+          <w:iCs/>
+          <w:color w:val="629755"/>
+        </w:rPr>
+        <w:t>the</w:t>
+      </w:r>
+      <w:proofErr w:type="spellEnd"/>
+      <w:r>
+        <w:rPr>
+          <w:i/>
+          <w:iCs/>
+          <w:color w:val="629755"/>
+        </w:rPr>
+        <w:t xml:space="preserve"> list of </w:t>
+      </w:r>
+      <w:proofErr w:type="spellStart"/>
+      <w:r>
+        <w:rPr>
+          <w:i/>
+          <w:iCs/>
+          <w:color w:val="629755"/>
+        </w:rPr>
+        <w:t>all</w:t>
+      </w:r>
+      <w:proofErr w:type="spellEnd"/>
+      <w:r>
+        <w:rPr>
+          <w:i/>
+          <w:iCs/>
+          <w:color w:val="629755"/>
+        </w:rPr>
+        <w:t xml:space="preserve"> </w:t>
+      </w:r>
+      <w:proofErr w:type="spellStart"/>
+      <w:r>
+        <w:rPr>
+          <w:i/>
+          <w:iCs/>
+          <w:color w:val="629755"/>
+        </w:rPr>
+        <w:t>kweets</w:t>
+      </w:r>
+      <w:proofErr w:type="spellEnd"/>
+      <w:r>
+        <w:rPr>
+          <w:i/>
+          <w:iCs/>
+          <w:color w:val="629755"/>
+        </w:rPr>
+        <w:br/>
+        <w:t xml:space="preserve"> */</w:t>
+      </w:r>
+      <w:r>
+        <w:rPr>
+          <w:i/>
+          <w:iCs/>
+          <w:color w:val="629755"/>
+        </w:rPr>
+        <w:br/>
+      </w:r>
+      <w:r>
+        <w:rPr>
+          <w:color w:val="CC7832"/>
+        </w:rPr>
+        <w:t xml:space="preserve">public </w:t>
+      </w:r>
+      <w:r>
+        <w:rPr>
+          <w:color w:val="A9B7C6"/>
+        </w:rPr>
+        <w:t xml:space="preserve">List&lt;Kweet&gt; </w:t>
+      </w:r>
+      <w:proofErr w:type="spellStart"/>
+      <w:r>
+        <w:rPr>
+          <w:color w:val="FFC66D"/>
+        </w:rPr>
+        <w:t>getAllKweets</w:t>
+      </w:r>
+      <w:proofErr w:type="spellEnd"/>
+      <w:r>
+        <w:rPr>
+          <w:color w:val="A9B7C6"/>
+        </w:rPr>
+        <w:t>() {</w:t>
+      </w:r>
+      <w:r>
+        <w:rPr>
+          <w:color w:val="A9B7C6"/>
+        </w:rPr>
+        <w:br/>
+        <w:t xml:space="preserve">    </w:t>
+      </w:r>
+      <w:proofErr w:type="spellStart"/>
+      <w:r>
+        <w:rPr>
+          <w:color w:val="CC7832"/>
+        </w:rPr>
+        <w:t>throw</w:t>
+      </w:r>
+      <w:proofErr w:type="spellEnd"/>
+      <w:r>
+        <w:rPr>
+          <w:color w:val="CC7832"/>
+        </w:rPr>
+        <w:t xml:space="preserve"> new </w:t>
+      </w:r>
+      <w:proofErr w:type="spellStart"/>
+      <w:r>
+        <w:rPr>
+          <w:color w:val="A9B7C6"/>
+        </w:rPr>
+        <w:t>NotImplementedException</w:t>
+      </w:r>
+      <w:proofErr w:type="spellEnd"/>
+      <w:r>
+        <w:rPr>
+          <w:color w:val="A9B7C6"/>
+        </w:rPr>
+        <w:t>()</w:t>
+      </w:r>
+      <w:r>
+        <w:rPr>
+          <w:color w:val="CC7832"/>
+        </w:rPr>
+        <w:t>;</w:t>
+      </w:r>
+      <w:r>
+        <w:rPr>
+          <w:color w:val="CC7832"/>
+        </w:rPr>
+        <w:br/>
+      </w:r>
+      <w:r>
+        <w:rPr>
+          <w:color w:val="A9B7C6"/>
+        </w:rPr>
+        <w:t>}</w:t>
+      </w:r>
+      <w:r>
+        <w:rPr>
+          <w:color w:val="A9B7C6"/>
+        </w:rPr>
+        <w:br/>
+      </w:r>
+      <w:r>
+        <w:rPr>
+          <w:color w:val="A9B7C6"/>
+        </w:rPr>
+        <w:lastRenderedPageBreak/>
+        <w:br/>
+      </w:r>
+      <w:r>
+        <w:rPr>
+          <w:i/>
+          <w:iCs/>
+          <w:color w:val="629755"/>
+        </w:rPr>
+        <w:t>/**</w:t>
+      </w:r>
+      <w:r>
+        <w:rPr>
+          <w:i/>
+          <w:iCs/>
+          <w:color w:val="629755"/>
+        </w:rPr>
+        <w:br/>
+        <w:t xml:space="preserve"> * Lets a </w:t>
+      </w:r>
+      <w:proofErr w:type="spellStart"/>
+      <w:r>
+        <w:rPr>
+          <w:i/>
+          <w:iCs/>
+          <w:color w:val="629755"/>
+        </w:rPr>
+        <w:t>mod</w:t>
+      </w:r>
+      <w:proofErr w:type="spellEnd"/>
+      <w:r>
+        <w:rPr>
+          <w:i/>
+          <w:iCs/>
+          <w:color w:val="629755"/>
+        </w:rPr>
+        <w:t xml:space="preserve"> delete a kweet</w:t>
+      </w:r>
+      <w:r>
+        <w:rPr>
+          <w:i/>
+          <w:iCs/>
+          <w:color w:val="629755"/>
+        </w:rPr>
+        <w:br/>
+        <w:t xml:space="preserve"> * </w:t>
+      </w:r>
+      <w:r>
+        <w:rPr>
+          <w:i/>
+          <w:iCs/>
+          <w:color w:val="629755"/>
+        </w:rPr>
+        <w:br/>
+        <w:t xml:space="preserve"> * </w:t>
+      </w:r>
+      <w:r>
+        <w:rPr>
+          <w:b/>
+          <w:bCs/>
+          <w:i/>
+          <w:iCs/>
+          <w:color w:val="629755"/>
+        </w:rPr>
+        <w:t>@</w:t>
+      </w:r>
+      <w:proofErr w:type="spellStart"/>
+      <w:r>
+        <w:rPr>
+          <w:b/>
+          <w:bCs/>
+          <w:i/>
+          <w:iCs/>
+          <w:color w:val="629755"/>
+        </w:rPr>
+        <w:t>param</w:t>
+      </w:r>
+      <w:proofErr w:type="spellEnd"/>
+      <w:r>
+        <w:rPr>
+          <w:b/>
+          <w:bCs/>
+          <w:i/>
+          <w:iCs/>
+          <w:color w:val="629755"/>
+        </w:rPr>
+        <w:t xml:space="preserve"> </w:t>
+      </w:r>
+      <w:r>
+        <w:rPr>
+          <w:i/>
+          <w:iCs/>
+          <w:color w:val="8A653B"/>
+        </w:rPr>
+        <w:t xml:space="preserve">kweet </w:t>
+      </w:r>
+      <w:proofErr w:type="spellStart"/>
+      <w:r>
+        <w:rPr>
+          <w:i/>
+          <w:iCs/>
+          <w:color w:val="629755"/>
+        </w:rPr>
+        <w:t>the</w:t>
+      </w:r>
+      <w:proofErr w:type="spellEnd"/>
+      <w:r>
+        <w:rPr>
+          <w:i/>
+          <w:iCs/>
+          <w:color w:val="629755"/>
+        </w:rPr>
+        <w:t xml:space="preserve"> kweet </w:t>
+      </w:r>
+      <w:proofErr w:type="spellStart"/>
+      <w:r>
+        <w:rPr>
+          <w:i/>
+          <w:iCs/>
+          <w:color w:val="629755"/>
+        </w:rPr>
+        <w:t>that</w:t>
+      </w:r>
+      <w:proofErr w:type="spellEnd"/>
+      <w:r>
+        <w:rPr>
+          <w:i/>
+          <w:iCs/>
+          <w:color w:val="629755"/>
+        </w:rPr>
+        <w:t xml:space="preserve"> has </w:t>
+      </w:r>
+      <w:proofErr w:type="spellStart"/>
+      <w:r>
+        <w:rPr>
+          <w:i/>
+          <w:iCs/>
+          <w:color w:val="629755"/>
+        </w:rPr>
+        <w:t>to</w:t>
+      </w:r>
+      <w:proofErr w:type="spellEnd"/>
+      <w:r>
+        <w:rPr>
+          <w:i/>
+          <w:iCs/>
+          <w:color w:val="629755"/>
+        </w:rPr>
+        <w:t xml:space="preserve"> </w:t>
+      </w:r>
+      <w:proofErr w:type="spellStart"/>
+      <w:r>
+        <w:rPr>
+          <w:i/>
+          <w:iCs/>
+          <w:color w:val="629755"/>
+        </w:rPr>
+        <w:t>be</w:t>
+      </w:r>
+      <w:proofErr w:type="spellEnd"/>
+      <w:r>
+        <w:rPr>
+          <w:i/>
+          <w:iCs/>
+          <w:color w:val="629755"/>
+        </w:rPr>
+        <w:t xml:space="preserve"> </w:t>
+      </w:r>
+      <w:proofErr w:type="spellStart"/>
+      <w:r>
+        <w:rPr>
+          <w:i/>
+          <w:iCs/>
+          <w:color w:val="629755"/>
+        </w:rPr>
+        <w:t>deleted</w:t>
+      </w:r>
+      <w:proofErr w:type="spellEnd"/>
+      <w:r>
+        <w:rPr>
+          <w:i/>
+          <w:iCs/>
+          <w:color w:val="629755"/>
+        </w:rPr>
+        <w:br/>
+        <w:t xml:space="preserve"> */</w:t>
+      </w:r>
+      <w:r>
+        <w:rPr>
+          <w:i/>
+          <w:iCs/>
+          <w:color w:val="629755"/>
+        </w:rPr>
+        <w:br/>
+      </w:r>
+      <w:r>
+        <w:rPr>
+          <w:color w:val="CC7832"/>
+        </w:rPr>
+        <w:t xml:space="preserve">public </w:t>
+      </w:r>
+      <w:proofErr w:type="spellStart"/>
+      <w:r>
+        <w:rPr>
+          <w:color w:val="CC7832"/>
+        </w:rPr>
+        <w:t>void</w:t>
+      </w:r>
+      <w:proofErr w:type="spellEnd"/>
+      <w:r>
+        <w:rPr>
+          <w:color w:val="CC7832"/>
+        </w:rPr>
+        <w:t xml:space="preserve"> </w:t>
+      </w:r>
+      <w:proofErr w:type="spellStart"/>
+      <w:r>
+        <w:rPr>
+          <w:color w:val="FFC66D"/>
+        </w:rPr>
+        <w:t>deleteKweet</w:t>
+      </w:r>
+      <w:proofErr w:type="spellEnd"/>
+      <w:r>
+        <w:rPr>
+          <w:color w:val="A9B7C6"/>
+        </w:rPr>
+        <w:t>(Kweet kweet){</w:t>
+      </w:r>
+      <w:r>
+        <w:rPr>
+          <w:color w:val="A9B7C6"/>
+        </w:rPr>
+        <w:br/>
+        <w:t xml:space="preserve">    </w:t>
+      </w:r>
+      <w:proofErr w:type="spellStart"/>
+      <w:r>
+        <w:rPr>
+          <w:color w:val="CC7832"/>
+        </w:rPr>
+        <w:t>throw</w:t>
+      </w:r>
+      <w:proofErr w:type="spellEnd"/>
+      <w:r>
+        <w:rPr>
+          <w:color w:val="CC7832"/>
+        </w:rPr>
+        <w:t xml:space="preserve"> new </w:t>
+      </w:r>
+      <w:proofErr w:type="spellStart"/>
+      <w:r>
+        <w:rPr>
+          <w:color w:val="A9B7C6"/>
+        </w:rPr>
+        <w:t>NotImplementedException</w:t>
+      </w:r>
+      <w:proofErr w:type="spellEnd"/>
+      <w:r>
+        <w:rPr>
+          <w:color w:val="A9B7C6"/>
+        </w:rPr>
+        <w:t>()</w:t>
+      </w:r>
+      <w:r>
+        <w:rPr>
+          <w:color w:val="CC7832"/>
+        </w:rPr>
+        <w:t>;</w:t>
+      </w:r>
+      <w:r>
+        <w:rPr>
+          <w:color w:val="CC7832"/>
+        </w:rPr>
+        <w:br/>
+      </w:r>
+      <w:r>
+        <w:rPr>
+          <w:color w:val="A9B7C6"/>
+        </w:rPr>
+        <w:t>}</w:t>
       </w:r>
     </w:p>
     <w:p>
@@ -1337,6 +10499,56 @@
       <w:szCs w:val="24"/>
     </w:rPr>
   </w:style>
+  <w:style w:type="paragraph" w:styleId="HTML-voorafopgemaakt">
+    <w:name w:val="HTML Preformatted"/>
+    <w:basedOn w:val="Standaard"/>
+    <w:link w:val="HTML-voorafopgemaaktChar"/>
+    <w:uiPriority w:val="99"/>
+    <w:semiHidden/>
+    <w:unhideWhenUsed/>
+    <w:rsid w:val="00BA4DDB"/>
+    <w:pPr>
+      <w:tabs>
+        <w:tab w:val="left" w:pos="916"/>
+        <w:tab w:val="left" w:pos="1832"/>
+        <w:tab w:val="left" w:pos="2748"/>
+        <w:tab w:val="left" w:pos="3664"/>
+        <w:tab w:val="left" w:pos="4580"/>
+        <w:tab w:val="left" w:pos="5496"/>
+        <w:tab w:val="left" w:pos="6412"/>
+        <w:tab w:val="left" w:pos="7328"/>
+        <w:tab w:val="left" w:pos="8244"/>
+        <w:tab w:val="left" w:pos="9160"/>
+        <w:tab w:val="left" w:pos="10076"/>
+        <w:tab w:val="left" w:pos="10992"/>
+        <w:tab w:val="left" w:pos="11908"/>
+        <w:tab w:val="left" w:pos="12824"/>
+        <w:tab w:val="left" w:pos="13740"/>
+        <w:tab w:val="left" w:pos="14656"/>
+      </w:tabs>
+      <w:spacing w:after="0" w:line="240" w:lineRule="auto"/>
+    </w:pPr>
+    <w:rPr>
+      <w:rFonts w:ascii="Courier New" w:eastAsia="Times New Roman" w:hAnsi="Courier New" w:cs="Courier New"/>
+      <w:sz w:val="20"/>
+      <w:szCs w:val="20"/>
+      <w:lang w:eastAsia="nl-NL"/>
+    </w:rPr>
+  </w:style>
+  <w:style w:type="character" w:customStyle="1" w:styleId="HTML-voorafopgemaaktChar">
+    <w:name w:val="HTML - vooraf opgemaakt Char"/>
+    <w:basedOn w:val="Standaardalinea-lettertype"/>
+    <w:link w:val="HTML-voorafopgemaakt"/>
+    <w:uiPriority w:val="99"/>
+    <w:semiHidden/>
+    <w:rsid w:val="00BA4DDB"/>
+    <w:rPr>
+      <w:rFonts w:ascii="Courier New" w:eastAsia="Times New Roman" w:hAnsi="Courier New" w:cs="Courier New"/>
+      <w:sz w:val="20"/>
+      <w:szCs w:val="20"/>
+      <w:lang w:eastAsia="nl-NL"/>
+    </w:rPr>
+  </w:style>
 </w:styles>
 </file>
 
